--- a/DGAdmin guide.docx
+++ b/DGAdmin guide.docx
@@ -2629,6 +2629,2386 @@
         </w:rPr>
         <w:t>!rage</w:t>
       </w:r>
+    </w:p>
+    <w:p>
+      <w:pPr>
+        <w:rPr>
+          <w:lang w:val="en-US"/>
+        </w:rPr>
+      </w:pPr>
+      <w:r>
+        <w:rPr>
+          <w:sz w:val="24"/>
+          <w:szCs w:val="24"/>
+          <w:lang w:val="en-US"/>
+        </w:rPr>
+        <w:t>Kicks you from the server with a suggestive message.</w:t>
+      </w:r>
+    </w:p>
+    <w:p>
+      <w:pPr>
+        <w:rPr>
+          <w:lang w:val="en-US"/>
+        </w:rPr>
+      </w:pPr>
+      <w:r>
+        <w:rPr>
+          <w:lang w:val="en-US"/>
+        </w:rPr>
+        <w:br w:type="page"/>
+      </w:r>
+    </w:p>
+    <w:p>
+      <w:pPr>
+        <w:jc w:val="center"/>
+        <w:rPr>
+          <w:lang w:val="en-US"/>
+        </w:rPr>
+      </w:pPr>
+    </w:p>
+    <w:p>
+      <w:pPr>
+        <w:jc w:val="center"/>
+        <w:rPr>
+          <w:lang w:val="en-US"/>
+        </w:rPr>
+      </w:pPr>
+      <w:r>
+        <w:rPr>
+          <w:sz w:val="36"/>
+          <w:szCs w:val="36"/>
+          <w:lang w:val="en-US"/>
+        </w:rPr>
+        <w:t>Information Commands</w:t>
+      </w:r>
+    </w:p>
+    <w:p>
+      <w:pPr>
+        <w:jc w:val="center"/>
+        <w:rPr>
+          <w:lang w:val="en-US"/>
+        </w:rPr>
+      </w:pPr>
+    </w:p>
+    <w:p>
+      <w:pPr>
+        <w:rPr>
+          <w:lang w:val="en-US"/>
+        </w:rPr>
+      </w:pPr>
+      <w:r>
+        <w:rPr>
+          <w:b/>
+          <w:sz w:val="24"/>
+          <w:szCs w:val="24"/>
+          <w:lang w:val="en-US"/>
+        </w:rPr>
+        <w:t>!rules</w:t>
+      </w:r>
+    </w:p>
+    <w:p>
+      <w:pPr>
+        <w:rPr>
+          <w:lang w:val="en-US"/>
+        </w:rPr>
+      </w:pPr>
+      <w:r>
+        <w:rPr>
+          <w:sz w:val="24"/>
+          <w:szCs w:val="24"/>
+          <w:lang w:val="en-US"/>
+        </w:rPr>
+        <w:t>Displays the rules of the server</w:t>
+      </w:r>
+    </w:p>
+    <w:p>
+      <w:pPr>
+        <w:rPr>
+          <w:sz w:val="24"/>
+          <w:szCs w:val="24"/>
+          <w:lang w:val="en-US"/>
+        </w:rPr>
+      </w:pPr>
+      <w:r>
+        <w:rPr>
+          <w:sz w:val="24"/>
+          <w:szCs w:val="24"/>
+          <w:lang w:val="en-US"/>
+        </w:rPr>
+        <w:t>(rules are displayed from the file “</w:t>
+      </w:r>
+      <w:r>
+        <w:rPr>
+          <w:i/>
+          <w:sz w:val="24"/>
+          <w:szCs w:val="24"/>
+          <w:lang w:val="en-US"/>
+        </w:rPr>
+        <w:t>Commands\rules.txt</w:t>
+      </w:r>
+      <w:r>
+        <w:rPr>
+          <w:sz w:val="24"/>
+          <w:szCs w:val="24"/>
+          <w:lang w:val="en-US"/>
+        </w:rPr>
+        <w:t>”)</w:t>
+      </w:r>
+    </w:p>
+    <w:p>
+      <w:pPr>
+        <w:rPr>
+          <w:sz w:val="24"/>
+          <w:szCs w:val="24"/>
+          <w:lang w:val="en-US"/>
+        </w:rPr>
+      </w:pPr>
+    </w:p>
+    <w:p>
+      <w:pPr>
+        <w:rPr>
+          <w:lang w:val="en-US"/>
+        </w:rPr>
+      </w:pPr>
+      <w:r>
+        <w:rPr>
+          <w:b/>
+          <w:sz w:val="24"/>
+          <w:szCs w:val="24"/>
+          <w:lang w:val="en-US"/>
+        </w:rPr>
+        <w:t>!apply</w:t>
+      </w:r>
+    </w:p>
+    <w:p>
+      <w:pPr>
+        <w:rPr>
+          <w:lang w:val="en-US"/>
+        </w:rPr>
+      </w:pPr>
+      <w:r>
+        <w:rPr>
+          <w:sz w:val="24"/>
+          <w:szCs w:val="24"/>
+          <w:lang w:val="en-US"/>
+        </w:rPr>
+        <w:t xml:space="preserve">Displays the </w:t>
+      </w:r>
+      <w:r>
+        <w:rPr>
+          <w:sz w:val="24"/>
+          <w:szCs w:val="24"/>
+          <w:lang w:val="en-US"/>
+        </w:rPr>
+        <w:t>clan apply information</w:t>
+      </w:r>
+    </w:p>
+    <w:p>
+      <w:pPr>
+        <w:rPr>
+          <w:lang w:val="en-US"/>
+        </w:rPr>
+      </w:pPr>
+      <w:r>
+        <w:rPr>
+          <w:sz w:val="24"/>
+          <w:szCs w:val="24"/>
+          <w:lang w:val="en-US"/>
+        </w:rPr>
+        <w:t>(</w:t>
+      </w:r>
+      <w:r>
+        <w:rPr>
+          <w:sz w:val="24"/>
+          <w:szCs w:val="24"/>
+          <w:lang w:val="en-US"/>
+        </w:rPr>
+        <w:t>message</w:t>
+      </w:r>
+      <w:r>
+        <w:rPr>
+          <w:sz w:val="24"/>
+          <w:szCs w:val="24"/>
+          <w:lang w:val="en-US"/>
+        </w:rPr>
+        <w:t xml:space="preserve"> displayed from the file “</w:t>
+      </w:r>
+      <w:r>
+        <w:rPr>
+          <w:i/>
+          <w:sz w:val="24"/>
+          <w:szCs w:val="24"/>
+          <w:lang w:val="en-US"/>
+        </w:rPr>
+        <w:t>Commands\</w:t>
+      </w:r>
+      <w:r>
+        <w:rPr>
+          <w:i/>
+          <w:sz w:val="24"/>
+          <w:szCs w:val="24"/>
+          <w:lang w:val="en-US"/>
+        </w:rPr>
+        <w:t>apply</w:t>
+      </w:r>
+      <w:r>
+        <w:rPr>
+          <w:i/>
+          <w:sz w:val="24"/>
+          <w:szCs w:val="24"/>
+          <w:lang w:val="en-US"/>
+        </w:rPr>
+        <w:t>.txt</w:t>
+      </w:r>
+      <w:r>
+        <w:rPr>
+          <w:sz w:val="24"/>
+          <w:szCs w:val="24"/>
+          <w:lang w:val="en-US"/>
+        </w:rPr>
+        <w:t>”)</w:t>
+      </w:r>
+      <w:r>
+        <w:rPr>
+          <w:sz w:val="24"/>
+          <w:szCs w:val="24"/>
+          <w:lang w:val="en-US"/>
+        </w:rPr>
+        <w:br/>
+        <w:t>If the file does not exist, command will not be available.</w:t>
+      </w:r>
+    </w:p>
+    <w:p>
+      <w:pPr>
+        <w:rPr>
+          <w:lang w:val="en-US"/>
+        </w:rPr>
+      </w:pPr>
+    </w:p>
+    <w:p>
+      <w:pPr>
+        <w:rPr>
+          <w:lang w:val="en-US"/>
+        </w:rPr>
+      </w:pPr>
+      <w:r>
+        <w:rPr>
+          <w:b/>
+          <w:sz w:val="24"/>
+          <w:szCs w:val="24"/>
+          <w:lang w:val="en-US"/>
+        </w:rPr>
+        <w:t>!hwid</w:t>
+      </w:r>
+    </w:p>
+    <w:p>
+      <w:pPr>
+        <w:rPr>
+          <w:lang w:val="en-US"/>
+        </w:rPr>
+      </w:pPr>
+      <w:r>
+        <w:rPr>
+          <w:sz w:val="24"/>
+          <w:szCs w:val="24"/>
+          <w:lang w:val="en-US"/>
+        </w:rPr>
+        <w:t>Displays the HWID of the issuer</w:t>
+      </w:r>
+    </w:p>
+    <w:p>
+      <w:pPr>
+        <w:rPr>
+          <w:lang w:val="en-US"/>
+        </w:rPr>
+      </w:pPr>
+    </w:p>
+    <w:p>
+      <w:pPr>
+        <w:rPr>
+          <w:lang w:val="en-US"/>
+        </w:rPr>
+      </w:pPr>
+      <w:r>
+        <w:rPr>
+          <w:b/>
+          <w:sz w:val="24"/>
+          <w:szCs w:val="24"/>
+          <w:lang w:val="en-US"/>
+        </w:rPr>
+        <w:t>!guid</w:t>
+      </w:r>
+    </w:p>
+    <w:p>
+      <w:pPr>
+        <w:rPr>
+          <w:lang w:val="en-US"/>
+        </w:rPr>
+      </w:pPr>
+      <w:r>
+        <w:rPr>
+          <w:sz w:val="24"/>
+          <w:szCs w:val="24"/>
+          <w:lang w:val="en-US"/>
+        </w:rPr>
+        <w:t>Displays the GUID of the issuer</w:t>
+      </w:r>
+    </w:p>
+    <w:p>
+      <w:pPr>
+        <w:rPr>
+          <w:lang w:val="en-US"/>
+        </w:rPr>
+      </w:pPr>
+    </w:p>
+    <w:p>
+      <w:pPr>
+        <w:rPr>
+          <w:lang w:val="en-US"/>
+        </w:rPr>
+      </w:pPr>
+      <w:r>
+        <w:rPr>
+          <w:b/>
+          <w:sz w:val="24"/>
+          <w:szCs w:val="24"/>
+          <w:lang w:val="en-US"/>
+        </w:rPr>
+        <w:t>!maps</w:t>
+      </w:r>
+    </w:p>
+    <w:p>
+      <w:pPr>
+        <w:rPr>
+          <w:lang w:val="en-US"/>
+        </w:rPr>
+      </w:pPr>
+      <w:r>
+        <w:rPr>
+          <w:sz w:val="24"/>
+          <w:szCs w:val="24"/>
+          <w:lang w:val="en-US"/>
+        </w:rPr>
+        <w:t>Displays the pool of the available maps</w:t>
+      </w:r>
+    </w:p>
+    <w:p>
+      <w:pPr>
+        <w:rPr>
+          <w:lang w:val="en-US"/>
+        </w:rPr>
+      </w:pPr>
+    </w:p>
+    <w:p>
+      <w:pPr>
+        <w:rPr>
+          <w:lang w:val="en-US"/>
+        </w:rPr>
+      </w:pPr>
+      <w:r>
+        <w:rPr>
+          <w:b/>
+          <w:sz w:val="24"/>
+          <w:szCs w:val="24"/>
+          <w:lang w:val="en-US"/>
+        </w:rPr>
+        <w:t>!admins</w:t>
+      </w:r>
+    </w:p>
+    <w:p>
+      <w:pPr>
+        <w:rPr>
+          <w:lang w:val="en-US"/>
+        </w:rPr>
+      </w:pPr>
+      <w:r>
+        <w:rPr>
+          <w:sz w:val="24"/>
+          <w:szCs w:val="24"/>
+          <w:lang w:val="en-US"/>
+        </w:rPr>
+        <w:t>Displays the current online admins</w:t>
+      </w:r>
+    </w:p>
+    <w:p>
+      <w:pPr>
+        <w:rPr>
+          <w:lang w:val="en-US"/>
+        </w:rPr>
+      </w:pPr>
+    </w:p>
+    <w:p>
+      <w:pPr>
+        <w:rPr>
+          <w:lang w:val="en-US"/>
+        </w:rPr>
+      </w:pPr>
+      <w:r>
+        <w:rPr>
+          <w:b/>
+          <w:sz w:val="24"/>
+          <w:szCs w:val="24"/>
+          <w:lang w:val="en-US"/>
+        </w:rPr>
+        <w:t>!help</w:t>
+      </w:r>
+    </w:p>
+    <w:p>
+      <w:pPr>
+        <w:rPr>
+          <w:lang w:val="en-US"/>
+        </w:rPr>
+      </w:pPr>
+      <w:r>
+        <w:rPr>
+          <w:sz w:val="24"/>
+          <w:szCs w:val="24"/>
+          <w:lang w:val="en-US"/>
+        </w:rPr>
+        <w:t>Displays a list of commands the player can use at the time.</w:t>
+      </w:r>
+    </w:p>
+    <w:p>
+      <w:pPr>
+        <w:jc w:val="center"/>
+        <w:rPr>
+          <w:lang w:val="en-US"/>
+        </w:rPr>
+      </w:pPr>
+    </w:p>
+    <w:p>
+      <w:pPr>
+        <w:rPr>
+          <w:lang w:val="en-US"/>
+        </w:rPr>
+      </w:pPr>
+      <w:r>
+        <w:rPr>
+          <w:lang w:val="en-US"/>
+        </w:rPr>
+        <w:br w:type="page"/>
+      </w:r>
+    </w:p>
+    <w:p>
+      <w:pPr>
+        <w:jc w:val="center"/>
+        <w:rPr>
+          <w:lang w:val="en-US"/>
+        </w:rPr>
+      </w:pPr>
+    </w:p>
+    <w:p>
+      <w:pPr>
+        <w:jc w:val="center"/>
+        <w:rPr>
+          <w:lang w:val="en-US"/>
+        </w:rPr>
+      </w:pPr>
+      <w:r>
+        <w:rPr>
+          <w:sz w:val="36"/>
+          <w:szCs w:val="36"/>
+          <w:lang w:val="en-US"/>
+        </w:rPr>
+        <w:t>Communication Commands</w:t>
+      </w:r>
+    </w:p>
+    <w:p>
+      <w:pPr>
+        <w:jc w:val="center"/>
+        <w:rPr>
+          <w:lang w:val="en-US"/>
+        </w:rPr>
+      </w:pPr>
+    </w:p>
+    <w:p>
+      <w:pPr>
+        <w:rPr>
+          <w:lang w:val="en-US"/>
+        </w:rPr>
+      </w:pPr>
+      <w:r>
+        <w:rPr>
+          <w:b/>
+          <w:sz w:val="24"/>
+          <w:szCs w:val="24"/>
+          <w:lang w:val="en-US"/>
+        </w:rPr>
+        <w:t>!pm &lt;player&gt; &lt;message&gt;</w:t>
+      </w:r>
+    </w:p>
+    <w:p>
+      <w:pPr>
+        <w:rPr>
+          <w:lang w:val="en-US"/>
+        </w:rPr>
+      </w:pPr>
+      <w:r>
+        <w:rPr>
+          <w:sz w:val="24"/>
+          <w:szCs w:val="24"/>
+          <w:lang w:val="en-US"/>
+        </w:rPr>
+        <w:t>Sends a private message to the specific player</w:t>
+      </w:r>
+    </w:p>
+    <w:p>
+      <w:pPr>
+        <w:rPr>
+          <w:lang w:val="en-US"/>
+        </w:rPr>
+      </w:pPr>
+    </w:p>
+    <w:p>
+      <w:pPr>
+        <w:rPr>
+          <w:lang w:val="en-US"/>
+        </w:rPr>
+      </w:pPr>
+      <w:r>
+        <w:rPr>
+          <w:b/>
+          <w:sz w:val="24"/>
+          <w:szCs w:val="24"/>
+          <w:lang w:val="en-US"/>
+        </w:rPr>
+        <w:t>!amsg &lt;message&gt;</w:t>
+      </w:r>
+    </w:p>
+    <w:p>
+      <w:pPr>
+        <w:rPr>
+          <w:lang w:val="en-US"/>
+        </w:rPr>
+      </w:pPr>
+      <w:r>
+        <w:rPr>
+          <w:sz w:val="24"/>
+          <w:szCs w:val="24"/>
+          <w:lang w:val="en-US"/>
+        </w:rPr>
+        <w:t>Sends a private message to all online admins</w:t>
+      </w:r>
+    </w:p>
+    <w:p>
+      <w:pPr>
+        <w:rPr>
+          <w:lang w:val="en-US"/>
+        </w:rPr>
+      </w:pPr>
+    </w:p>
+    <w:p>
+      <w:pPr>
+        <w:rPr>
+          <w:lang w:val="en-US"/>
+        </w:rPr>
+      </w:pPr>
+      <w:r>
+        <w:rPr>
+          <w:sz w:val="24"/>
+          <w:szCs w:val="24"/>
+          <w:lang w:val="en-US"/>
+        </w:rPr>
+        <w:t>!</w:t>
+      </w:r>
+      <w:r>
+        <w:rPr>
+          <w:b/>
+          <w:sz w:val="24"/>
+          <w:szCs w:val="24"/>
+          <w:lang w:val="en-US"/>
+        </w:rPr>
+        <w:t>scream &lt;message&gt;</w:t>
+      </w:r>
+    </w:p>
+    <w:p>
+      <w:pPr>
+        <w:rPr>
+          <w:lang w:val="en-US"/>
+        </w:rPr>
+      </w:pPr>
+      <w:r>
+        <w:rPr>
+          <w:sz w:val="24"/>
+          <w:szCs w:val="24"/>
+          <w:lang w:val="en-US"/>
+        </w:rPr>
+        <w:t>Sends a given message in 8 different colors.</w:t>
+      </w:r>
+    </w:p>
+    <w:p>
+      <w:pPr>
+        <w:rPr>
+          <w:lang w:val="en-US"/>
+        </w:rPr>
+      </w:pPr>
+    </w:p>
+    <w:p>
+      <w:pPr>
+        <w:rPr>
+          <w:lang w:val="en-US"/>
+        </w:rPr>
+      </w:pPr>
+      <w:r>
+        <w:rPr>
+          <w:b/>
+          <w:sz w:val="24"/>
+          <w:szCs w:val="24"/>
+          <w:lang w:val="en-US"/>
+        </w:rPr>
+        <w:t>!yell &lt;player&gt; &lt;message&gt;</w:t>
+      </w:r>
+    </w:p>
+    <w:p>
+      <w:pPr>
+        <w:rPr>
+          <w:lang w:val="en-US"/>
+        </w:rPr>
+      </w:pPr>
+      <w:r>
+        <w:rPr>
+          <w:sz w:val="24"/>
+          <w:szCs w:val="24"/>
+          <w:lang w:val="en-US"/>
+        </w:rPr>
+        <w:t>Sends a message on HUD to the specific player or to all</w:t>
+      </w:r>
+    </w:p>
+    <w:p>
+      <w:pPr>
+        <w:rPr>
+          <w:lang w:val="en-US"/>
+        </w:rPr>
+      </w:pPr>
+    </w:p>
+    <w:p>
+      <w:pPr>
+        <w:rPr>
+          <w:lang w:val="en-US"/>
+        </w:rPr>
+      </w:pPr>
+      <w:r>
+        <w:rPr>
+          <w:b/>
+          <w:sz w:val="24"/>
+          <w:szCs w:val="24"/>
+          <w:lang w:val="en-US"/>
+        </w:rPr>
+        <w:t>!say &lt;message&gt;</w:t>
+      </w:r>
+    </w:p>
+    <w:p>
+      <w:pPr>
+        <w:rPr>
+          <w:lang w:val="en-US"/>
+        </w:rPr>
+      </w:pPr>
+      <w:r>
+        <w:rPr>
+          <w:sz w:val="24"/>
+          <w:szCs w:val="24"/>
+          <w:lang w:val="en-US"/>
+        </w:rPr>
+        <w:t>Says the message publicly with the public message prefix.</w:t>
+      </w:r>
+    </w:p>
+    <w:p>
+      <w:pPr>
+        <w:rPr>
+          <w:lang w:val="en-US"/>
+        </w:rPr>
+      </w:pPr>
+    </w:p>
+    <w:p>
+      <w:pPr>
+        <w:rPr>
+          <w:lang w:val="en-US"/>
+        </w:rPr>
+      </w:pPr>
+      <w:r>
+        <w:rPr>
+          <w:b/>
+          <w:sz w:val="24"/>
+          <w:szCs w:val="24"/>
+          <w:lang w:val="en-US"/>
+        </w:rPr>
+        <w:t>!sayto &lt;player&gt; &lt;message&gt;</w:t>
+      </w:r>
+      <w:r>
+        <w:rPr>
+          <w:b/>
+          <w:sz w:val="24"/>
+          <w:szCs w:val="24"/>
+          <w:lang w:val="en-US"/>
+        </w:rPr>
+        <w:br/>
+      </w:r>
+      <w:r>
+        <w:rPr>
+          <w:sz w:val="24"/>
+          <w:szCs w:val="24"/>
+          <w:lang w:val="en-US"/>
+        </w:rPr>
+        <w:t>Says the message privately to the given player with the private message prefix.</w:t>
+      </w:r>
+    </w:p>
+    <w:p>
+      <w:pPr>
+        <w:rPr>
+          <w:lang w:val="en-US"/>
+        </w:rPr>
+      </w:pPr>
+    </w:p>
+    <w:p>
+      <w:pPr>
+        <w:rPr>
+          <w:b/>
+          <w:lang w:val="en-US"/>
+        </w:rPr>
+      </w:pPr>
+      <w:r>
+        <w:rPr>
+          <w:b/>
+          <w:lang w:val="en-US"/>
+        </w:rPr>
+        <w:t>!alias &lt;player&gt; [alias]</w:t>
+      </w:r>
+    </w:p>
+    <w:p>
+      <w:pPr>
+        <w:rPr>
+          <w:lang w:val="en-US"/>
+        </w:rPr>
+      </w:pPr>
+      <w:r>
+        <w:rPr>
+          <w:lang w:val="en-US"/>
+        </w:rPr>
+        <w:t xml:space="preserve">Set </w:t>
+      </w:r>
+      <w:r>
+        <w:rPr>
+          <w:lang w:val="en-US"/>
+        </w:rPr>
+        <w:t>chat alias for a player. Leave alias field to reset it.</w:t>
+      </w:r>
+    </w:p>
+    <w:p>
+      <w:pPr>
+        <w:rPr>
+          <w:lang w:val="en-US"/>
+        </w:rPr>
+      </w:pPr>
+    </w:p>
+    <w:p>
+      <w:pPr>
+        <w:rPr>
+          <w:b/>
+          <w:lang w:val="en-US"/>
+        </w:rPr>
+      </w:pPr>
+      <w:r>
+        <w:rPr>
+          <w:b/>
+          <w:lang w:val="en-US"/>
+        </w:rPr>
+        <w:t>!myalias [alias]</w:t>
+      </w:r>
+    </w:p>
+    <w:p>
+      <w:pPr>
+        <w:rPr>
+          <w:lang w:val="en-US"/>
+        </w:rPr>
+      </w:pPr>
+      <w:r>
+        <w:rPr>
+          <w:lang w:val="en-US"/>
+        </w:rPr>
+        <w:t>Like !alias, but only for sender.</w:t>
+      </w:r>
+    </w:p>
+    <w:p>
+      <w:pPr>
+        <w:rPr>
+          <w:b/>
+          <w:lang w:val="en-US"/>
+        </w:rPr>
+      </w:pPr>
+      <w:r>
+        <w:rPr>
+          <w:lang w:val="en-US"/>
+        </w:rPr>
+        <w:br w:type="page"/>
+      </w:r>
+    </w:p>
+    <w:p>
+      <w:pPr>
+        <w:jc w:val="center"/>
+        <w:rPr>
+          <w:lang w:val="en-US"/>
+        </w:rPr>
+      </w:pPr>
+    </w:p>
+    <w:p>
+      <w:pPr>
+        <w:jc w:val="center"/>
+        <w:rPr>
+          <w:lang w:val="en-US"/>
+        </w:rPr>
+      </w:pPr>
+      <w:r>
+        <w:rPr>
+          <w:sz w:val="36"/>
+          <w:szCs w:val="36"/>
+          <w:lang w:val="en-US"/>
+        </w:rPr>
+        <w:t>Administration Commands</w:t>
+      </w:r>
+    </w:p>
+    <w:p>
+      <w:pPr>
+        <w:rPr>
+          <w:lang w:val="en-US"/>
+        </w:rPr>
+      </w:pPr>
+    </w:p>
+    <w:p>
+      <w:pPr>
+        <w:rPr>
+          <w:lang w:val="en-US"/>
+        </w:rPr>
+      </w:pPr>
+      <w:r>
+        <w:rPr>
+          <w:b/>
+          <w:sz w:val="24"/>
+          <w:szCs w:val="24"/>
+          <w:lang w:val="en-US"/>
+        </w:rPr>
+        <w:t>!status [filter]</w:t>
+      </w:r>
+    </w:p>
+    <w:p>
+      <w:pPr>
+        <w:rPr>
+          <w:lang w:val="en-US"/>
+        </w:rPr>
+      </w:pPr>
+      <w:r>
+        <w:rPr>
+          <w:sz w:val="24"/>
+          <w:szCs w:val="24"/>
+          <w:lang w:val="en-US"/>
+        </w:rPr>
+        <w:t>Gives a list of players currently on the server</w:t>
+      </w:r>
+      <w:r>
+        <w:rPr>
+          <w:sz w:val="24"/>
+          <w:szCs w:val="24"/>
+          <w:lang w:val="en-US"/>
+        </w:rPr>
+        <w:t xml:space="preserve">. </w:t>
+      </w:r>
+      <w:r>
+        <w:rPr>
+          <w:sz w:val="24"/>
+          <w:szCs w:val="24"/>
+          <w:lang w:val="en-US"/>
+        </w:rPr>
+        <w:t>It also supports an optional name filter</w:t>
+      </w:r>
+    </w:p>
+    <w:p>
+      <w:pPr>
+        <w:rPr>
+          <w:lang w:val="en-US"/>
+        </w:rPr>
+      </w:pPr>
+    </w:p>
+    <w:p>
+      <w:pPr>
+        <w:rPr>
+          <w:lang w:val="en-US"/>
+        </w:rPr>
+      </w:pPr>
+      <w:r>
+        <w:rPr>
+          <w:b/>
+          <w:sz w:val="24"/>
+          <w:szCs w:val="24"/>
+          <w:lang w:val="en-US"/>
+        </w:rPr>
+        <w:t>!login &lt;password&gt;</w:t>
+      </w:r>
+    </w:p>
+    <w:p>
+      <w:pPr>
+        <w:rPr>
+          <w:lang w:val="en-US"/>
+        </w:rPr>
+      </w:pPr>
+      <w:r>
+        <w:rPr>
+          <w:sz w:val="24"/>
+          <w:szCs w:val="24"/>
+          <w:lang w:val="en-US"/>
+        </w:rPr>
+        <w:t>Tries to login the player using the provided password.</w:t>
+      </w:r>
+    </w:p>
+    <w:p>
+      <w:pPr>
+        <w:rPr>
+          <w:lang w:val="en-US"/>
+        </w:rPr>
+      </w:pPr>
+      <w:r>
+        <w:rPr>
+          <w:sz w:val="24"/>
+          <w:szCs w:val="24"/>
+          <w:lang w:val="en-US"/>
+        </w:rPr>
+        <w:t>(where user’s group has a password)</w:t>
+      </w:r>
+    </w:p>
+    <w:p>
+      <w:pPr>
+        <w:rPr>
+          <w:lang w:val="en-US"/>
+        </w:rPr>
+      </w:pPr>
+    </w:p>
+    <w:p>
+      <w:pPr>
+        <w:rPr>
+          <w:lang w:val="en-US"/>
+        </w:rPr>
+      </w:pPr>
+      <w:r>
+        <w:rPr>
+          <w:b/>
+          <w:sz w:val="24"/>
+          <w:szCs w:val="24"/>
+          <w:lang w:val="en-US"/>
+        </w:rPr>
+        <w:t>!kick &lt;player&gt; [reason]</w:t>
+      </w:r>
+    </w:p>
+    <w:p>
+      <w:pPr>
+        <w:rPr>
+          <w:lang w:val="en-US"/>
+        </w:rPr>
+      </w:pPr>
+      <w:r>
+        <w:rPr>
+          <w:sz w:val="24"/>
+          <w:szCs w:val="24"/>
+          <w:lang w:val="en-US"/>
+        </w:rPr>
+        <w:t>Kicks the given player with an optional reason.</w:t>
+      </w:r>
+    </w:p>
+    <w:p>
+      <w:pPr>
+        <w:rPr>
+          <w:lang w:val="en-US"/>
+        </w:rPr>
+      </w:pPr>
+    </w:p>
+    <w:p>
+      <w:pPr>
+        <w:rPr>
+          <w:lang w:val="en-US"/>
+        </w:rPr>
+      </w:pPr>
+      <w:r>
+        <w:rPr>
+          <w:b/>
+          <w:sz w:val="24"/>
+          <w:szCs w:val="24"/>
+          <w:lang w:val="en-US"/>
+        </w:rPr>
+        <w:t>!tmpban &lt;player&gt; [reason]</w:t>
+      </w:r>
+    </w:p>
+    <w:p>
+      <w:pPr>
+        <w:rPr>
+          <w:lang w:val="en-US"/>
+        </w:rPr>
+      </w:pPr>
+      <w:r>
+        <w:rPr>
+          <w:sz w:val="24"/>
+          <w:szCs w:val="24"/>
+          <w:lang w:val="en-US"/>
+        </w:rPr>
+        <w:t>Temporarily bans the given player with an optional reason.</w:t>
+      </w:r>
+    </w:p>
+    <w:p>
+      <w:pPr>
+        <w:rPr>
+          <w:lang w:val="en-US"/>
+        </w:rPr>
+      </w:pPr>
+    </w:p>
+    <w:p>
+      <w:pPr>
+        <w:rPr>
+          <w:lang w:val="en-US"/>
+        </w:rPr>
+      </w:pPr>
+      <w:r>
+        <w:rPr>
+          <w:b/>
+          <w:sz w:val="24"/>
+          <w:szCs w:val="24"/>
+          <w:lang w:val="en-US"/>
+        </w:rPr>
+        <w:t>!ban &lt;player&gt; [reason]</w:t>
+      </w:r>
+    </w:p>
+    <w:p>
+      <w:pPr>
+        <w:rPr>
+          <w:lang w:val="en-US"/>
+        </w:rPr>
+      </w:pPr>
+      <w:r>
+        <w:rPr>
+          <w:sz w:val="24"/>
+          <w:szCs w:val="24"/>
+          <w:lang w:val="en-US"/>
+        </w:rPr>
+        <w:t>Permanently bans the player with an optional reason.</w:t>
+      </w:r>
+    </w:p>
+    <w:p>
+      <w:pPr>
+        <w:rPr>
+          <w:lang w:val="en-US"/>
+        </w:rPr>
+      </w:pPr>
+      <w:r>
+        <w:rPr>
+          <w:sz w:val="24"/>
+          <w:szCs w:val="24"/>
+          <w:lang w:val="en-US"/>
+        </w:rPr>
+        <w:t>(uses custom banlist, this means all players will be banned by GUID, HWID and IP)</w:t>
+      </w:r>
+    </w:p>
+    <w:p>
+      <w:pPr>
+        <w:rPr>
+          <w:lang w:val="en-US"/>
+        </w:rPr>
+      </w:pPr>
+    </w:p>
+    <w:p>
+      <w:pPr>
+        <w:rPr>
+          <w:lang w:val="en-US"/>
+        </w:rPr>
+      </w:pPr>
+      <w:r>
+        <w:rPr>
+          <w:b/>
+          <w:sz w:val="24"/>
+          <w:szCs w:val="24"/>
+          <w:lang w:val="en-US"/>
+        </w:rPr>
+        <w:t>!map &lt;part of map name&gt;</w:t>
+      </w:r>
+      <w:r>
+        <w:rPr>
+          <w:b/>
+          <w:sz w:val="24"/>
+          <w:szCs w:val="24"/>
+          <w:lang w:val="en-US"/>
+        </w:rPr>
+        <w:br/>
+      </w:r>
+      <w:r>
+        <w:rPr>
+          <w:sz w:val="24"/>
+          <w:szCs w:val="24"/>
+          <w:lang w:val="en-US"/>
+        </w:rPr>
+        <w:t>Instantly changes the map to the given one.</w:t>
+      </w:r>
+    </w:p>
+    <w:p>
+      <w:pPr>
+        <w:rPr>
+          <w:lang w:val="en-US"/>
+        </w:rPr>
+      </w:pPr>
+    </w:p>
+    <w:p>
+      <w:pPr>
+        <w:rPr>
+          <w:lang w:val="en-US"/>
+        </w:rPr>
+      </w:pPr>
+      <w:r>
+        <w:rPr>
+          <w:b/>
+          <w:sz w:val="24"/>
+          <w:szCs w:val="24"/>
+          <w:lang w:val="en-US"/>
+        </w:rPr>
+        <w:t>!warn &lt;player&gt; [reason]</w:t>
+      </w:r>
+    </w:p>
+    <w:p>
+      <w:pPr>
+        <w:rPr>
+          <w:lang w:val="en-US"/>
+        </w:rPr>
+      </w:pPr>
+      <w:r>
+        <w:rPr>
+          <w:sz w:val="24"/>
+          <w:szCs w:val="24"/>
+          <w:lang w:val="en-US"/>
+        </w:rPr>
+        <w:t>Warns a player with an optional reason.</w:t>
+      </w:r>
+    </w:p>
+    <w:p>
+      <w:pPr>
+        <w:rPr>
+          <w:lang w:val="en-US"/>
+        </w:rPr>
+      </w:pPr>
+    </w:p>
+    <w:p>
+      <w:pPr>
+        <w:rPr>
+          <w:lang w:val="en-US"/>
+        </w:rPr>
+      </w:pPr>
+      <w:r>
+        <w:rPr>
+          <w:b/>
+          <w:sz w:val="24"/>
+          <w:szCs w:val="24"/>
+          <w:lang w:val="en-US"/>
+        </w:rPr>
+        <w:t>!unwarn &lt;player&gt; [reason]</w:t>
+      </w:r>
+    </w:p>
+    <w:p>
+      <w:pPr>
+        <w:rPr>
+          <w:lang w:val="en-US"/>
+        </w:rPr>
+      </w:pPr>
+      <w:r>
+        <w:rPr>
+          <w:sz w:val="24"/>
+          <w:szCs w:val="24"/>
+          <w:lang w:val="en-US"/>
+        </w:rPr>
+        <w:t>Unwarns a player with an optional reason.</w:t>
+      </w:r>
+    </w:p>
+    <w:p>
+      <w:pPr>
+        <w:rPr>
+          <w:lang w:val="en-US"/>
+        </w:rPr>
+      </w:pPr>
+    </w:p>
+    <w:p>
+      <w:pPr>
+        <w:rPr>
+          <w:lang w:val="en-US"/>
+        </w:rPr>
+      </w:pPr>
+      <w:r>
+        <w:rPr>
+          <w:b/>
+          <w:sz w:val="24"/>
+          <w:szCs w:val="24"/>
+          <w:lang w:val="en-US"/>
+        </w:rPr>
+        <w:t>!resetwarns &lt;player&gt; [reason]</w:t>
+      </w:r>
+    </w:p>
+    <w:p>
+      <w:pPr>
+        <w:rPr>
+          <w:lang w:val="en-US"/>
+        </w:rPr>
+      </w:pPr>
+      <w:r>
+        <w:rPr>
+          <w:sz w:val="24"/>
+          <w:szCs w:val="24"/>
+          <w:lang w:val="en-US"/>
+        </w:rPr>
+        <w:t>Sets the player’s warncount to 0 with an optional reason.</w:t>
+      </w:r>
+    </w:p>
+    <w:p>
+      <w:pPr>
+        <w:rPr>
+          <w:lang w:val="en-US"/>
+        </w:rPr>
+      </w:pPr>
+    </w:p>
+    <w:p>
+      <w:pPr>
+        <w:rPr>
+          <w:lang w:val="en-US"/>
+        </w:rPr>
+      </w:pPr>
+      <w:r>
+        <w:rPr>
+          <w:b/>
+          <w:sz w:val="24"/>
+          <w:szCs w:val="24"/>
+          <w:lang w:val="en-US"/>
+        </w:rPr>
+        <w:t>!getwarns &lt;player&gt;</w:t>
+      </w:r>
+      <w:r>
+        <w:rPr>
+          <w:b/>
+          <w:sz w:val="24"/>
+          <w:szCs w:val="24"/>
+          <w:lang w:val="en-US"/>
+        </w:rPr>
+        <w:br/>
+      </w:r>
+      <w:r>
+        <w:rPr>
+          <w:sz w:val="24"/>
+          <w:szCs w:val="24"/>
+          <w:lang w:val="en-US"/>
+        </w:rPr>
+        <w:t>Displays the given player’s amount of warnings.</w:t>
+      </w:r>
+    </w:p>
+    <w:p>
+      <w:pPr>
+        <w:rPr>
+          <w:lang w:val="en-US"/>
+        </w:rPr>
+      </w:pPr>
+    </w:p>
+    <w:p>
+      <w:pPr>
+        <w:rPr>
+          <w:lang w:val="en-US"/>
+        </w:rPr>
+      </w:pPr>
+      <w:r>
+        <w:rPr>
+          <w:b/>
+          <w:sz w:val="24"/>
+          <w:szCs w:val="24"/>
+          <w:lang w:val="en-US"/>
+        </w:rPr>
+        <w:t>!addimmune &lt;player&gt;</w:t>
+      </w:r>
+      <w:r>
+        <w:rPr>
+          <w:b/>
+          <w:sz w:val="24"/>
+          <w:szCs w:val="24"/>
+          <w:lang w:val="en-US"/>
+        </w:rPr>
+        <w:br/>
+      </w:r>
+      <w:r>
+        <w:rPr>
+          <w:sz w:val="24"/>
+          <w:szCs w:val="24"/>
+          <w:lang w:val="en-US"/>
+        </w:rPr>
+        <w:t>Makes the player immune to kick, ban and a few other commands that can cause harm.</w:t>
+      </w:r>
+      <w:r>
+        <w:rPr>
+          <w:sz w:val="24"/>
+          <w:szCs w:val="24"/>
+          <w:lang w:val="en-US"/>
+        </w:rPr>
+        <w:br/>
+        <w:t>(PLAYER GETS ADDED BY IP, HWID AND GUID!)</w:t>
+      </w:r>
+    </w:p>
+    <w:p>
+      <w:pPr>
+        <w:rPr>
+          <w:lang w:val="en-US"/>
+        </w:rPr>
+      </w:pPr>
+    </w:p>
+    <w:p>
+      <w:pPr>
+        <w:rPr>
+          <w:lang w:val="en-US"/>
+        </w:rPr>
+      </w:pPr>
+      <w:r>
+        <w:rPr>
+          <w:b/>
+          <w:sz w:val="24"/>
+          <w:szCs w:val="24"/>
+          <w:lang w:val="en-US"/>
+        </w:rPr>
+        <w:t>!unimmune &lt;player&gt;</w:t>
+      </w:r>
+    </w:p>
+    <w:p>
+      <w:pPr>
+        <w:rPr>
+          <w:lang w:val="en-US"/>
+        </w:rPr>
+      </w:pPr>
+      <w:r>
+        <w:rPr>
+          <w:sz w:val="24"/>
+          <w:szCs w:val="24"/>
+          <w:lang w:val="en-US"/>
+        </w:rPr>
+        <w:t>Removes given player from the immune list.</w:t>
+      </w:r>
+      <w:r>
+        <w:rPr>
+          <w:sz w:val="24"/>
+          <w:szCs w:val="24"/>
+          <w:lang w:val="en-US"/>
+        </w:rPr>
+        <w:br/>
+      </w:r>
+      <w:r>
+        <w:rPr>
+          <w:sz w:val="24"/>
+          <w:szCs w:val="24"/>
+          <w:lang w:val="en-US"/>
+        </w:rPr>
+        <w:br/>
+      </w:r>
+      <w:r>
+        <w:rPr>
+          <w:b/>
+          <w:sz w:val="24"/>
+          <w:szCs w:val="24"/>
+          <w:lang w:val="en-US"/>
+        </w:rPr>
+        <w:t>!setgroup &lt;player&gt; &lt;group&gt;</w:t>
+      </w:r>
+    </w:p>
+    <w:p>
+      <w:pPr>
+        <w:rPr>
+          <w:lang w:val="en-US"/>
+        </w:rPr>
+      </w:pPr>
+      <w:r>
+        <w:rPr>
+          <w:sz w:val="24"/>
+          <w:szCs w:val="24"/>
+          <w:lang w:val="en-US"/>
+        </w:rPr>
+        <w:t>Sets a player’s group. Use “</w:t>
+      </w:r>
+      <w:r>
+        <w:rPr>
+          <w:i/>
+          <w:sz w:val="24"/>
+          <w:szCs w:val="24"/>
+          <w:lang w:val="en-US"/>
+        </w:rPr>
+        <w:t>default</w:t>
+      </w:r>
+      <w:r>
+        <w:rPr>
+          <w:sz w:val="24"/>
+          <w:szCs w:val="24"/>
+          <w:lang w:val="en-US"/>
+        </w:rPr>
+        <w:t>” to ungroup someone.</w:t>
+      </w:r>
+      <w:r>
+        <w:rPr>
+          <w:sz w:val="24"/>
+          <w:szCs w:val="24"/>
+          <w:lang w:val="en-US"/>
+        </w:rPr>
+        <w:br/>
+        <w:t>It is not needed to remove someone from a group to add him to another.</w:t>
+      </w:r>
+      <w:r>
+        <w:rPr>
+          <w:sz w:val="24"/>
+          <w:szCs w:val="24"/>
+          <w:lang w:val="en-US"/>
+        </w:rPr>
+        <w:br/>
+      </w:r>
+      <w:r>
+        <w:rPr>
+          <w:sz w:val="24"/>
+          <w:szCs w:val="24"/>
+          <w:lang w:val="en-US"/>
+        </w:rPr>
+        <w:br/>
+        <w:t>(PLAYERS WILL BE ADDED BY HWID, IP AND GUID)</w:t>
+      </w:r>
+    </w:p>
+    <w:p>
+      <w:pPr>
+        <w:rPr>
+          <w:lang w:val="en-US"/>
+        </w:rPr>
+      </w:pPr>
+    </w:p>
+    <w:p>
+      <w:pPr>
+        <w:rPr>
+          <w:lang w:val="en-US"/>
+        </w:rPr>
+      </w:pPr>
+      <w:r>
+        <w:rPr>
+          <w:b/>
+          <w:sz w:val="24"/>
+          <w:szCs w:val="24"/>
+          <w:lang w:val="en-US"/>
+        </w:rPr>
+        <w:lastRenderedPageBreak/>
+        <w:t>!fixplayergroup &lt;player&gt;</w:t>
+      </w:r>
+      <w:r>
+        <w:rPr>
+          <w:sz w:val="24"/>
+          <w:szCs w:val="24"/>
+          <w:lang w:val="en-US"/>
+        </w:rPr>
+        <w:br/>
+        <w:t>Will search through the database in an OR fashion. Will fix players losing perms.</w:t>
+      </w:r>
+      <w:r>
+        <w:rPr>
+          <w:sz w:val="24"/>
+          <w:szCs w:val="24"/>
+          <w:lang w:val="en-US"/>
+        </w:rPr>
+        <w:br/>
+        <w:t>Players will be readded with the common ids between the saved ones and the current ones.</w:t>
+      </w:r>
+    </w:p>
+    <w:p>
+      <w:pPr>
+        <w:rPr>
+          <w:lang w:val="en-US"/>
+        </w:rPr>
+      </w:pPr>
+    </w:p>
+    <w:p>
+      <w:pPr>
+        <w:rPr>
+          <w:lang w:val="en-US"/>
+        </w:rPr>
+      </w:pPr>
+      <w:r>
+        <w:rPr>
+          <w:b/>
+          <w:sz w:val="24"/>
+          <w:szCs w:val="24"/>
+          <w:lang w:val="en-US"/>
+        </w:rPr>
+        <w:t>!savegroups</w:t>
+      </w:r>
+      <w:r>
+        <w:rPr>
+          <w:sz w:val="24"/>
+          <w:szCs w:val="24"/>
+          <w:lang w:val="en-US"/>
+        </w:rPr>
+        <w:br/>
+        <w:t>Generally not needed, is done automatically after an ingame change is done.</w:t>
+      </w:r>
+      <w:r>
+        <w:rPr>
+          <w:sz w:val="24"/>
+          <w:szCs w:val="24"/>
+          <w:lang w:val="en-US"/>
+        </w:rPr>
+        <w:br/>
+        <w:t>Saves the loaded groups.txt, players.txt and immuneplayers.txt.</w:t>
+      </w:r>
+    </w:p>
+    <w:p>
+      <w:pPr>
+        <w:rPr>
+          <w:lang w:val="en-US"/>
+        </w:rPr>
+      </w:pPr>
+    </w:p>
+    <w:p>
+      <w:pPr>
+        <w:rPr>
+          <w:lang w:val="en-US"/>
+        </w:rPr>
+      </w:pPr>
+      <w:r>
+        <w:rPr>
+          <w:b/>
+          <w:sz w:val="24"/>
+          <w:szCs w:val="24"/>
+          <w:lang w:val="en-US"/>
+        </w:rPr>
+        <w:t>!res</w:t>
+      </w:r>
+    </w:p>
+    <w:p>
+      <w:pPr>
+        <w:rPr>
+          <w:lang w:val="en-US"/>
+        </w:rPr>
+      </w:pPr>
+      <w:r>
+        <w:rPr>
+          <w:sz w:val="24"/>
+          <w:szCs w:val="24"/>
+          <w:lang w:val="en-US"/>
+        </w:rPr>
+        <w:t>Fastrestarts the game.</w:t>
+      </w:r>
+    </w:p>
+    <w:p>
+      <w:pPr>
+        <w:rPr>
+          <w:lang w:val="en-US"/>
+        </w:rPr>
+      </w:pPr>
+    </w:p>
+    <w:p>
+      <w:pPr>
+        <w:rPr>
+          <w:lang w:val="en-US"/>
+        </w:rPr>
+      </w:pPr>
+      <w:r>
+        <w:rPr>
+          <w:b/>
+          <w:sz w:val="24"/>
+          <w:szCs w:val="24"/>
+          <w:lang w:val="en-US"/>
+        </w:rPr>
+        <w:t>!getplayerinfo &lt;player&gt;</w:t>
+      </w:r>
+      <w:r>
+        <w:rPr>
+          <w:sz w:val="24"/>
+          <w:szCs w:val="24"/>
+          <w:lang w:val="en-US"/>
+        </w:rPr>
+        <w:br/>
+        <w:t>Shows player’s entityid, IP, GUID and HWID.</w:t>
+      </w:r>
+    </w:p>
+    <w:p>
+      <w:pPr>
+        <w:rPr>
+          <w:lang w:val="en-US"/>
+        </w:rPr>
+      </w:pPr>
+    </w:p>
+    <w:p>
+      <w:pPr>
+        <w:rPr>
+          <w:lang w:val="en-US"/>
+        </w:rPr>
+      </w:pPr>
+      <w:r>
+        <w:rPr>
+          <w:b/>
+          <w:sz w:val="24"/>
+          <w:szCs w:val="24"/>
+          <w:lang w:val="en-US"/>
+        </w:rPr>
+        <w:t>!balance</w:t>
+      </w:r>
+    </w:p>
+    <w:p>
+      <w:pPr>
+        <w:rPr>
+          <w:lang w:val="en-US"/>
+        </w:rPr>
+      </w:pPr>
+      <w:r>
+        <w:rPr>
+          <w:sz w:val="24"/>
+          <w:szCs w:val="24"/>
+          <w:lang w:val="en-US"/>
+        </w:rPr>
+        <w:t>Instantly balances the teams.</w:t>
+      </w:r>
+    </w:p>
+    <w:p>
+      <w:pPr>
+        <w:rPr>
+          <w:lang w:val="en-US"/>
+        </w:rPr>
+      </w:pPr>
+    </w:p>
+    <w:p>
+      <w:pPr>
+        <w:rPr>
+          <w:lang w:val="en-US"/>
+        </w:rPr>
+      </w:pPr>
+      <w:r>
+        <w:rPr>
+          <w:b/>
+          <w:sz w:val="24"/>
+          <w:szCs w:val="24"/>
+          <w:lang w:val="en-US"/>
+        </w:rPr>
+        <w:t>!setafk &lt;player&gt;</w:t>
+      </w:r>
+    </w:p>
+    <w:p>
+      <w:pPr>
+        <w:rPr>
+          <w:lang w:val="en-US"/>
+        </w:rPr>
+      </w:pPr>
+      <w:r>
+        <w:rPr>
+          <w:sz w:val="24"/>
+          <w:szCs w:val="24"/>
+          <w:lang w:val="en-US"/>
+        </w:rPr>
+        <w:t>Sets the player’s team to spectator.</w:t>
+      </w:r>
+    </w:p>
+    <w:p>
+      <w:pPr>
+        <w:rPr>
+          <w:lang w:val="en-US"/>
+        </w:rPr>
+      </w:pPr>
+    </w:p>
+    <w:p>
+      <w:pPr>
+        <w:rPr>
+          <w:lang w:val="en-US"/>
+        </w:rPr>
+      </w:pPr>
+      <w:r>
+        <w:rPr>
+          <w:b/>
+          <w:sz w:val="24"/>
+          <w:szCs w:val="24"/>
+          <w:lang w:val="en-US"/>
+        </w:rPr>
+        <w:t>!setteam &lt;player&gt; &lt;team&gt;</w:t>
+      </w:r>
+      <w:r>
+        <w:rPr>
+          <w:b/>
+          <w:sz w:val="24"/>
+          <w:szCs w:val="24"/>
+          <w:lang w:val="en-US"/>
+        </w:rPr>
+        <w:br/>
+      </w:r>
+      <w:r>
+        <w:rPr>
+          <w:sz w:val="24"/>
+          <w:szCs w:val="24"/>
+          <w:lang w:val="en-US"/>
+        </w:rPr>
+        <w:t>Sets the player’s team to the given one.</w:t>
+      </w:r>
+    </w:p>
+    <w:p>
+      <w:pPr>
+        <w:rPr>
+          <w:lang w:val="en-US"/>
+        </w:rPr>
+      </w:pPr>
+      <w:r>
+        <w:rPr>
+          <w:sz w:val="24"/>
+          <w:szCs w:val="24"/>
+          <w:lang w:val="en-US"/>
+        </w:rPr>
+        <w:t xml:space="preserve">Choose between </w:t>
+      </w:r>
+      <w:r>
+        <w:rPr>
+          <w:i/>
+          <w:sz w:val="24"/>
+          <w:szCs w:val="24"/>
+          <w:lang w:val="en-US"/>
+        </w:rPr>
+        <w:t>axis</w:t>
+      </w:r>
+      <w:r>
+        <w:rPr>
+          <w:sz w:val="24"/>
+          <w:szCs w:val="24"/>
+          <w:lang w:val="en-US"/>
+        </w:rPr>
+        <w:t xml:space="preserve">, </w:t>
+      </w:r>
+      <w:r>
+        <w:rPr>
+          <w:i/>
+          <w:sz w:val="24"/>
+          <w:szCs w:val="24"/>
+          <w:lang w:val="en-US"/>
+        </w:rPr>
+        <w:t>allies</w:t>
+      </w:r>
+      <w:r>
+        <w:rPr>
+          <w:sz w:val="24"/>
+          <w:szCs w:val="24"/>
+          <w:lang w:val="en-US"/>
+        </w:rPr>
+        <w:t xml:space="preserve"> and </w:t>
+      </w:r>
+      <w:r>
+        <w:rPr>
+          <w:i/>
+          <w:sz w:val="24"/>
+          <w:szCs w:val="24"/>
+          <w:lang w:val="en-US"/>
+        </w:rPr>
+        <w:t>spectator</w:t>
+      </w:r>
+      <w:r>
+        <w:rPr>
+          <w:sz w:val="24"/>
+          <w:szCs w:val="24"/>
+          <w:lang w:val="en-US"/>
+        </w:rPr>
+        <w:t>.</w:t>
+      </w:r>
+    </w:p>
+    <w:p>
+      <w:pPr>
+        <w:rPr>
+          <w:lang w:val="en-US"/>
+        </w:rPr>
+      </w:pPr>
+    </w:p>
+    <w:p>
+      <w:pPr>
+        <w:rPr>
+          <w:lang w:val="en-US"/>
+        </w:rPr>
+      </w:pPr>
+      <w:r>
+        <w:rPr>
+          <w:b/>
+          <w:sz w:val="24"/>
+          <w:szCs w:val="24"/>
+          <w:lang w:val="en-US"/>
+        </w:rPr>
+        <w:t>!clanvsall &lt;terms&gt;</w:t>
+      </w:r>
+    </w:p>
+    <w:p>
+      <w:pPr>
+        <w:rPr>
+          <w:lang w:val="en-US"/>
+        </w:rPr>
+      </w:pPr>
+      <w:r>
+        <w:rPr>
+          <w:sz w:val="24"/>
+          <w:szCs w:val="24"/>
+          <w:lang w:val="en-US"/>
+        </w:rPr>
+        <w:t>Puts all the players matching any of the given terms above into the same team and the others will be put in the other.</w:t>
+      </w:r>
+    </w:p>
+    <w:p>
+      <w:pPr>
+        <w:rPr>
+          <w:lang w:val="en-US"/>
+        </w:rPr>
+      </w:pPr>
+      <w:r>
+        <w:rPr>
+          <w:i/>
+          <w:sz w:val="24"/>
+          <w:szCs w:val="24"/>
+          <w:lang w:val="en-US"/>
+        </w:rPr>
+        <w:t>Will not search through spectators.</w:t>
+      </w:r>
+    </w:p>
+    <w:p>
+      <w:pPr>
+        <w:rPr>
+          <w:lang w:val="en-US"/>
+        </w:rPr>
+      </w:pPr>
+    </w:p>
+    <w:p>
+      <w:pPr>
+        <w:rPr>
+          <w:lang w:val="en-US"/>
+        </w:rPr>
+      </w:pPr>
+      <w:r>
+        <w:rPr>
+          <w:sz w:val="24"/>
+          <w:szCs w:val="24"/>
+          <w:u w:val="single"/>
+          <w:lang w:val="en-US"/>
+        </w:rPr>
+        <w:t>Example:</w:t>
+      </w:r>
+      <w:r>
+        <w:rPr>
+          <w:sz w:val="24"/>
+          <w:szCs w:val="24"/>
+          <w:lang w:val="en-US"/>
+        </w:rPr>
+        <w:br/>
+      </w:r>
+      <w:r>
+        <w:rPr>
+          <w:i/>
+          <w:sz w:val="24"/>
+          <w:szCs w:val="24"/>
+          <w:lang w:val="en-US"/>
+        </w:rPr>
+        <w:t>!clanvsall lamb penis sinx</w:t>
+      </w:r>
+    </w:p>
+    <w:p>
+      <w:pPr>
+        <w:rPr>
+          <w:lang w:val="en-US"/>
+        </w:rPr>
+      </w:pPr>
+      <w:r>
+        <w:rPr>
+          <w:sz w:val="24"/>
+          <w:szCs w:val="24"/>
+          <w:lang w:val="en-US"/>
+        </w:rPr>
+        <w:t>Will put the players named Lambder, SinxSux, penisforlifeman and lamb into the same team, and the others will be put in the other.</w:t>
+      </w:r>
+    </w:p>
+    <w:p>
+      <w:pPr>
+        <w:rPr>
+          <w:lang w:val="en-US"/>
+        </w:rPr>
+      </w:pPr>
+    </w:p>
+    <w:p>
+      <w:pPr>
+        <w:rPr>
+          <w:lang w:val="en-US"/>
+        </w:rPr>
+      </w:pPr>
+      <w:r>
+        <w:rPr>
+          <w:b/>
+          <w:sz w:val="24"/>
+          <w:szCs w:val="24"/>
+          <w:lang w:val="en-US"/>
+        </w:rPr>
+        <w:t>!clanvsallspectate &lt;terms&gt;</w:t>
+      </w:r>
+    </w:p>
+    <w:p>
+      <w:pPr>
+        <w:rPr>
+          <w:lang w:val="en-US"/>
+        </w:rPr>
+      </w:pPr>
+      <w:r>
+        <w:rPr>
+          <w:sz w:val="24"/>
+          <w:szCs w:val="24"/>
+          <w:lang w:val="en-US"/>
+        </w:rPr>
+        <w:t>Puts all the players matching any of the given terms above into the same team and the others will be put in the other.</w:t>
+      </w:r>
+    </w:p>
+    <w:p>
+      <w:pPr>
+        <w:rPr>
+          <w:lang w:val="en-US"/>
+        </w:rPr>
+      </w:pPr>
+      <w:r>
+        <w:rPr>
+          <w:i/>
+          <w:sz w:val="24"/>
+          <w:szCs w:val="24"/>
+          <w:lang w:val="en-US"/>
+        </w:rPr>
+        <w:t>Will search through spectators.</w:t>
+      </w:r>
+    </w:p>
+    <w:p>
+      <w:pPr>
+        <w:rPr>
+          <w:lang w:val="en-US"/>
+        </w:rPr>
+      </w:pPr>
+    </w:p>
+    <w:p>
+      <w:pPr>
+        <w:rPr>
+          <w:lang w:val="en-US"/>
+        </w:rPr>
+      </w:pPr>
+      <w:r>
+        <w:rPr>
+          <w:sz w:val="24"/>
+          <w:szCs w:val="24"/>
+          <w:u w:val="single"/>
+          <w:lang w:val="en-US"/>
+        </w:rPr>
+        <w:t>Example:</w:t>
+      </w:r>
+      <w:r>
+        <w:rPr>
+          <w:sz w:val="24"/>
+          <w:szCs w:val="24"/>
+          <w:lang w:val="en-US"/>
+        </w:rPr>
+        <w:br/>
+      </w:r>
+      <w:r>
+        <w:rPr>
+          <w:i/>
+          <w:sz w:val="24"/>
+          <w:szCs w:val="24"/>
+          <w:lang w:val="en-US"/>
+        </w:rPr>
+        <w:t>!clanvsallspectate lamb penis sinx</w:t>
+      </w:r>
+    </w:p>
+    <w:p>
+      <w:pPr>
+        <w:rPr>
+          <w:lang w:val="en-US"/>
+        </w:rPr>
+      </w:pPr>
+      <w:r>
+        <w:rPr>
+          <w:sz w:val="24"/>
+          <w:szCs w:val="24"/>
+          <w:lang w:val="en-US"/>
+        </w:rPr>
+        <w:t>Will put the players named Lambder, SinxSux, penisforlifeman and lamb into the same team, and the others will be put in the other, even if they are spectating.</w:t>
+      </w:r>
+    </w:p>
+    <w:p>
+      <w:pPr>
+        <w:rPr>
+          <w:lang w:val="en-US"/>
+        </w:rPr>
+      </w:pPr>
+    </w:p>
+    <w:p>
+      <w:pPr>
+        <w:rPr>
+          <w:lang w:val="en-US"/>
+        </w:rPr>
+      </w:pPr>
+      <w:r>
+        <w:rPr>
+          <w:b/>
+          <w:sz w:val="24"/>
+          <w:szCs w:val="24"/>
+          <w:lang w:val="en-US"/>
+        </w:rPr>
+        <w:t>!mode &lt;dsr&gt;</w:t>
+      </w:r>
+      <w:r>
+        <w:rPr>
+          <w:b/>
+          <w:sz w:val="24"/>
+          <w:szCs w:val="24"/>
+          <w:lang w:val="en-US"/>
+        </w:rPr>
+        <w:br/>
+      </w:r>
+      <w:r>
+        <w:rPr>
+          <w:sz w:val="24"/>
+          <w:szCs w:val="24"/>
+          <w:lang w:val="en-US"/>
+        </w:rPr>
+        <w:t>Searches through \admin folder and \players2 folder for the specified dsr then loads it onto the server instantly.</w:t>
+      </w:r>
+    </w:p>
+    <w:p>
+      <w:pPr>
+        <w:rPr>
+          <w:lang w:val="en-US"/>
+        </w:rPr>
+      </w:pPr>
+    </w:p>
+    <w:p>
+      <w:pPr>
+        <w:rPr>
+          <w:lang w:val="en-US"/>
+        </w:rPr>
+      </w:pPr>
+      <w:r>
+        <w:rPr>
+          <w:sz w:val="24"/>
+          <w:szCs w:val="24"/>
+          <w:u w:val="single"/>
+          <w:lang w:val="en-US"/>
+        </w:rPr>
+        <w:t>Example:</w:t>
+      </w:r>
+    </w:p>
+    <w:p>
+      <w:pPr>
+        <w:rPr>
+          <w:lang w:val="en-US"/>
+        </w:rPr>
+      </w:pPr>
+      <w:r>
+        <w:rPr>
+          <w:i/>
+          <w:sz w:val="24"/>
+          <w:szCs w:val="24"/>
+          <w:lang w:val="en-US"/>
+        </w:rPr>
+        <w:lastRenderedPageBreak/>
+        <w:t>!mode FFA_default</w:t>
+      </w:r>
+    </w:p>
+    <w:p>
+      <w:pPr>
+        <w:rPr>
+          <w:lang w:val="en-US"/>
+        </w:rPr>
+      </w:pPr>
+      <w:r>
+        <w:rPr>
+          <w:sz w:val="24"/>
+          <w:szCs w:val="24"/>
+          <w:lang w:val="en-US"/>
+        </w:rPr>
+        <w:t>Will change to default ffa gamemode.</w:t>
+      </w:r>
+    </w:p>
+    <w:p>
+      <w:pPr>
+        <w:rPr>
+          <w:lang w:val="en-US"/>
+        </w:rPr>
+      </w:pPr>
+    </w:p>
+    <w:p>
+      <w:pPr>
+        <w:rPr>
+          <w:lang w:val="en-US"/>
+        </w:rPr>
+      </w:pPr>
+      <w:r>
+        <w:rPr>
+          <w:b/>
+          <w:sz w:val="24"/>
+          <w:szCs w:val="24"/>
+          <w:lang w:val="en-US"/>
+        </w:rPr>
+        <w:t>!gametype &lt;dsr&gt; &lt;part of map name&gt;</w:t>
+      </w:r>
+      <w:r>
+        <w:rPr>
+          <w:sz w:val="24"/>
+          <w:szCs w:val="24"/>
+          <w:lang w:val="en-US"/>
+        </w:rPr>
+        <w:br/>
+        <w:t>Changes dsr and map at the same time, immediately.</w:t>
+      </w:r>
+    </w:p>
+    <w:p>
+      <w:pPr>
+        <w:rPr>
+          <w:lang w:val="en-US"/>
+        </w:rPr>
+      </w:pPr>
+    </w:p>
+    <w:p>
+      <w:pPr>
+        <w:rPr>
+          <w:lang w:val="en-US"/>
+        </w:rPr>
+      </w:pPr>
+      <w:r>
+        <w:rPr>
+          <w:b/>
+          <w:sz w:val="24"/>
+          <w:szCs w:val="24"/>
+          <w:lang w:val="en-US"/>
+        </w:rPr>
+        <w:t>!server &lt;command&gt;</w:t>
+      </w:r>
+    </w:p>
+    <w:p>
+      <w:pPr>
+        <w:rPr>
+          <w:lang w:val="en-US"/>
+        </w:rPr>
+      </w:pPr>
+      <w:r>
+        <w:rPr>
+          <w:sz w:val="24"/>
+          <w:szCs w:val="24"/>
+          <w:lang w:val="en-US"/>
+        </w:rPr>
+        <w:t>Sends given command to the server console.</w:t>
+      </w:r>
+    </w:p>
+    <w:p>
+      <w:pPr>
+        <w:rPr>
+          <w:lang w:val="en-US"/>
+        </w:rPr>
+      </w:pPr>
+    </w:p>
+    <w:p>
+      <w:pPr>
+        <w:rPr>
+          <w:lang w:val="en-US"/>
+        </w:rPr>
+      </w:pPr>
+      <w:r>
+        <w:rPr>
+          <w:b/>
+          <w:sz w:val="24"/>
+          <w:szCs w:val="24"/>
+          <w:lang w:val="en-US"/>
+        </w:rPr>
+        <w:t>!tmpbantime &lt;minutes&gt; &lt;player&gt; [reason]</w:t>
+      </w:r>
+    </w:p>
+    <w:p>
+      <w:pPr>
+        <w:rPr>
+          <w:lang w:val="en-US"/>
+        </w:rPr>
+      </w:pPr>
+      <w:r>
+        <w:rPr>
+          <w:sz w:val="24"/>
+          <w:szCs w:val="24"/>
+          <w:lang w:val="en-US"/>
+        </w:rPr>
+        <w:t>Temporarily bans given player for given minutes with a configurable reason.</w:t>
+      </w:r>
+    </w:p>
+    <w:p>
+      <w:pPr>
+        <w:rPr>
+          <w:lang w:val="en-US"/>
+        </w:rPr>
+      </w:pPr>
+    </w:p>
+    <w:p>
+      <w:pPr>
+        <w:rPr>
+          <w:lang w:val="en-US"/>
+        </w:rPr>
+      </w:pPr>
+      <w:r>
+        <w:rPr>
+          <w:b/>
+          <w:sz w:val="24"/>
+          <w:szCs w:val="24"/>
+          <w:lang w:val="en-US"/>
+        </w:rPr>
+        <w:t>!pban &lt;player&gt;</w:t>
+      </w:r>
+    </w:p>
+    <w:p>
+      <w:pPr>
+        <w:rPr>
+          <w:lang w:val="en-US"/>
+        </w:rPr>
+      </w:pPr>
+      <w:r>
+        <w:rPr>
+          <w:sz w:val="24"/>
+          <w:szCs w:val="24"/>
+          <w:lang w:val="en-US"/>
+        </w:rPr>
+        <w:t>Permanently bans given player, using the default tekno ban system.</w:t>
+      </w:r>
+    </w:p>
+    <w:p>
+      <w:pPr>
+        <w:rPr>
+          <w:sz w:val="24"/>
+          <w:szCs w:val="24"/>
+          <w:u w:val="single"/>
+          <w:lang w:val="en-US"/>
+        </w:rPr>
+      </w:pPr>
+      <w:r>
+        <w:rPr>
+          <w:sz w:val="24"/>
+          <w:szCs w:val="24"/>
+          <w:u w:val="single"/>
+          <w:lang w:val="en-US"/>
+        </w:rPr>
+        <w:t>Players banned this way won’t be able to be unbanned ingame.</w:t>
+      </w:r>
+    </w:p>
+    <w:p>
+      <w:pPr>
+        <w:rPr>
+          <w:sz w:val="24"/>
+          <w:szCs w:val="24"/>
+          <w:u w:val="single"/>
+          <w:lang w:val="en-US"/>
+        </w:rPr>
+      </w:pPr>
+    </w:p>
+    <w:p>
+      <w:pPr>
+        <w:rPr>
+          <w:b/>
+          <w:sz w:val="24"/>
+          <w:szCs w:val="24"/>
+          <w:lang w:val="en-US"/>
+        </w:rPr>
+      </w:pPr>
+      <w:r>
+        <w:rPr>
+          <w:b/>
+          <w:sz w:val="24"/>
+          <w:szCs w:val="24"/>
+          <w:lang w:val="en-US"/>
+        </w:rPr>
+        <w:t>!unban</w:t>
+      </w:r>
+      <w:r>
+        <w:rPr>
+          <w:b/>
+          <w:sz w:val="24"/>
+          <w:szCs w:val="24"/>
+          <w:lang w:val="en-US"/>
+        </w:rPr>
+        <w:t xml:space="preserve"> &lt;name&gt;</w:t>
+      </w:r>
+    </w:p>
+    <w:p>
+      <w:pPr>
+        <w:rPr>
+          <w:lang w:val="en-US"/>
+        </w:rPr>
+      </w:pPr>
+      <w:r>
+        <w:rPr>
+          <w:sz w:val="24"/>
+          <w:szCs w:val="24"/>
+          <w:lang w:val="en-US"/>
+        </w:rPr>
+        <w:t>Unban single player by name.</w:t>
+      </w:r>
+    </w:p>
+    <w:p>
+      <w:pPr>
+        <w:rPr>
+          <w:lang w:val="en-US"/>
+        </w:rPr>
+      </w:pPr>
+    </w:p>
+    <w:p>
+      <w:pPr>
+        <w:rPr>
+          <w:lang w:val="en-US"/>
+        </w:rPr>
+      </w:pPr>
+      <w:r>
+        <w:rPr>
+          <w:b/>
+          <w:sz w:val="24"/>
+          <w:szCs w:val="24"/>
+          <w:lang w:val="en-US"/>
+        </w:rPr>
+        <w:t>!unban</w:t>
+      </w:r>
+      <w:r>
+        <w:rPr>
+          <w:b/>
+          <w:sz w:val="24"/>
+          <w:szCs w:val="24"/>
+          <w:lang w:val="en-US"/>
+        </w:rPr>
+        <w:t>-id</w:t>
+      </w:r>
+      <w:r>
+        <w:rPr>
+          <w:b/>
+          <w:sz w:val="24"/>
+          <w:szCs w:val="24"/>
+          <w:lang w:val="en-US"/>
+        </w:rPr>
+        <w:t xml:space="preserve"> &lt;banentry&gt;</w:t>
+      </w:r>
+    </w:p>
+    <w:p>
+      <w:pPr>
+        <w:rPr>
+          <w:lang w:val="en-US"/>
+        </w:rPr>
+      </w:pPr>
+      <w:r>
+        <w:rPr>
+          <w:sz w:val="24"/>
+          <w:szCs w:val="24"/>
+          <w:lang w:val="en-US"/>
+        </w:rPr>
+        <w:t>Deletes given banentry from banlist.</w:t>
+      </w:r>
+    </w:p>
+    <w:p>
+      <w:pPr>
+        <w:rPr>
+          <w:lang w:val="en-US"/>
+        </w:rPr>
+      </w:pPr>
+      <w:r>
+        <w:rPr>
+          <w:sz w:val="24"/>
+          <w:szCs w:val="24"/>
+          <w:lang w:val="en-US"/>
+        </w:rPr>
+        <w:t>You can get banentries by doing !lastbans or !searchbans.</w:t>
+      </w:r>
+    </w:p>
+    <w:p>
+      <w:pPr>
+        <w:rPr>
+          <w:lang w:val="en-US"/>
+        </w:rPr>
+      </w:pPr>
       <w:bookmarkStart w:id="8" w:name="_GoBack"/>
       <w:bookmarkEnd w:id="8"/>
     </w:p>
@@ -2640,30 +5020,961 @@
       </w:pPr>
       <w:r>
         <w:rPr>
-          <w:sz w:val="24"/>
-          <w:szCs w:val="24"/>
-          <w:lang w:val="en-US"/>
-        </w:rPr>
-        <w:t>Kicks you from the server with a suggestive message.</w:t>
-      </w:r>
-    </w:p>
-    <w:p>
-      <w:pPr>
-        <w:rPr>
-          <w:lang w:val="en-US"/>
-        </w:rPr>
-      </w:pPr>
-      <w:r>
-        <w:rPr>
-          <w:lang w:val="en-US"/>
-        </w:rPr>
-        <w:br w:type="page"/>
+          <w:b/>
+          <w:sz w:val="24"/>
+          <w:szCs w:val="24"/>
+          <w:lang w:val="en-US"/>
+        </w:rPr>
+        <w:t>!lastbans [amount]</w:t>
+      </w:r>
+    </w:p>
+    <w:p>
+      <w:pPr>
+        <w:rPr>
+          <w:lang w:val="en-US"/>
+        </w:rPr>
+      </w:pPr>
+      <w:r>
+        <w:rPr>
+          <w:sz w:val="24"/>
+          <w:szCs w:val="24"/>
+          <w:lang w:val="en-US"/>
+        </w:rPr>
+        <w:t>Displays the last given amount of ban entries. default: 4</w:t>
+      </w:r>
+    </w:p>
+    <w:p>
+      <w:pPr>
+        <w:rPr>
+          <w:lang w:val="en-US"/>
+        </w:rPr>
+      </w:pPr>
+    </w:p>
+    <w:p>
+      <w:pPr>
+        <w:rPr>
+          <w:lang w:val="en-US"/>
+        </w:rPr>
+      </w:pPr>
+      <w:r>
+        <w:rPr>
+          <w:b/>
+          <w:sz w:val="24"/>
+          <w:szCs w:val="24"/>
+          <w:lang w:val="en-US"/>
+        </w:rPr>
+        <w:t>!searchbans &lt;part of player name/IP/GUID/HWID&gt;</w:t>
+      </w:r>
+    </w:p>
+    <w:p>
+      <w:pPr>
+        <w:rPr>
+          <w:lang w:val="en-US"/>
+        </w:rPr>
+      </w:pPr>
+      <w:r>
+        <w:rPr>
+          <w:sz w:val="24"/>
+          <w:szCs w:val="24"/>
+          <w:lang w:val="en-US"/>
+        </w:rPr>
+        <w:t>Will display all banentries matching any of the given criteria.</w:t>
+      </w:r>
+    </w:p>
+    <w:p>
+      <w:pPr>
+        <w:rPr>
+          <w:lang w:val="en-US"/>
+        </w:rPr>
+      </w:pPr>
+    </w:p>
+    <w:p>
+      <w:pPr>
+        <w:rPr>
+          <w:lang w:val="en-US"/>
+        </w:rPr>
+      </w:pPr>
+      <w:r>
+        <w:rPr>
+          <w:b/>
+          <w:sz w:val="24"/>
+          <w:szCs w:val="24"/>
+          <w:lang w:val="en-US"/>
+        </w:rPr>
+        <w:t>!loadgroups</w:t>
+      </w:r>
+    </w:p>
+    <w:p>
+      <w:pPr>
+        <w:rPr>
+          <w:lang w:val="en-US"/>
+        </w:rPr>
+      </w:pPr>
+      <w:r>
+        <w:rPr>
+          <w:sz w:val="24"/>
+          <w:szCs w:val="24"/>
+          <w:lang w:val="en-US"/>
+        </w:rPr>
+        <w:t>Instantly reload the group files.</w:t>
+      </w:r>
+    </w:p>
+    <w:p>
+      <w:pPr>
+        <w:rPr>
+          <w:lang w:val="en-US"/>
+        </w:rPr>
+      </w:pPr>
+      <w:r>
+        <w:rPr>
+          <w:i/>
+          <w:sz w:val="24"/>
+          <w:szCs w:val="24"/>
+          <w:lang w:val="en-US"/>
+        </w:rPr>
+        <w:t>Will logout everybody.</w:t>
+      </w:r>
+    </w:p>
+    <w:p>
+      <w:pPr>
+        <w:rPr>
+          <w:lang w:val="en-US"/>
+        </w:rPr>
+      </w:pPr>
+    </w:p>
+    <w:p>
+      <w:pPr>
+        <w:rPr>
+          <w:lang w:val="en-US"/>
+        </w:rPr>
+      </w:pPr>
+      <w:r>
+        <w:rPr>
+          <w:b/>
+          <w:sz w:val="24"/>
+          <w:szCs w:val="24"/>
+          <w:lang w:val="en-US"/>
+        </w:rPr>
+        <w:t>!changeteam &lt;player&gt;</w:t>
+      </w:r>
+    </w:p>
+    <w:p>
+      <w:pPr>
+        <w:rPr>
+          <w:lang w:val="en-US"/>
+        </w:rPr>
+      </w:pPr>
+      <w:r>
+        <w:rPr>
+          <w:sz w:val="24"/>
+          <w:szCs w:val="24"/>
+          <w:lang w:val="en-US"/>
+        </w:rPr>
+        <w:t>Changes the player’s team to the other one.</w:t>
+      </w:r>
+    </w:p>
+    <w:p>
+      <w:pPr>
+        <w:rPr>
+          <w:lang w:val="en-US"/>
+        </w:rPr>
+      </w:pPr>
+      <w:r>
+        <w:rPr>
+          <w:i/>
+          <w:sz w:val="24"/>
+          <w:szCs w:val="24"/>
+          <w:lang w:val="en-US"/>
+        </w:rPr>
+        <w:t>Will not work on spectators.</w:t>
+      </w:r>
+    </w:p>
+    <w:p>
+      <w:pPr>
+        <w:rPr>
+          <w:lang w:val="en-US"/>
+        </w:rPr>
+      </w:pPr>
+    </w:p>
+    <w:p>
+      <w:pPr>
+        <w:rPr>
+          <w:lang w:val="en-US"/>
+        </w:rPr>
+      </w:pPr>
+      <w:r>
+        <w:rPr>
+          <w:b/>
+          <w:sz w:val="24"/>
+          <w:szCs w:val="24"/>
+          <w:lang w:val="en-US"/>
+        </w:rPr>
+        <w:t>!whois &lt;player&gt;</w:t>
+      </w:r>
+    </w:p>
+    <w:p>
+      <w:pPr>
+        <w:rPr>
+          <w:lang w:val="en-US"/>
+        </w:rPr>
+      </w:pPr>
+      <w:r>
+        <w:rPr>
+          <w:sz w:val="24"/>
+          <w:szCs w:val="24"/>
+          <w:lang w:val="en-US"/>
+        </w:rPr>
+        <w:t>Displays all known names of a player.</w:t>
+      </w:r>
+    </w:p>
+    <w:p>
+      <w:pPr>
+        <w:rPr>
+          <w:lang w:val="en-US"/>
+        </w:rPr>
+      </w:pPr>
+      <w:r>
+        <w:rPr>
+          <w:sz w:val="24"/>
+          <w:szCs w:val="24"/>
+          <w:lang w:val="en-US"/>
+        </w:rPr>
+        <w:t>(identified by GUID)</w:t>
+      </w:r>
+    </w:p>
+    <w:p>
+      <w:pPr>
+        <w:rPr>
+          <w:lang w:val="en-US"/>
+        </w:rPr>
+      </w:pPr>
+    </w:p>
+    <w:p>
+      <w:pPr>
+        <w:rPr>
+          <w:lang w:val="en-US"/>
+        </w:rPr>
+      </w:pPr>
+      <w:r>
+        <w:rPr>
+          <w:b/>
+          <w:sz w:val="24"/>
+          <w:szCs w:val="24"/>
+          <w:lang w:val="en-US"/>
+        </w:rPr>
+        <w:t>!end</w:t>
+      </w:r>
+    </w:p>
+    <w:p>
+      <w:pPr>
+        <w:rPr>
+          <w:lang w:val="en-US"/>
+        </w:rPr>
+      </w:pPr>
+      <w:r>
+        <w:rPr>
+          <w:sz w:val="24"/>
+          <w:szCs w:val="24"/>
+          <w:lang w:val="en-US"/>
+        </w:rPr>
+        <w:t>Ends the current game.</w:t>
+      </w:r>
+    </w:p>
+    <w:p>
+      <w:pPr>
+        <w:rPr>
+          <w:lang w:val="en-US"/>
+        </w:rPr>
+      </w:pPr>
+    </w:p>
+    <w:p>
+      <w:pPr>
+        <w:rPr>
+          <w:lang w:val="en-US"/>
+        </w:rPr>
+      </w:pPr>
+      <w:r>
+        <w:rPr>
+          <w:b/>
+          <w:sz w:val="24"/>
+          <w:szCs w:val="24"/>
+          <w:lang w:val="en-US"/>
+        </w:rPr>
+        <w:t>!spy &lt;on/off&gt;</w:t>
+      </w:r>
+    </w:p>
+    <w:p>
+      <w:pPr>
+        <w:rPr>
+          <w:lang w:val="en-US"/>
+        </w:rPr>
+      </w:pPr>
+      <w:r>
+        <w:rPr>
+          <w:sz w:val="24"/>
+          <w:szCs w:val="24"/>
+          <w:lang w:val="en-US"/>
+        </w:rPr>
+        <w:t>Enables or disables the command spy for the sender.</w:t>
+      </w:r>
+    </w:p>
+    <w:p>
+      <w:pPr>
+        <w:rPr>
+          <w:lang w:val="en-US"/>
+        </w:rPr>
+      </w:pPr>
+    </w:p>
+    <w:p>
+      <w:pPr>
+        <w:rPr>
+          <w:lang w:val="en-US"/>
+        </w:rPr>
+      </w:pPr>
+      <w:r>
+        <w:rPr>
+          <w:b/>
+          <w:sz w:val="24"/>
+          <w:szCs w:val="24"/>
+          <w:lang w:val="en-US"/>
+        </w:rPr>
+        <w:t>!freeze &lt;player&gt;</w:t>
+      </w:r>
+    </w:p>
+    <w:p>
+      <w:pPr>
+        <w:rPr>
+          <w:lang w:val="en-US"/>
+        </w:rPr>
+      </w:pPr>
+      <w:r>
+        <w:rPr>
+          <w:sz w:val="24"/>
+          <w:szCs w:val="24"/>
+          <w:lang w:val="en-US"/>
+        </w:rPr>
+        <w:t>Freezes the given player.</w:t>
+      </w:r>
+    </w:p>
+    <w:p>
+      <w:pPr>
+        <w:rPr>
+          <w:lang w:val="en-US"/>
+        </w:rPr>
+      </w:pPr>
+    </w:p>
+    <w:p>
+      <w:pPr>
+        <w:rPr>
+          <w:lang w:val="en-US"/>
+        </w:rPr>
+      </w:pPr>
+      <w:r>
+        <w:rPr>
+          <w:b/>
+          <w:sz w:val="24"/>
+          <w:szCs w:val="24"/>
+          <w:lang w:val="en-US"/>
+        </w:rPr>
+        <w:t>!unfreeze &lt;player&gt;</w:t>
+      </w:r>
+    </w:p>
+    <w:p>
+      <w:pPr>
+        <w:rPr>
+          <w:lang w:val="en-US"/>
+        </w:rPr>
+      </w:pPr>
+      <w:r>
+        <w:rPr>
+          <w:sz w:val="24"/>
+          <w:szCs w:val="24"/>
+          <w:lang w:val="en-US"/>
+        </w:rPr>
+        <w:t>Unfreezes the given player.</w:t>
+      </w:r>
+    </w:p>
+    <w:p>
+      <w:pPr>
+        <w:rPr>
+          <w:lang w:val="en-US"/>
+        </w:rPr>
+      </w:pPr>
+    </w:p>
+    <w:p>
+      <w:pPr>
+        <w:rPr>
+          <w:lang w:val="en-US"/>
+        </w:rPr>
+      </w:pPr>
+      <w:r>
+        <w:rPr>
+          <w:b/>
+          <w:sz w:val="24"/>
+          <w:szCs w:val="24"/>
+          <w:lang w:val="en-US"/>
+        </w:rPr>
+        <w:t>!mute &lt;player&gt;</w:t>
+      </w:r>
+    </w:p>
+    <w:p>
+      <w:pPr>
+        <w:rPr>
+          <w:lang w:val="en-US"/>
+        </w:rPr>
+      </w:pPr>
+      <w:r>
+        <w:rPr>
+          <w:sz w:val="24"/>
+          <w:szCs w:val="24"/>
+          <w:lang w:val="en-US"/>
+        </w:rPr>
+        <w:t>Mutes the given player.</w:t>
+      </w:r>
+    </w:p>
+    <w:p>
+      <w:pPr>
+        <w:rPr>
+          <w:lang w:val="en-US"/>
+        </w:rPr>
+      </w:pPr>
+    </w:p>
+    <w:p>
+      <w:pPr>
+        <w:rPr>
+          <w:lang w:val="en-US"/>
+        </w:rPr>
+      </w:pPr>
+      <w:r>
+        <w:rPr>
+          <w:b/>
+          <w:sz w:val="24"/>
+          <w:szCs w:val="24"/>
+          <w:lang w:val="en-US"/>
+        </w:rPr>
+        <w:t>!unmute &lt;player&gt;</w:t>
+      </w:r>
+    </w:p>
+    <w:p>
+      <w:pPr>
+        <w:rPr>
+          <w:lang w:val="en-US"/>
+        </w:rPr>
+      </w:pPr>
+      <w:r>
+        <w:rPr>
+          <w:sz w:val="24"/>
+          <w:szCs w:val="24"/>
+          <w:lang w:val="en-US"/>
+        </w:rPr>
+        <w:t>Unmutes the given player.</w:t>
+      </w:r>
+    </w:p>
+    <w:p>
+      <w:pPr>
+        <w:rPr>
+          <w:lang w:val="en-US"/>
+        </w:rPr>
+      </w:pPr>
+      <w:r>
+        <w:rPr>
+          <w:b/>
+          <w:sz w:val="24"/>
+          <w:szCs w:val="24"/>
+          <w:lang w:val="en-US"/>
+        </w:rPr>
+        <w:t>!kill &lt;player&gt;</w:t>
+      </w:r>
+    </w:p>
+    <w:p>
+      <w:pPr>
+        <w:rPr>
+          <w:lang w:val="en-US"/>
+        </w:rPr>
+      </w:pPr>
+      <w:r>
+        <w:rPr>
+          <w:sz w:val="24"/>
+          <w:szCs w:val="24"/>
+          <w:lang w:val="en-US"/>
+        </w:rPr>
+        <w:t>Kills the given player instantly.</w:t>
+      </w:r>
+    </w:p>
+    <w:p>
+      <w:pPr>
+        <w:rPr>
+          <w:lang w:val="en-US"/>
+        </w:rPr>
+      </w:pPr>
+    </w:p>
+    <w:p>
+      <w:pPr>
+        <w:rPr>
+          <w:lang w:val="en-US"/>
+        </w:rPr>
+      </w:pPr>
+      <w:r>
+        <w:rPr>
+          <w:b/>
+          <w:sz w:val="24"/>
+          <w:szCs w:val="24"/>
+          <w:lang w:val="en-US"/>
+        </w:rPr>
+        <w:t>!ft &lt;filmtweak&gt;</w:t>
+      </w:r>
+    </w:p>
+    <w:p>
+      <w:pPr>
+        <w:rPr>
+          <w:lang w:val="en-US"/>
+        </w:rPr>
+      </w:pPr>
+      <w:r>
+        <w:rPr>
+          <w:sz w:val="24"/>
+          <w:szCs w:val="24"/>
+          <w:lang w:val="en-US"/>
+        </w:rPr>
+        <w:t>Applies various filmtweaks.</w:t>
+      </w:r>
+    </w:p>
+    <w:p>
+      <w:pPr>
+        <w:rPr>
+          <w:lang w:val="en-US"/>
+        </w:rPr>
+      </w:pPr>
+      <w:r>
+        <w:rPr>
+          <w:i/>
+          <w:sz w:val="24"/>
+          <w:szCs w:val="24"/>
+          <w:lang w:val="en-US"/>
+        </w:rPr>
+        <w:t>!ft 11 is fps unlocker</w:t>
+      </w:r>
+      <w:r>
+        <w:rPr>
+          <w:sz w:val="24"/>
+          <w:szCs w:val="24"/>
+          <w:lang w:val="en-US"/>
+        </w:rPr>
+        <w:t xml:space="preserve"> (since v1.05n6)</w:t>
+      </w:r>
+    </w:p>
+    <w:p>
+      <w:pPr>
+        <w:rPr>
+          <w:lang w:val="en-US"/>
+        </w:rPr>
+      </w:pPr>
+    </w:p>
+    <w:p>
+      <w:pPr>
+        <w:rPr>
+          <w:lang w:val="en-US"/>
+        </w:rPr>
+      </w:pPr>
+      <w:r>
+        <w:rPr>
+          <w:b/>
+          <w:sz w:val="24"/>
+          <w:szCs w:val="24"/>
+          <w:lang w:val="en-US"/>
+        </w:rPr>
+        <w:t>!kickhacker &lt;full player name&gt;</w:t>
+      </w:r>
+    </w:p>
+    <w:p>
+      <w:pPr>
+        <w:rPr>
+          <w:sz w:val="24"/>
+          <w:szCs w:val="24"/>
+          <w:lang w:val="en-US"/>
+        </w:rPr>
+      </w:pPr>
+      <w:r>
+        <w:rPr>
+          <w:sz w:val="24"/>
+          <w:szCs w:val="24"/>
+          <w:lang w:val="en-US"/>
+        </w:rPr>
+        <w:t>You don’t need this.</w:t>
+      </w:r>
+      <w:r>
+        <w:rPr>
+          <w:sz w:val="24"/>
+          <w:szCs w:val="24"/>
+          <w:lang w:val="en-US"/>
+        </w:rPr>
+        <w:br/>
+        <w:t>Kicks the player with the full given name instantly.</w:t>
+      </w:r>
+      <w:r>
+        <w:rPr>
+          <w:sz w:val="24"/>
+          <w:szCs w:val="24"/>
+          <w:lang w:val="en-US"/>
+        </w:rPr>
+        <w:br/>
+        <w:t>Will search through all entities.</w:t>
+      </w:r>
+    </w:p>
+    <w:p>
+      <w:pPr>
+        <w:rPr>
+          <w:lang w:val="en-US"/>
+        </w:rPr>
+      </w:pPr>
+    </w:p>
+    <w:p>
+      <w:pPr>
+        <w:rPr>
+          <w:lang w:val="en-US"/>
+        </w:rPr>
+      </w:pPr>
+      <w:r>
+        <w:rPr>
+          <w:b/>
+          <w:sz w:val="24"/>
+          <w:szCs w:val="24"/>
+          <w:lang w:val="en-US"/>
+        </w:rPr>
+        <w:t>!fakesay &lt;player&gt; &lt;message&gt;</w:t>
+      </w:r>
+    </w:p>
+    <w:p>
+      <w:pPr>
+        <w:rPr>
+          <w:lang w:val="en-US"/>
+        </w:rPr>
+      </w:pPr>
+      <w:r>
+        <w:rPr>
+          <w:sz w:val="24"/>
+          <w:szCs w:val="24"/>
+          <w:lang w:val="en-US"/>
+        </w:rPr>
+        <w:t>Say a message as another player.</w:t>
+      </w:r>
+    </w:p>
+    <w:p>
+      <w:pPr>
+        <w:rPr>
+          <w:lang w:val="en-US"/>
+        </w:rPr>
+      </w:pPr>
+    </w:p>
+    <w:p>
+      <w:pPr>
+        <w:rPr>
+          <w:lang w:val="en-US"/>
+        </w:rPr>
+      </w:pPr>
+      <w:r>
+        <w:rPr>
+          <w:b/>
+          <w:sz w:val="24"/>
+          <w:szCs w:val="24"/>
+          <w:lang w:val="en-US"/>
+        </w:rPr>
+        <w:t>!silentban &lt;player&gt;</w:t>
+      </w:r>
+    </w:p>
+    <w:p>
+      <w:pPr>
+        <w:rPr>
+          <w:lang w:val="en-US"/>
+        </w:rPr>
+      </w:pPr>
+      <w:r>
+        <w:rPr>
+          <w:sz w:val="24"/>
+          <w:szCs w:val="24"/>
+          <w:lang w:val="en-US"/>
+        </w:rPr>
+        <w:t>Adds the given player to banlist, but doesn’t kick him and prevents him from quitting the game.</w:t>
+      </w:r>
+    </w:p>
+    <w:p>
+      <w:pPr>
+        <w:rPr>
+          <w:lang w:val="en-US"/>
+        </w:rPr>
+      </w:pPr>
+    </w:p>
+    <w:p>
+      <w:pPr>
+        <w:rPr>
+          <w:lang w:val="en-US"/>
+        </w:rPr>
+      </w:pPr>
+      <w:r>
+        <w:rPr>
+          <w:b/>
+          <w:sz w:val="24"/>
+          <w:szCs w:val="24"/>
+          <w:lang w:val="en-US"/>
+        </w:rPr>
+        <w:t>!rek &lt;player&gt;</w:t>
+      </w:r>
+    </w:p>
+    <w:p>
+      <w:pPr>
+        <w:rPr>
+          <w:lang w:val="en-US"/>
+        </w:rPr>
+      </w:pPr>
+      <w:r>
+        <w:rPr>
+          <w:sz w:val="24"/>
+          <w:szCs w:val="24"/>
+          <w:lang w:val="en-US"/>
+        </w:rPr>
+        <w:t>Does exactly what rektroll does, but also adds the player to the banlist without kicking them.</w:t>
+      </w:r>
+    </w:p>
+    <w:p>
+      <w:pPr>
+        <w:rPr>
+          <w:lang w:val="en-US"/>
+        </w:rPr>
+      </w:pPr>
+    </w:p>
+    <w:p>
+      <w:pPr>
+        <w:rPr>
+          <w:lang w:val="en-US"/>
+        </w:rPr>
+      </w:pPr>
+      <w:r>
+        <w:rPr>
+          <w:b/>
+          <w:sz w:val="24"/>
+          <w:szCs w:val="24"/>
+          <w:lang w:val="en-US"/>
+        </w:rPr>
+        <w:t>!betterbalance &lt;on/off&gt;</w:t>
+      </w:r>
+    </w:p>
+    <w:p>
+      <w:pPr>
+        <w:rPr>
+          <w:lang w:val="en-US"/>
+        </w:rPr>
+      </w:pPr>
+      <w:r>
+        <w:rPr>
+          <w:sz w:val="24"/>
+          <w:szCs w:val="24"/>
+          <w:lang w:val="en-US"/>
+        </w:rPr>
+        <w:t>Turns betterbalance on or off.</w:t>
+      </w:r>
+    </w:p>
+    <w:p>
+      <w:pPr>
+        <w:rPr>
+          <w:lang w:val="en-US"/>
+        </w:rPr>
+      </w:pPr>
+      <w:r>
+        <w:rPr>
+          <w:sz w:val="24"/>
+          <w:szCs w:val="24"/>
+          <w:lang w:val="en-US"/>
+        </w:rPr>
+        <w:t>While betterbalance is on, players will be instantly balanced when they die, if needed.</w:t>
+      </w:r>
+    </w:p>
+    <w:p>
+      <w:pPr>
+        <w:rPr>
+          <w:lang w:val="en-US"/>
+        </w:rPr>
+      </w:pPr>
+    </w:p>
+    <w:p>
+      <w:pPr>
+        <w:rPr>
+          <w:lang w:val="en-US"/>
+        </w:rPr>
+      </w:pPr>
+      <w:r>
+        <w:rPr>
+          <w:b/>
+          <w:sz w:val="24"/>
+          <w:szCs w:val="24"/>
+          <w:lang w:val="en-US"/>
+        </w:rPr>
+        <w:t>!xban &lt;player&gt; [reason]</w:t>
+      </w:r>
+    </w:p>
+    <w:p>
+      <w:pPr>
+        <w:rPr>
+          <w:lang w:val="en-US"/>
+        </w:rPr>
+      </w:pPr>
+      <w:r>
+        <w:rPr>
+          <w:sz w:val="24"/>
+          <w:szCs w:val="24"/>
+          <w:lang w:val="en-US"/>
+        </w:rPr>
+        <w:t>Bans the given player by the first 12 hex digits in their XNADDRESS. Great for keeping unbanner scrubs away.</w:t>
+      </w:r>
+      <w:r>
+        <w:rPr>
+          <w:sz w:val="24"/>
+          <w:szCs w:val="24"/>
+          <w:lang w:val="en-US"/>
+        </w:rPr>
+        <w:br/>
+      </w:r>
+      <w:r>
+        <w:rPr>
+          <w:sz w:val="24"/>
+          <w:szCs w:val="24"/>
+          <w:u w:val="single"/>
+          <w:lang w:val="en-US"/>
+        </w:rPr>
+        <w:t>XBanlist is a separate banlist and players will only be able to be unbanned outside the game.</w:t>
+      </w:r>
+    </w:p>
+    <w:p>
+      <w:pPr>
+        <w:rPr>
+          <w:lang w:val="en-US"/>
+        </w:rPr>
+      </w:pPr>
+    </w:p>
+    <w:p>
+      <w:pPr>
+        <w:rPr>
+          <w:lang w:val="en-US"/>
+        </w:rPr>
+      </w:pPr>
+      <w:r>
+        <w:rPr>
+          <w:b/>
+          <w:sz w:val="24"/>
+          <w:szCs w:val="24"/>
+          <w:lang w:val="en-US"/>
+        </w:rPr>
+        <w:t>!dbsearch &lt;player&gt;</w:t>
+      </w:r>
+    </w:p>
+    <w:p>
+      <w:pPr>
+        <w:rPr>
+          <w:lang w:val="en-US"/>
+        </w:rPr>
+      </w:pPr>
+      <w:r>
+        <w:rPr>
+          <w:sz w:val="24"/>
+          <w:szCs w:val="24"/>
+          <w:lang w:val="en-US"/>
+        </w:rPr>
+        <w:t>A great tool for checking why a player does not have his group assigned anymore.</w:t>
+      </w:r>
+    </w:p>
+    <w:p>
+      <w:pPr>
+        <w:rPr>
+          <w:lang w:val="en-US"/>
+        </w:rPr>
+      </w:pPr>
+      <w:r>
+        <w:rPr>
+          <w:sz w:val="24"/>
+          <w:szCs w:val="24"/>
+          <w:lang w:val="en-US"/>
+        </w:rPr>
+        <w:t>Every ID of the player will be searched through the groups file and relevant entries will be shown. If the color is green, then it matches. If it is red, then it doesn’t.</w:t>
+      </w:r>
+    </w:p>
+    <w:p>
+      <w:pPr>
+        <w:rPr>
+          <w:lang w:val="en-US"/>
+        </w:rPr>
+      </w:pPr>
+    </w:p>
+    <w:p>
+      <w:pPr>
+        <w:rPr>
+          <w:lang w:val="en-US"/>
+        </w:rPr>
+      </w:pPr>
+      <w:r>
+        <w:rPr>
+          <w:sz w:val="24"/>
+          <w:szCs w:val="24"/>
+          <w:u w:val="single"/>
+          <w:lang w:val="en-US"/>
+        </w:rPr>
+        <w:t>Example:</w:t>
+      </w:r>
+    </w:p>
+    <w:p>
+      <w:pPr>
+        <w:rPr>
+          <w:lang w:val="en-US"/>
+        </w:rPr>
+      </w:pPr>
+      <w:r>
+        <w:rPr>
+          <w:i/>
+          <w:sz w:val="24"/>
+          <w:szCs w:val="24"/>
+          <w:lang w:val="en-US"/>
+        </w:rPr>
+        <w:t>!dbsearch lambder</w:t>
+      </w:r>
+    </w:p>
+    <w:p>
+      <w:pPr>
+        <w:rPr>
+          <w:sz w:val="24"/>
+          <w:szCs w:val="24"/>
+          <w:lang w:val="en-US"/>
+        </w:rPr>
+      </w:pPr>
+      <w:r>
+        <w:rPr>
+          <w:sz w:val="24"/>
+          <w:szCs w:val="24"/>
+          <w:lang w:val="en-US"/>
+        </w:rPr>
+        <w:t>If there’s a single entry with everything green but the IP, then that means that the user changed IP. (most probably has dynamic IP address.)</w:t>
+      </w:r>
+      <w:r>
+        <w:rPr>
+          <w:sz w:val="24"/>
+          <w:szCs w:val="24"/>
+          <w:lang w:val="en-US"/>
+        </w:rPr>
+        <w:br/>
+      </w:r>
+      <w:r>
+        <w:rPr>
+          <w:sz w:val="24"/>
+          <w:szCs w:val="24"/>
+          <w:lang w:val="en-US"/>
+        </w:rPr>
+        <w:lastRenderedPageBreak/>
+        <w:t>To fix this problem, find the line inside the groups file and simply remove the IP from this list of identifiers.</w:t>
       </w:r>
     </w:p>
     <w:p>
       <w:pPr>
         <w:jc w:val="center"/>
         <w:rPr>
+          <w:sz w:val="24"/>
+          <w:szCs w:val="24"/>
           <w:lang w:val="en-US"/>
         </w:rPr>
       </w:pPr>
@@ -2672,439 +5983,20 @@
       <w:pPr>
         <w:jc w:val="center"/>
         <w:rPr>
-          <w:lang w:val="en-US"/>
-        </w:rPr>
-      </w:pPr>
-      <w:r>
+          <w:sz w:val="24"/>
+          <w:szCs w:val="24"/>
+          <w:lang w:val="en-US"/>
+        </w:rPr>
+      </w:pPr>
+    </w:p>
+    <w:p>
+      <w:pPr>
+        <w:jc w:val="center"/>
         <w:rPr>
           <w:sz w:val="36"/>
           <w:szCs w:val="36"/>
           <w:lang w:val="en-US"/>
         </w:rPr>
-        <w:t>Information Commands</w:t>
-      </w:r>
-    </w:p>
-    <w:p>
-      <w:pPr>
-        <w:jc w:val="center"/>
-        <w:rPr>
-          <w:lang w:val="en-US"/>
-        </w:rPr>
-      </w:pPr>
-    </w:p>
-    <w:p>
-      <w:pPr>
-        <w:rPr>
-          <w:lang w:val="en-US"/>
-        </w:rPr>
-      </w:pPr>
-      <w:r>
-        <w:rPr>
-          <w:b/>
-          <w:sz w:val="24"/>
-          <w:szCs w:val="24"/>
-          <w:lang w:val="en-US"/>
-        </w:rPr>
-        <w:t>!rules</w:t>
-      </w:r>
-    </w:p>
-    <w:p>
-      <w:pPr>
-        <w:rPr>
-          <w:lang w:val="en-US"/>
-        </w:rPr>
-      </w:pPr>
-      <w:r>
-        <w:rPr>
-          <w:sz w:val="24"/>
-          <w:szCs w:val="24"/>
-          <w:lang w:val="en-US"/>
-        </w:rPr>
-        <w:t>Displays the rules of the server</w:t>
-      </w:r>
-    </w:p>
-    <w:p>
-      <w:pPr>
-        <w:rPr>
-          <w:sz w:val="24"/>
-          <w:szCs w:val="24"/>
-          <w:lang w:val="en-US"/>
-        </w:rPr>
-      </w:pPr>
-      <w:r>
-        <w:rPr>
-          <w:sz w:val="24"/>
-          <w:szCs w:val="24"/>
-          <w:lang w:val="en-US"/>
-        </w:rPr>
-        <w:t>(rules are displayed from the file “</w:t>
-      </w:r>
-      <w:r>
-        <w:rPr>
-          <w:i/>
-          <w:sz w:val="24"/>
-          <w:szCs w:val="24"/>
-          <w:lang w:val="en-US"/>
-        </w:rPr>
-        <w:t>Commands\rules.txt</w:t>
-      </w:r>
-      <w:r>
-        <w:rPr>
-          <w:sz w:val="24"/>
-          <w:szCs w:val="24"/>
-          <w:lang w:val="en-US"/>
-        </w:rPr>
-        <w:t>”)</w:t>
-      </w:r>
-    </w:p>
-    <w:p>
-      <w:pPr>
-        <w:rPr>
-          <w:sz w:val="24"/>
-          <w:szCs w:val="24"/>
-          <w:lang w:val="en-US"/>
-        </w:rPr>
-      </w:pPr>
-    </w:p>
-    <w:p>
-      <w:pPr>
-        <w:rPr>
-          <w:lang w:val="en-US"/>
-        </w:rPr>
-      </w:pPr>
-      <w:r>
-        <w:rPr>
-          <w:b/>
-          <w:sz w:val="24"/>
-          <w:szCs w:val="24"/>
-          <w:lang w:val="en-US"/>
-        </w:rPr>
-        <w:t>!apply</w:t>
-      </w:r>
-    </w:p>
-    <w:p>
-      <w:pPr>
-        <w:rPr>
-          <w:lang w:val="en-US"/>
-        </w:rPr>
-      </w:pPr>
-      <w:r>
-        <w:rPr>
-          <w:sz w:val="24"/>
-          <w:szCs w:val="24"/>
-          <w:lang w:val="en-US"/>
-        </w:rPr>
-        <w:t xml:space="preserve">Displays the </w:t>
-      </w:r>
-      <w:r>
-        <w:rPr>
-          <w:sz w:val="24"/>
-          <w:szCs w:val="24"/>
-          <w:lang w:val="en-US"/>
-        </w:rPr>
-        <w:t>clan apply information</w:t>
-      </w:r>
-    </w:p>
-    <w:p>
-      <w:pPr>
-        <w:rPr>
-          <w:lang w:val="en-US"/>
-        </w:rPr>
-      </w:pPr>
-      <w:r>
-        <w:rPr>
-          <w:sz w:val="24"/>
-          <w:szCs w:val="24"/>
-          <w:lang w:val="en-US"/>
-        </w:rPr>
-        <w:t>(</w:t>
-      </w:r>
-      <w:r>
-        <w:rPr>
-          <w:sz w:val="24"/>
-          <w:szCs w:val="24"/>
-          <w:lang w:val="en-US"/>
-        </w:rPr>
-        <w:t>message</w:t>
-      </w:r>
-      <w:r>
-        <w:rPr>
-          <w:sz w:val="24"/>
-          <w:szCs w:val="24"/>
-          <w:lang w:val="en-US"/>
-        </w:rPr>
-        <w:t xml:space="preserve"> displayed from the file “</w:t>
-      </w:r>
-      <w:r>
-        <w:rPr>
-          <w:i/>
-          <w:sz w:val="24"/>
-          <w:szCs w:val="24"/>
-          <w:lang w:val="en-US"/>
-        </w:rPr>
-        <w:t>Commands\</w:t>
-      </w:r>
-      <w:r>
-        <w:rPr>
-          <w:i/>
-          <w:sz w:val="24"/>
-          <w:szCs w:val="24"/>
-          <w:lang w:val="en-US"/>
-        </w:rPr>
-        <w:t>apply</w:t>
-      </w:r>
-      <w:r>
-        <w:rPr>
-          <w:i/>
-          <w:sz w:val="24"/>
-          <w:szCs w:val="24"/>
-          <w:lang w:val="en-US"/>
-        </w:rPr>
-        <w:t>.txt</w:t>
-      </w:r>
-      <w:r>
-        <w:rPr>
-          <w:sz w:val="24"/>
-          <w:szCs w:val="24"/>
-          <w:lang w:val="en-US"/>
-        </w:rPr>
-        <w:t>”)</w:t>
-      </w:r>
-      <w:r>
-        <w:rPr>
-          <w:sz w:val="24"/>
-          <w:szCs w:val="24"/>
-          <w:lang w:val="en-US"/>
-        </w:rPr>
-        <w:br/>
-        <w:t>If the file does not exist, command will not be available.</w:t>
-      </w:r>
-    </w:p>
-    <w:p>
-      <w:pPr>
-        <w:rPr>
-          <w:lang w:val="en-US"/>
-        </w:rPr>
-      </w:pPr>
-    </w:p>
-    <w:p>
-      <w:pPr>
-        <w:rPr>
-          <w:lang w:val="en-US"/>
-        </w:rPr>
-      </w:pPr>
-      <w:r>
-        <w:rPr>
-          <w:b/>
-          <w:sz w:val="24"/>
-          <w:szCs w:val="24"/>
-          <w:lang w:val="en-US"/>
-        </w:rPr>
-        <w:t>!hwid</w:t>
-      </w:r>
-    </w:p>
-    <w:p>
-      <w:pPr>
-        <w:rPr>
-          <w:lang w:val="en-US"/>
-        </w:rPr>
-      </w:pPr>
-      <w:r>
-        <w:rPr>
-          <w:sz w:val="24"/>
-          <w:szCs w:val="24"/>
-          <w:lang w:val="en-US"/>
-        </w:rPr>
-        <w:t>Displays the HWID of the issuer</w:t>
-      </w:r>
-    </w:p>
-    <w:p>
-      <w:pPr>
-        <w:rPr>
-          <w:lang w:val="en-US"/>
-        </w:rPr>
-      </w:pPr>
-    </w:p>
-    <w:p>
-      <w:pPr>
-        <w:rPr>
-          <w:lang w:val="en-US"/>
-        </w:rPr>
-      </w:pPr>
-      <w:r>
-        <w:rPr>
-          <w:b/>
-          <w:sz w:val="24"/>
-          <w:szCs w:val="24"/>
-          <w:lang w:val="en-US"/>
-        </w:rPr>
-        <w:t>!guid</w:t>
-      </w:r>
-    </w:p>
-    <w:p>
-      <w:pPr>
-        <w:rPr>
-          <w:lang w:val="en-US"/>
-        </w:rPr>
-      </w:pPr>
-      <w:r>
-        <w:rPr>
-          <w:sz w:val="24"/>
-          <w:szCs w:val="24"/>
-          <w:lang w:val="en-US"/>
-        </w:rPr>
-        <w:t>Displays the GUID of the issuer</w:t>
-      </w:r>
-    </w:p>
-    <w:p>
-      <w:pPr>
-        <w:rPr>
-          <w:lang w:val="en-US"/>
-        </w:rPr>
-      </w:pPr>
-    </w:p>
-    <w:p>
-      <w:pPr>
-        <w:rPr>
-          <w:lang w:val="en-US"/>
-        </w:rPr>
-      </w:pPr>
-      <w:r>
-        <w:rPr>
-          <w:b/>
-          <w:sz w:val="24"/>
-          <w:szCs w:val="24"/>
-          <w:lang w:val="en-US"/>
-        </w:rPr>
-        <w:t>!maps</w:t>
-      </w:r>
-    </w:p>
-    <w:p>
-      <w:pPr>
-        <w:rPr>
-          <w:lang w:val="en-US"/>
-        </w:rPr>
-      </w:pPr>
-      <w:r>
-        <w:rPr>
-          <w:sz w:val="24"/>
-          <w:szCs w:val="24"/>
-          <w:lang w:val="en-US"/>
-        </w:rPr>
-        <w:t>Displays the pool of the available maps</w:t>
-      </w:r>
-    </w:p>
-    <w:p>
-      <w:pPr>
-        <w:rPr>
-          <w:lang w:val="en-US"/>
-        </w:rPr>
-      </w:pPr>
-    </w:p>
-    <w:p>
-      <w:pPr>
-        <w:rPr>
-          <w:lang w:val="en-US"/>
-        </w:rPr>
-      </w:pPr>
-      <w:r>
-        <w:rPr>
-          <w:b/>
-          <w:sz w:val="24"/>
-          <w:szCs w:val="24"/>
-          <w:lang w:val="en-US"/>
-        </w:rPr>
-        <w:t>!admins</w:t>
-      </w:r>
-    </w:p>
-    <w:p>
-      <w:pPr>
-        <w:rPr>
-          <w:lang w:val="en-US"/>
-        </w:rPr>
-      </w:pPr>
-      <w:r>
-        <w:rPr>
-          <w:sz w:val="24"/>
-          <w:szCs w:val="24"/>
-          <w:lang w:val="en-US"/>
-        </w:rPr>
-        <w:t>Displays the current online admins</w:t>
-      </w:r>
-    </w:p>
-    <w:p>
-      <w:pPr>
-        <w:rPr>
-          <w:lang w:val="en-US"/>
-        </w:rPr>
-      </w:pPr>
-    </w:p>
-    <w:p>
-      <w:pPr>
-        <w:rPr>
-          <w:lang w:val="en-US"/>
-        </w:rPr>
-      </w:pPr>
-      <w:r>
-        <w:rPr>
-          <w:b/>
-          <w:sz w:val="24"/>
-          <w:szCs w:val="24"/>
-          <w:lang w:val="en-US"/>
-        </w:rPr>
-        <w:t>!help</w:t>
-      </w:r>
-    </w:p>
-    <w:p>
-      <w:pPr>
-        <w:rPr>
-          <w:lang w:val="en-US"/>
-        </w:rPr>
-      </w:pPr>
-      <w:r>
-        <w:rPr>
-          <w:sz w:val="24"/>
-          <w:szCs w:val="24"/>
-          <w:lang w:val="en-US"/>
-        </w:rPr>
-        <w:t>Displays a list of commands the player can use at the time.</w:t>
-      </w:r>
-    </w:p>
-    <w:p>
-      <w:pPr>
-        <w:jc w:val="center"/>
-        <w:rPr>
-          <w:lang w:val="en-US"/>
-        </w:rPr>
-      </w:pPr>
-    </w:p>
-    <w:p>
-      <w:pPr>
-        <w:rPr>
-          <w:lang w:val="en-US"/>
-        </w:rPr>
-      </w:pPr>
-      <w:r>
-        <w:rPr>
-          <w:lang w:val="en-US"/>
-        </w:rPr>
-        <w:br w:type="page"/>
-      </w:r>
-    </w:p>
-    <w:p>
-      <w:pPr>
-        <w:jc w:val="center"/>
-        <w:rPr>
-          <w:lang w:val="en-US"/>
-        </w:rPr>
-      </w:pPr>
-    </w:p>
-    <w:p>
-      <w:pPr>
-        <w:jc w:val="center"/>
-        <w:rPr>
-          <w:lang w:val="en-US"/>
-        </w:rPr>
       </w:pPr>
       <w:r>
         <w:rPr>
@@ -3112,2817 +6004,6 @@
           <w:szCs w:val="36"/>
           <w:lang w:val="en-US"/>
         </w:rPr>
-        <w:t>Communication Commands</w:t>
-      </w:r>
-    </w:p>
-    <w:p>
-      <w:pPr>
-        <w:jc w:val="center"/>
-        <w:rPr>
-          <w:lang w:val="en-US"/>
-        </w:rPr>
-      </w:pPr>
-    </w:p>
-    <w:p>
-      <w:pPr>
-        <w:rPr>
-          <w:lang w:val="en-US"/>
-        </w:rPr>
-      </w:pPr>
-      <w:r>
-        <w:rPr>
-          <w:b/>
-          <w:sz w:val="24"/>
-          <w:szCs w:val="24"/>
-          <w:lang w:val="en-US"/>
-        </w:rPr>
-        <w:t>!pm &lt;player&gt; &lt;message&gt;</w:t>
-      </w:r>
-    </w:p>
-    <w:p>
-      <w:pPr>
-        <w:rPr>
-          <w:lang w:val="en-US"/>
-        </w:rPr>
-      </w:pPr>
-      <w:r>
-        <w:rPr>
-          <w:sz w:val="24"/>
-          <w:szCs w:val="24"/>
-          <w:lang w:val="en-US"/>
-        </w:rPr>
-        <w:t>Sends a private message to the specific player</w:t>
-      </w:r>
-    </w:p>
-    <w:p>
-      <w:pPr>
-        <w:rPr>
-          <w:lang w:val="en-US"/>
-        </w:rPr>
-      </w:pPr>
-    </w:p>
-    <w:p>
-      <w:pPr>
-        <w:rPr>
-          <w:lang w:val="en-US"/>
-        </w:rPr>
-      </w:pPr>
-      <w:r>
-        <w:rPr>
-          <w:b/>
-          <w:sz w:val="24"/>
-          <w:szCs w:val="24"/>
-          <w:lang w:val="en-US"/>
-        </w:rPr>
-        <w:t>!amsg &lt;message&gt;</w:t>
-      </w:r>
-    </w:p>
-    <w:p>
-      <w:pPr>
-        <w:rPr>
-          <w:lang w:val="en-US"/>
-        </w:rPr>
-      </w:pPr>
-      <w:r>
-        <w:rPr>
-          <w:sz w:val="24"/>
-          <w:szCs w:val="24"/>
-          <w:lang w:val="en-US"/>
-        </w:rPr>
-        <w:t>Sends a private message to all online admins</w:t>
-      </w:r>
-    </w:p>
-    <w:p>
-      <w:pPr>
-        <w:rPr>
-          <w:lang w:val="en-US"/>
-        </w:rPr>
-      </w:pPr>
-    </w:p>
-    <w:p>
-      <w:pPr>
-        <w:rPr>
-          <w:lang w:val="en-US"/>
-        </w:rPr>
-      </w:pPr>
-      <w:r>
-        <w:rPr>
-          <w:sz w:val="24"/>
-          <w:szCs w:val="24"/>
-          <w:lang w:val="en-US"/>
-        </w:rPr>
-        <w:t>!</w:t>
-      </w:r>
-      <w:r>
-        <w:rPr>
-          <w:b/>
-          <w:sz w:val="24"/>
-          <w:szCs w:val="24"/>
-          <w:lang w:val="en-US"/>
-        </w:rPr>
-        <w:t>scream &lt;message&gt;</w:t>
-      </w:r>
-    </w:p>
-    <w:p>
-      <w:pPr>
-        <w:rPr>
-          <w:lang w:val="en-US"/>
-        </w:rPr>
-      </w:pPr>
-      <w:r>
-        <w:rPr>
-          <w:sz w:val="24"/>
-          <w:szCs w:val="24"/>
-          <w:lang w:val="en-US"/>
-        </w:rPr>
-        <w:t>Sends a given message in 8 different colors.</w:t>
-      </w:r>
-    </w:p>
-    <w:p>
-      <w:pPr>
-        <w:rPr>
-          <w:lang w:val="en-US"/>
-        </w:rPr>
-      </w:pPr>
-    </w:p>
-    <w:p>
-      <w:pPr>
-        <w:rPr>
-          <w:lang w:val="en-US"/>
-        </w:rPr>
-      </w:pPr>
-      <w:r>
-        <w:rPr>
-          <w:b/>
-          <w:sz w:val="24"/>
-          <w:szCs w:val="24"/>
-          <w:lang w:val="en-US"/>
-        </w:rPr>
-        <w:t>!yell &lt;player&gt; &lt;message&gt;</w:t>
-      </w:r>
-    </w:p>
-    <w:p>
-      <w:pPr>
-        <w:rPr>
-          <w:lang w:val="en-US"/>
-        </w:rPr>
-      </w:pPr>
-      <w:r>
-        <w:rPr>
-          <w:sz w:val="24"/>
-          <w:szCs w:val="24"/>
-          <w:lang w:val="en-US"/>
-        </w:rPr>
-        <w:t>Sends a message on HUD to the specific player or to all</w:t>
-      </w:r>
-    </w:p>
-    <w:p>
-      <w:pPr>
-        <w:rPr>
-          <w:lang w:val="en-US"/>
-        </w:rPr>
-      </w:pPr>
-    </w:p>
-    <w:p>
-      <w:pPr>
-        <w:rPr>
-          <w:lang w:val="en-US"/>
-        </w:rPr>
-      </w:pPr>
-      <w:r>
-        <w:rPr>
-          <w:b/>
-          <w:sz w:val="24"/>
-          <w:szCs w:val="24"/>
-          <w:lang w:val="en-US"/>
-        </w:rPr>
-        <w:t>!say &lt;message&gt;</w:t>
-      </w:r>
-    </w:p>
-    <w:p>
-      <w:pPr>
-        <w:rPr>
-          <w:lang w:val="en-US"/>
-        </w:rPr>
-      </w:pPr>
-      <w:r>
-        <w:rPr>
-          <w:sz w:val="24"/>
-          <w:szCs w:val="24"/>
-          <w:lang w:val="en-US"/>
-        </w:rPr>
-        <w:t>Says the message publicly with the public message prefix.</w:t>
-      </w:r>
-    </w:p>
-    <w:p>
-      <w:pPr>
-        <w:rPr>
-          <w:lang w:val="en-US"/>
-        </w:rPr>
-      </w:pPr>
-    </w:p>
-    <w:p>
-      <w:pPr>
-        <w:rPr>
-          <w:lang w:val="en-US"/>
-        </w:rPr>
-      </w:pPr>
-      <w:r>
-        <w:rPr>
-          <w:b/>
-          <w:sz w:val="24"/>
-          <w:szCs w:val="24"/>
-          <w:lang w:val="en-US"/>
-        </w:rPr>
-        <w:t>!sayto &lt;player&gt; &lt;message&gt;</w:t>
-      </w:r>
-      <w:r>
-        <w:rPr>
-          <w:b/>
-          <w:sz w:val="24"/>
-          <w:szCs w:val="24"/>
-          <w:lang w:val="en-US"/>
-        </w:rPr>
-        <w:br/>
-      </w:r>
-      <w:r>
-        <w:rPr>
-          <w:sz w:val="24"/>
-          <w:szCs w:val="24"/>
-          <w:lang w:val="en-US"/>
-        </w:rPr>
-        <w:t>Says the message privately to the given player with the private message prefix.</w:t>
-      </w:r>
-    </w:p>
-    <w:p>
-      <w:pPr>
-        <w:rPr>
-          <w:lang w:val="en-US"/>
-        </w:rPr>
-      </w:pPr>
-    </w:p>
-    <w:p>
-      <w:pPr>
-        <w:rPr>
-          <w:b/>
-          <w:lang w:val="en-US"/>
-        </w:rPr>
-      </w:pPr>
-      <w:r>
-        <w:rPr>
-          <w:b/>
-          <w:lang w:val="en-US"/>
-        </w:rPr>
-        <w:t>!alias &lt;player&gt; [alias]</w:t>
-      </w:r>
-    </w:p>
-    <w:p>
-      <w:pPr>
-        <w:rPr>
-          <w:lang w:val="en-US"/>
-        </w:rPr>
-      </w:pPr>
-      <w:r>
-        <w:rPr>
-          <w:lang w:val="en-US"/>
-        </w:rPr>
-        <w:t xml:space="preserve">Set </w:t>
-      </w:r>
-      <w:r>
-        <w:rPr>
-          <w:lang w:val="en-US"/>
-        </w:rPr>
-        <w:t>chat alias for a player. Leave alias field to reset it.</w:t>
-      </w:r>
-    </w:p>
-    <w:p>
-      <w:pPr>
-        <w:rPr>
-          <w:lang w:val="en-US"/>
-        </w:rPr>
-      </w:pPr>
-    </w:p>
-    <w:p>
-      <w:pPr>
-        <w:rPr>
-          <w:b/>
-          <w:lang w:val="en-US"/>
-        </w:rPr>
-      </w:pPr>
-      <w:r>
-        <w:rPr>
-          <w:b/>
-          <w:lang w:val="en-US"/>
-        </w:rPr>
-        <w:t>!myalias [alias]</w:t>
-      </w:r>
-    </w:p>
-    <w:p>
-      <w:pPr>
-        <w:rPr>
-          <w:lang w:val="en-US"/>
-        </w:rPr>
-      </w:pPr>
-      <w:r>
-        <w:rPr>
-          <w:lang w:val="en-US"/>
-        </w:rPr>
-        <w:t>Like !alias, but only for sender.</w:t>
-      </w:r>
-    </w:p>
-    <w:p>
-      <w:pPr>
-        <w:rPr>
-          <w:b/>
-          <w:lang w:val="en-US"/>
-        </w:rPr>
-      </w:pPr>
-      <w:r>
-        <w:rPr>
-          <w:lang w:val="en-US"/>
-        </w:rPr>
-        <w:br w:type="page"/>
-      </w:r>
-    </w:p>
-    <w:p>
-      <w:pPr>
-        <w:jc w:val="center"/>
-        <w:rPr>
-          <w:lang w:val="en-US"/>
-        </w:rPr>
-      </w:pPr>
-    </w:p>
-    <w:p>
-      <w:pPr>
-        <w:jc w:val="center"/>
-        <w:rPr>
-          <w:lang w:val="en-US"/>
-        </w:rPr>
-      </w:pPr>
-      <w:r>
-        <w:rPr>
-          <w:sz w:val="36"/>
-          <w:szCs w:val="36"/>
-          <w:lang w:val="en-US"/>
-        </w:rPr>
-        <w:t>Administration Commands</w:t>
-      </w:r>
-    </w:p>
-    <w:p>
-      <w:pPr>
-        <w:rPr>
-          <w:lang w:val="en-US"/>
-        </w:rPr>
-      </w:pPr>
-    </w:p>
-    <w:p>
-      <w:pPr>
-        <w:rPr>
-          <w:lang w:val="en-US"/>
-        </w:rPr>
-      </w:pPr>
-      <w:r>
-        <w:rPr>
-          <w:b/>
-          <w:sz w:val="24"/>
-          <w:szCs w:val="24"/>
-          <w:lang w:val="en-US"/>
-        </w:rPr>
-        <w:t>!status [filter]</w:t>
-      </w:r>
-    </w:p>
-    <w:p>
-      <w:pPr>
-        <w:rPr>
-          <w:lang w:val="en-US"/>
-        </w:rPr>
-      </w:pPr>
-      <w:r>
-        <w:rPr>
-          <w:sz w:val="24"/>
-          <w:szCs w:val="24"/>
-          <w:lang w:val="en-US"/>
-        </w:rPr>
-        <w:t>Gives a list of players currently on the server</w:t>
-      </w:r>
-      <w:r>
-        <w:rPr>
-          <w:sz w:val="24"/>
-          <w:szCs w:val="24"/>
-          <w:lang w:val="en-US"/>
-        </w:rPr>
-        <w:t xml:space="preserve">. </w:t>
-      </w:r>
-      <w:r>
-        <w:rPr>
-          <w:sz w:val="24"/>
-          <w:szCs w:val="24"/>
-          <w:lang w:val="en-US"/>
-        </w:rPr>
-        <w:t>It also supports an optional name filter</w:t>
-      </w:r>
-    </w:p>
-    <w:p>
-      <w:pPr>
-        <w:rPr>
-          <w:lang w:val="en-US"/>
-        </w:rPr>
-      </w:pPr>
-    </w:p>
-    <w:p>
-      <w:pPr>
-        <w:rPr>
-          <w:lang w:val="en-US"/>
-        </w:rPr>
-      </w:pPr>
-      <w:r>
-        <w:rPr>
-          <w:b/>
-          <w:sz w:val="24"/>
-          <w:szCs w:val="24"/>
-          <w:lang w:val="en-US"/>
-        </w:rPr>
-        <w:t>!login &lt;password&gt;</w:t>
-      </w:r>
-    </w:p>
-    <w:p>
-      <w:pPr>
-        <w:rPr>
-          <w:lang w:val="en-US"/>
-        </w:rPr>
-      </w:pPr>
-      <w:r>
-        <w:rPr>
-          <w:sz w:val="24"/>
-          <w:szCs w:val="24"/>
-          <w:lang w:val="en-US"/>
-        </w:rPr>
-        <w:t>Tries to login the player using the provided password.</w:t>
-      </w:r>
-    </w:p>
-    <w:p>
-      <w:pPr>
-        <w:rPr>
-          <w:lang w:val="en-US"/>
-        </w:rPr>
-      </w:pPr>
-      <w:r>
-        <w:rPr>
-          <w:sz w:val="24"/>
-          <w:szCs w:val="24"/>
-          <w:lang w:val="en-US"/>
-        </w:rPr>
-        <w:t>(where user’s group has a password)</w:t>
-      </w:r>
-    </w:p>
-    <w:p>
-      <w:pPr>
-        <w:rPr>
-          <w:lang w:val="en-US"/>
-        </w:rPr>
-      </w:pPr>
-    </w:p>
-    <w:p>
-      <w:pPr>
-        <w:rPr>
-          <w:lang w:val="en-US"/>
-        </w:rPr>
-      </w:pPr>
-      <w:r>
-        <w:rPr>
-          <w:b/>
-          <w:sz w:val="24"/>
-          <w:szCs w:val="24"/>
-          <w:lang w:val="en-US"/>
-        </w:rPr>
-        <w:t>!kick &lt;player&gt; [reason]</w:t>
-      </w:r>
-    </w:p>
-    <w:p>
-      <w:pPr>
-        <w:rPr>
-          <w:lang w:val="en-US"/>
-        </w:rPr>
-      </w:pPr>
-      <w:r>
-        <w:rPr>
-          <w:sz w:val="24"/>
-          <w:szCs w:val="24"/>
-          <w:lang w:val="en-US"/>
-        </w:rPr>
-        <w:t>Kicks the given player with an optional reason.</w:t>
-      </w:r>
-    </w:p>
-    <w:p>
-      <w:pPr>
-        <w:rPr>
-          <w:lang w:val="en-US"/>
-        </w:rPr>
-      </w:pPr>
-    </w:p>
-    <w:p>
-      <w:pPr>
-        <w:rPr>
-          <w:lang w:val="en-US"/>
-        </w:rPr>
-      </w:pPr>
-      <w:r>
-        <w:rPr>
-          <w:b/>
-          <w:sz w:val="24"/>
-          <w:szCs w:val="24"/>
-          <w:lang w:val="en-US"/>
-        </w:rPr>
-        <w:t>!tmpban &lt;player&gt; [reason]</w:t>
-      </w:r>
-    </w:p>
-    <w:p>
-      <w:pPr>
-        <w:rPr>
-          <w:lang w:val="en-US"/>
-        </w:rPr>
-      </w:pPr>
-      <w:r>
-        <w:rPr>
-          <w:sz w:val="24"/>
-          <w:szCs w:val="24"/>
-          <w:lang w:val="en-US"/>
-        </w:rPr>
-        <w:t>Temporarily bans the given player with an optional reason.</w:t>
-      </w:r>
-    </w:p>
-    <w:p>
-      <w:pPr>
-        <w:rPr>
-          <w:lang w:val="en-US"/>
-        </w:rPr>
-      </w:pPr>
-    </w:p>
-    <w:p>
-      <w:pPr>
-        <w:rPr>
-          <w:lang w:val="en-US"/>
-        </w:rPr>
-      </w:pPr>
-      <w:r>
-        <w:rPr>
-          <w:b/>
-          <w:sz w:val="24"/>
-          <w:szCs w:val="24"/>
-          <w:lang w:val="en-US"/>
-        </w:rPr>
-        <w:t>!ban &lt;player&gt; [reason]</w:t>
-      </w:r>
-    </w:p>
-    <w:p>
-      <w:pPr>
-        <w:rPr>
-          <w:lang w:val="en-US"/>
-        </w:rPr>
-      </w:pPr>
-      <w:r>
-        <w:rPr>
-          <w:sz w:val="24"/>
-          <w:szCs w:val="24"/>
-          <w:lang w:val="en-US"/>
-        </w:rPr>
-        <w:t>Permanently bans the player with an optional reason.</w:t>
-      </w:r>
-    </w:p>
-    <w:p>
-      <w:pPr>
-        <w:rPr>
-          <w:lang w:val="en-US"/>
-        </w:rPr>
-      </w:pPr>
-      <w:r>
-        <w:rPr>
-          <w:sz w:val="24"/>
-          <w:szCs w:val="24"/>
-          <w:lang w:val="en-US"/>
-        </w:rPr>
-        <w:t>(uses custom banlist, this means all players will be banned by GUID, HWID and IP)</w:t>
-      </w:r>
-    </w:p>
-    <w:p>
-      <w:pPr>
-        <w:rPr>
-          <w:lang w:val="en-US"/>
-        </w:rPr>
-      </w:pPr>
-    </w:p>
-    <w:p>
-      <w:pPr>
-        <w:rPr>
-          <w:lang w:val="en-US"/>
-        </w:rPr>
-      </w:pPr>
-      <w:r>
-        <w:rPr>
-          <w:b/>
-          <w:sz w:val="24"/>
-          <w:szCs w:val="24"/>
-          <w:lang w:val="en-US"/>
-        </w:rPr>
-        <w:t>!map &lt;part of map name&gt;</w:t>
-      </w:r>
-      <w:r>
-        <w:rPr>
-          <w:b/>
-          <w:sz w:val="24"/>
-          <w:szCs w:val="24"/>
-          <w:lang w:val="en-US"/>
-        </w:rPr>
-        <w:br/>
-      </w:r>
-      <w:r>
-        <w:rPr>
-          <w:sz w:val="24"/>
-          <w:szCs w:val="24"/>
-          <w:lang w:val="en-US"/>
-        </w:rPr>
-        <w:t>Instantly changes the map to the given one.</w:t>
-      </w:r>
-    </w:p>
-    <w:p>
-      <w:pPr>
-        <w:rPr>
-          <w:lang w:val="en-US"/>
-        </w:rPr>
-      </w:pPr>
-    </w:p>
-    <w:p>
-      <w:pPr>
-        <w:rPr>
-          <w:lang w:val="en-US"/>
-        </w:rPr>
-      </w:pPr>
-      <w:r>
-        <w:rPr>
-          <w:b/>
-          <w:sz w:val="24"/>
-          <w:szCs w:val="24"/>
-          <w:lang w:val="en-US"/>
-        </w:rPr>
-        <w:t>!warn &lt;player&gt; [reason]</w:t>
-      </w:r>
-    </w:p>
-    <w:p>
-      <w:pPr>
-        <w:rPr>
-          <w:lang w:val="en-US"/>
-        </w:rPr>
-      </w:pPr>
-      <w:r>
-        <w:rPr>
-          <w:sz w:val="24"/>
-          <w:szCs w:val="24"/>
-          <w:lang w:val="en-US"/>
-        </w:rPr>
-        <w:t>Warns a player with an optional reason.</w:t>
-      </w:r>
-    </w:p>
-    <w:p>
-      <w:pPr>
-        <w:rPr>
-          <w:lang w:val="en-US"/>
-        </w:rPr>
-      </w:pPr>
-    </w:p>
-    <w:p>
-      <w:pPr>
-        <w:rPr>
-          <w:lang w:val="en-US"/>
-        </w:rPr>
-      </w:pPr>
-      <w:r>
-        <w:rPr>
-          <w:b/>
-          <w:sz w:val="24"/>
-          <w:szCs w:val="24"/>
-          <w:lang w:val="en-US"/>
-        </w:rPr>
-        <w:t>!unwarn &lt;player&gt; [reason]</w:t>
-      </w:r>
-    </w:p>
-    <w:p>
-      <w:pPr>
-        <w:rPr>
-          <w:lang w:val="en-US"/>
-        </w:rPr>
-      </w:pPr>
-      <w:r>
-        <w:rPr>
-          <w:sz w:val="24"/>
-          <w:szCs w:val="24"/>
-          <w:lang w:val="en-US"/>
-        </w:rPr>
-        <w:t>Unwarns a player with an optional reason.</w:t>
-      </w:r>
-    </w:p>
-    <w:p>
-      <w:pPr>
-        <w:rPr>
-          <w:lang w:val="en-US"/>
-        </w:rPr>
-      </w:pPr>
-    </w:p>
-    <w:p>
-      <w:pPr>
-        <w:rPr>
-          <w:lang w:val="en-US"/>
-        </w:rPr>
-      </w:pPr>
-      <w:r>
-        <w:rPr>
-          <w:b/>
-          <w:sz w:val="24"/>
-          <w:szCs w:val="24"/>
-          <w:lang w:val="en-US"/>
-        </w:rPr>
-        <w:t>!resetwarns &lt;player&gt; [reason]</w:t>
-      </w:r>
-    </w:p>
-    <w:p>
-      <w:pPr>
-        <w:rPr>
-          <w:lang w:val="en-US"/>
-        </w:rPr>
-      </w:pPr>
-      <w:r>
-        <w:rPr>
-          <w:sz w:val="24"/>
-          <w:szCs w:val="24"/>
-          <w:lang w:val="en-US"/>
-        </w:rPr>
-        <w:t>Sets the player’s warncount to 0 with an optional reason.</w:t>
-      </w:r>
-    </w:p>
-    <w:p>
-      <w:pPr>
-        <w:rPr>
-          <w:lang w:val="en-US"/>
-        </w:rPr>
-      </w:pPr>
-    </w:p>
-    <w:p>
-      <w:pPr>
-        <w:rPr>
-          <w:lang w:val="en-US"/>
-        </w:rPr>
-      </w:pPr>
-      <w:r>
-        <w:rPr>
-          <w:b/>
-          <w:sz w:val="24"/>
-          <w:szCs w:val="24"/>
-          <w:lang w:val="en-US"/>
-        </w:rPr>
-        <w:t>!getwarns &lt;player&gt;</w:t>
-      </w:r>
-      <w:r>
-        <w:rPr>
-          <w:b/>
-          <w:sz w:val="24"/>
-          <w:szCs w:val="24"/>
-          <w:lang w:val="en-US"/>
-        </w:rPr>
-        <w:br/>
-      </w:r>
-      <w:r>
-        <w:rPr>
-          <w:sz w:val="24"/>
-          <w:szCs w:val="24"/>
-          <w:lang w:val="en-US"/>
-        </w:rPr>
-        <w:t>Displays the given player’s amount of warnings.</w:t>
-      </w:r>
-    </w:p>
-    <w:p>
-      <w:pPr>
-        <w:rPr>
-          <w:lang w:val="en-US"/>
-        </w:rPr>
-      </w:pPr>
-    </w:p>
-    <w:p>
-      <w:pPr>
-        <w:rPr>
-          <w:lang w:val="en-US"/>
-        </w:rPr>
-      </w:pPr>
-      <w:r>
-        <w:rPr>
-          <w:b/>
-          <w:sz w:val="24"/>
-          <w:szCs w:val="24"/>
-          <w:lang w:val="en-US"/>
-        </w:rPr>
-        <w:t>!addimmune &lt;player&gt;</w:t>
-      </w:r>
-      <w:r>
-        <w:rPr>
-          <w:b/>
-          <w:sz w:val="24"/>
-          <w:szCs w:val="24"/>
-          <w:lang w:val="en-US"/>
-        </w:rPr>
-        <w:br/>
-      </w:r>
-      <w:r>
-        <w:rPr>
-          <w:sz w:val="24"/>
-          <w:szCs w:val="24"/>
-          <w:lang w:val="en-US"/>
-        </w:rPr>
-        <w:t>Makes the player immune to kick, ban and a few other commands that can cause harm.</w:t>
-      </w:r>
-      <w:r>
-        <w:rPr>
-          <w:sz w:val="24"/>
-          <w:szCs w:val="24"/>
-          <w:lang w:val="en-US"/>
-        </w:rPr>
-        <w:br/>
-        <w:t>(PLAYER GETS ADDED BY IP, HWID AND GUID!)</w:t>
-      </w:r>
-    </w:p>
-    <w:p>
-      <w:pPr>
-        <w:rPr>
-          <w:lang w:val="en-US"/>
-        </w:rPr>
-      </w:pPr>
-    </w:p>
-    <w:p>
-      <w:pPr>
-        <w:rPr>
-          <w:lang w:val="en-US"/>
-        </w:rPr>
-      </w:pPr>
-      <w:r>
-        <w:rPr>
-          <w:b/>
-          <w:sz w:val="24"/>
-          <w:szCs w:val="24"/>
-          <w:lang w:val="en-US"/>
-        </w:rPr>
-        <w:t>!unimmune &lt;player&gt;</w:t>
-      </w:r>
-    </w:p>
-    <w:p>
-      <w:pPr>
-        <w:rPr>
-          <w:lang w:val="en-US"/>
-        </w:rPr>
-      </w:pPr>
-      <w:r>
-        <w:rPr>
-          <w:sz w:val="24"/>
-          <w:szCs w:val="24"/>
-          <w:lang w:val="en-US"/>
-        </w:rPr>
-        <w:t>Removes given player from the immune list.</w:t>
-      </w:r>
-      <w:r>
-        <w:rPr>
-          <w:sz w:val="24"/>
-          <w:szCs w:val="24"/>
-          <w:lang w:val="en-US"/>
-        </w:rPr>
-        <w:br/>
-      </w:r>
-      <w:r>
-        <w:rPr>
-          <w:sz w:val="24"/>
-          <w:szCs w:val="24"/>
-          <w:lang w:val="en-US"/>
-        </w:rPr>
-        <w:br/>
-      </w:r>
-      <w:r>
-        <w:rPr>
-          <w:b/>
-          <w:sz w:val="24"/>
-          <w:szCs w:val="24"/>
-          <w:lang w:val="en-US"/>
-        </w:rPr>
-        <w:t>!setgroup &lt;player&gt; &lt;group&gt;</w:t>
-      </w:r>
-    </w:p>
-    <w:p>
-      <w:pPr>
-        <w:rPr>
-          <w:lang w:val="en-US"/>
-        </w:rPr>
-      </w:pPr>
-      <w:r>
-        <w:rPr>
-          <w:sz w:val="24"/>
-          <w:szCs w:val="24"/>
-          <w:lang w:val="en-US"/>
-        </w:rPr>
-        <w:t>Sets a player’s group. Use “</w:t>
-      </w:r>
-      <w:r>
-        <w:rPr>
-          <w:i/>
-          <w:sz w:val="24"/>
-          <w:szCs w:val="24"/>
-          <w:lang w:val="en-US"/>
-        </w:rPr>
-        <w:t>default</w:t>
-      </w:r>
-      <w:r>
-        <w:rPr>
-          <w:sz w:val="24"/>
-          <w:szCs w:val="24"/>
-          <w:lang w:val="en-US"/>
-        </w:rPr>
-        <w:t>” to ungroup someone.</w:t>
-      </w:r>
-      <w:r>
-        <w:rPr>
-          <w:sz w:val="24"/>
-          <w:szCs w:val="24"/>
-          <w:lang w:val="en-US"/>
-        </w:rPr>
-        <w:br/>
-        <w:t>It is not needed to remove someone from a group to add him to another.</w:t>
-      </w:r>
-      <w:r>
-        <w:rPr>
-          <w:sz w:val="24"/>
-          <w:szCs w:val="24"/>
-          <w:lang w:val="en-US"/>
-        </w:rPr>
-        <w:br/>
-      </w:r>
-      <w:r>
-        <w:rPr>
-          <w:sz w:val="24"/>
-          <w:szCs w:val="24"/>
-          <w:lang w:val="en-US"/>
-        </w:rPr>
-        <w:br/>
-        <w:t>(PLAYERS WILL BE ADDED BY HWID, IP AND GUID)</w:t>
-      </w:r>
-    </w:p>
-    <w:p>
-      <w:pPr>
-        <w:rPr>
-          <w:lang w:val="en-US"/>
-        </w:rPr>
-      </w:pPr>
-    </w:p>
-    <w:p>
-      <w:pPr>
-        <w:rPr>
-          <w:lang w:val="en-US"/>
-        </w:rPr>
-      </w:pPr>
-      <w:r>
-        <w:rPr>
-          <w:b/>
-          <w:sz w:val="24"/>
-          <w:szCs w:val="24"/>
-          <w:lang w:val="en-US"/>
-        </w:rPr>
-        <w:lastRenderedPageBreak/>
-        <w:t>!fixplayergroup &lt;player&gt;</w:t>
-      </w:r>
-      <w:r>
-        <w:rPr>
-          <w:sz w:val="24"/>
-          <w:szCs w:val="24"/>
-          <w:lang w:val="en-US"/>
-        </w:rPr>
-        <w:br/>
-        <w:t>Will search through the database in an OR fashion. Will fix players losing perms.</w:t>
-      </w:r>
-      <w:r>
-        <w:rPr>
-          <w:sz w:val="24"/>
-          <w:szCs w:val="24"/>
-          <w:lang w:val="en-US"/>
-        </w:rPr>
-        <w:br/>
-        <w:t>Players will be readded with the common ids between the saved ones and the current ones.</w:t>
-      </w:r>
-    </w:p>
-    <w:p>
-      <w:pPr>
-        <w:rPr>
-          <w:lang w:val="en-US"/>
-        </w:rPr>
-      </w:pPr>
-    </w:p>
-    <w:p>
-      <w:pPr>
-        <w:rPr>
-          <w:lang w:val="en-US"/>
-        </w:rPr>
-      </w:pPr>
-      <w:r>
-        <w:rPr>
-          <w:b/>
-          <w:sz w:val="24"/>
-          <w:szCs w:val="24"/>
-          <w:lang w:val="en-US"/>
-        </w:rPr>
-        <w:t>!savegroups</w:t>
-      </w:r>
-      <w:r>
-        <w:rPr>
-          <w:sz w:val="24"/>
-          <w:szCs w:val="24"/>
-          <w:lang w:val="en-US"/>
-        </w:rPr>
-        <w:br/>
-        <w:t>Generally not needed, is done automatically after an ingame change is done.</w:t>
-      </w:r>
-      <w:r>
-        <w:rPr>
-          <w:sz w:val="24"/>
-          <w:szCs w:val="24"/>
-          <w:lang w:val="en-US"/>
-        </w:rPr>
-        <w:br/>
-        <w:t>Saves the loaded groups.txt, players.txt and immuneplayers.txt.</w:t>
-      </w:r>
-    </w:p>
-    <w:p>
-      <w:pPr>
-        <w:rPr>
-          <w:lang w:val="en-US"/>
-        </w:rPr>
-      </w:pPr>
-    </w:p>
-    <w:p>
-      <w:pPr>
-        <w:rPr>
-          <w:lang w:val="en-US"/>
-        </w:rPr>
-      </w:pPr>
-      <w:r>
-        <w:rPr>
-          <w:b/>
-          <w:sz w:val="24"/>
-          <w:szCs w:val="24"/>
-          <w:lang w:val="en-US"/>
-        </w:rPr>
-        <w:t>!res</w:t>
-      </w:r>
-    </w:p>
-    <w:p>
-      <w:pPr>
-        <w:rPr>
-          <w:lang w:val="en-US"/>
-        </w:rPr>
-      </w:pPr>
-      <w:r>
-        <w:rPr>
-          <w:sz w:val="24"/>
-          <w:szCs w:val="24"/>
-          <w:lang w:val="en-US"/>
-        </w:rPr>
-        <w:t>Fastrestarts the game.</w:t>
-      </w:r>
-    </w:p>
-    <w:p>
-      <w:pPr>
-        <w:rPr>
-          <w:lang w:val="en-US"/>
-        </w:rPr>
-      </w:pPr>
-    </w:p>
-    <w:p>
-      <w:pPr>
-        <w:rPr>
-          <w:lang w:val="en-US"/>
-        </w:rPr>
-      </w:pPr>
-      <w:r>
-        <w:rPr>
-          <w:b/>
-          <w:sz w:val="24"/>
-          <w:szCs w:val="24"/>
-          <w:lang w:val="en-US"/>
-        </w:rPr>
-        <w:t>!getplayerinfo &lt;player&gt;</w:t>
-      </w:r>
-      <w:r>
-        <w:rPr>
-          <w:sz w:val="24"/>
-          <w:szCs w:val="24"/>
-          <w:lang w:val="en-US"/>
-        </w:rPr>
-        <w:br/>
-        <w:t>Shows player’s entityid, IP, GUID and HWID.</w:t>
-      </w:r>
-    </w:p>
-    <w:p>
-      <w:pPr>
-        <w:rPr>
-          <w:lang w:val="en-US"/>
-        </w:rPr>
-      </w:pPr>
-    </w:p>
-    <w:p>
-      <w:pPr>
-        <w:rPr>
-          <w:lang w:val="en-US"/>
-        </w:rPr>
-      </w:pPr>
-      <w:r>
-        <w:rPr>
-          <w:b/>
-          <w:sz w:val="24"/>
-          <w:szCs w:val="24"/>
-          <w:lang w:val="en-US"/>
-        </w:rPr>
-        <w:t>!balance</w:t>
-      </w:r>
-    </w:p>
-    <w:p>
-      <w:pPr>
-        <w:rPr>
-          <w:lang w:val="en-US"/>
-        </w:rPr>
-      </w:pPr>
-      <w:r>
-        <w:rPr>
-          <w:sz w:val="24"/>
-          <w:szCs w:val="24"/>
-          <w:lang w:val="en-US"/>
-        </w:rPr>
-        <w:t>Instantly balances the teams.</w:t>
-      </w:r>
-    </w:p>
-    <w:p>
-      <w:pPr>
-        <w:rPr>
-          <w:lang w:val="en-US"/>
-        </w:rPr>
-      </w:pPr>
-    </w:p>
-    <w:p>
-      <w:pPr>
-        <w:rPr>
-          <w:lang w:val="en-US"/>
-        </w:rPr>
-      </w:pPr>
-      <w:r>
-        <w:rPr>
-          <w:b/>
-          <w:sz w:val="24"/>
-          <w:szCs w:val="24"/>
-          <w:lang w:val="en-US"/>
-        </w:rPr>
-        <w:t>!setafk &lt;player&gt;</w:t>
-      </w:r>
-    </w:p>
-    <w:p>
-      <w:pPr>
-        <w:rPr>
-          <w:lang w:val="en-US"/>
-        </w:rPr>
-      </w:pPr>
-      <w:r>
-        <w:rPr>
-          <w:sz w:val="24"/>
-          <w:szCs w:val="24"/>
-          <w:lang w:val="en-US"/>
-        </w:rPr>
-        <w:t>Sets the player’s team to spectator.</w:t>
-      </w:r>
-    </w:p>
-    <w:p>
-      <w:pPr>
-        <w:rPr>
-          <w:lang w:val="en-US"/>
-        </w:rPr>
-      </w:pPr>
-    </w:p>
-    <w:p>
-      <w:pPr>
-        <w:rPr>
-          <w:lang w:val="en-US"/>
-        </w:rPr>
-      </w:pPr>
-      <w:r>
-        <w:rPr>
-          <w:b/>
-          <w:sz w:val="24"/>
-          <w:szCs w:val="24"/>
-          <w:lang w:val="en-US"/>
-        </w:rPr>
-        <w:t>!setteam &lt;player&gt; &lt;team&gt;</w:t>
-      </w:r>
-      <w:r>
-        <w:rPr>
-          <w:b/>
-          <w:sz w:val="24"/>
-          <w:szCs w:val="24"/>
-          <w:lang w:val="en-US"/>
-        </w:rPr>
-        <w:br/>
-      </w:r>
-      <w:r>
-        <w:rPr>
-          <w:sz w:val="24"/>
-          <w:szCs w:val="24"/>
-          <w:lang w:val="en-US"/>
-        </w:rPr>
-        <w:t>Sets the player’s team to the given one.</w:t>
-      </w:r>
-    </w:p>
-    <w:p>
-      <w:pPr>
-        <w:rPr>
-          <w:lang w:val="en-US"/>
-        </w:rPr>
-      </w:pPr>
-      <w:r>
-        <w:rPr>
-          <w:sz w:val="24"/>
-          <w:szCs w:val="24"/>
-          <w:lang w:val="en-US"/>
-        </w:rPr>
-        <w:t xml:space="preserve">Choose between </w:t>
-      </w:r>
-      <w:r>
-        <w:rPr>
-          <w:i/>
-          <w:sz w:val="24"/>
-          <w:szCs w:val="24"/>
-          <w:lang w:val="en-US"/>
-        </w:rPr>
-        <w:t>axis</w:t>
-      </w:r>
-      <w:r>
-        <w:rPr>
-          <w:sz w:val="24"/>
-          <w:szCs w:val="24"/>
-          <w:lang w:val="en-US"/>
-        </w:rPr>
-        <w:t xml:space="preserve">, </w:t>
-      </w:r>
-      <w:r>
-        <w:rPr>
-          <w:i/>
-          <w:sz w:val="24"/>
-          <w:szCs w:val="24"/>
-          <w:lang w:val="en-US"/>
-        </w:rPr>
-        <w:t>allies</w:t>
-      </w:r>
-      <w:r>
-        <w:rPr>
-          <w:sz w:val="24"/>
-          <w:szCs w:val="24"/>
-          <w:lang w:val="en-US"/>
-        </w:rPr>
-        <w:t xml:space="preserve"> and </w:t>
-      </w:r>
-      <w:r>
-        <w:rPr>
-          <w:i/>
-          <w:sz w:val="24"/>
-          <w:szCs w:val="24"/>
-          <w:lang w:val="en-US"/>
-        </w:rPr>
-        <w:t>spectator</w:t>
-      </w:r>
-      <w:r>
-        <w:rPr>
-          <w:sz w:val="24"/>
-          <w:szCs w:val="24"/>
-          <w:lang w:val="en-US"/>
-        </w:rPr>
-        <w:t>.</w:t>
-      </w:r>
-    </w:p>
-    <w:p>
-      <w:pPr>
-        <w:rPr>
-          <w:lang w:val="en-US"/>
-        </w:rPr>
-      </w:pPr>
-    </w:p>
-    <w:p>
-      <w:pPr>
-        <w:rPr>
-          <w:lang w:val="en-US"/>
-        </w:rPr>
-      </w:pPr>
-      <w:r>
-        <w:rPr>
-          <w:b/>
-          <w:sz w:val="24"/>
-          <w:szCs w:val="24"/>
-          <w:lang w:val="en-US"/>
-        </w:rPr>
-        <w:t>!clanvsall &lt;terms&gt;</w:t>
-      </w:r>
-    </w:p>
-    <w:p>
-      <w:pPr>
-        <w:rPr>
-          <w:lang w:val="en-US"/>
-        </w:rPr>
-      </w:pPr>
-      <w:r>
-        <w:rPr>
-          <w:sz w:val="24"/>
-          <w:szCs w:val="24"/>
-          <w:lang w:val="en-US"/>
-        </w:rPr>
-        <w:t>Puts all the players matching any of the given terms above into the same team and the others will be put in the other.</w:t>
-      </w:r>
-    </w:p>
-    <w:p>
-      <w:pPr>
-        <w:rPr>
-          <w:lang w:val="en-US"/>
-        </w:rPr>
-      </w:pPr>
-      <w:r>
-        <w:rPr>
-          <w:i/>
-          <w:sz w:val="24"/>
-          <w:szCs w:val="24"/>
-          <w:lang w:val="en-US"/>
-        </w:rPr>
-        <w:t>Will not search through spectators.</w:t>
-      </w:r>
-    </w:p>
-    <w:p>
-      <w:pPr>
-        <w:rPr>
-          <w:lang w:val="en-US"/>
-        </w:rPr>
-      </w:pPr>
-    </w:p>
-    <w:p>
-      <w:pPr>
-        <w:rPr>
-          <w:lang w:val="en-US"/>
-        </w:rPr>
-      </w:pPr>
-      <w:r>
-        <w:rPr>
-          <w:sz w:val="24"/>
-          <w:szCs w:val="24"/>
-          <w:u w:val="single"/>
-          <w:lang w:val="en-US"/>
-        </w:rPr>
-        <w:t>Example:</w:t>
-      </w:r>
-      <w:r>
-        <w:rPr>
-          <w:sz w:val="24"/>
-          <w:szCs w:val="24"/>
-          <w:lang w:val="en-US"/>
-        </w:rPr>
-        <w:br/>
-      </w:r>
-      <w:r>
-        <w:rPr>
-          <w:i/>
-          <w:sz w:val="24"/>
-          <w:szCs w:val="24"/>
-          <w:lang w:val="en-US"/>
-        </w:rPr>
-        <w:t>!clanvsall lamb penis sinx</w:t>
-      </w:r>
-    </w:p>
-    <w:p>
-      <w:pPr>
-        <w:rPr>
-          <w:lang w:val="en-US"/>
-        </w:rPr>
-      </w:pPr>
-      <w:r>
-        <w:rPr>
-          <w:sz w:val="24"/>
-          <w:szCs w:val="24"/>
-          <w:lang w:val="en-US"/>
-        </w:rPr>
-        <w:t>Will put the players named Lambder, SinxSux, penisforlifeman and lamb into the same team, and the others will be put in the other.</w:t>
-      </w:r>
-    </w:p>
-    <w:p>
-      <w:pPr>
-        <w:rPr>
-          <w:lang w:val="en-US"/>
-        </w:rPr>
-      </w:pPr>
-    </w:p>
-    <w:p>
-      <w:pPr>
-        <w:rPr>
-          <w:lang w:val="en-US"/>
-        </w:rPr>
-      </w:pPr>
-      <w:r>
-        <w:rPr>
-          <w:b/>
-          <w:sz w:val="24"/>
-          <w:szCs w:val="24"/>
-          <w:lang w:val="en-US"/>
-        </w:rPr>
-        <w:t>!clanvsallspectate &lt;terms&gt;</w:t>
-      </w:r>
-    </w:p>
-    <w:p>
-      <w:pPr>
-        <w:rPr>
-          <w:lang w:val="en-US"/>
-        </w:rPr>
-      </w:pPr>
-      <w:r>
-        <w:rPr>
-          <w:sz w:val="24"/>
-          <w:szCs w:val="24"/>
-          <w:lang w:val="en-US"/>
-        </w:rPr>
-        <w:t>Puts all the players matching any of the given terms above into the same team and the others will be put in the other.</w:t>
-      </w:r>
-    </w:p>
-    <w:p>
-      <w:pPr>
-        <w:rPr>
-          <w:lang w:val="en-US"/>
-        </w:rPr>
-      </w:pPr>
-      <w:r>
-        <w:rPr>
-          <w:i/>
-          <w:sz w:val="24"/>
-          <w:szCs w:val="24"/>
-          <w:lang w:val="en-US"/>
-        </w:rPr>
-        <w:t>Will search through spectators.</w:t>
-      </w:r>
-    </w:p>
-    <w:p>
-      <w:pPr>
-        <w:rPr>
-          <w:lang w:val="en-US"/>
-        </w:rPr>
-      </w:pPr>
-    </w:p>
-    <w:p>
-      <w:pPr>
-        <w:rPr>
-          <w:lang w:val="en-US"/>
-        </w:rPr>
-      </w:pPr>
-      <w:r>
-        <w:rPr>
-          <w:sz w:val="24"/>
-          <w:szCs w:val="24"/>
-          <w:u w:val="single"/>
-          <w:lang w:val="en-US"/>
-        </w:rPr>
-        <w:t>Example:</w:t>
-      </w:r>
-      <w:r>
-        <w:rPr>
-          <w:sz w:val="24"/>
-          <w:szCs w:val="24"/>
-          <w:lang w:val="en-US"/>
-        </w:rPr>
-        <w:br/>
-      </w:r>
-      <w:r>
-        <w:rPr>
-          <w:i/>
-          <w:sz w:val="24"/>
-          <w:szCs w:val="24"/>
-          <w:lang w:val="en-US"/>
-        </w:rPr>
-        <w:t>!clanvsallspectate lamb penis sinx</w:t>
-      </w:r>
-    </w:p>
-    <w:p>
-      <w:pPr>
-        <w:rPr>
-          <w:lang w:val="en-US"/>
-        </w:rPr>
-      </w:pPr>
-      <w:r>
-        <w:rPr>
-          <w:sz w:val="24"/>
-          <w:szCs w:val="24"/>
-          <w:lang w:val="en-US"/>
-        </w:rPr>
-        <w:t>Will put the players named Lambder, SinxSux, penisforlifeman and lamb into the same team, and the others will be put in the other, even if they are spectating.</w:t>
-      </w:r>
-    </w:p>
-    <w:p>
-      <w:pPr>
-        <w:rPr>
-          <w:lang w:val="en-US"/>
-        </w:rPr>
-      </w:pPr>
-    </w:p>
-    <w:p>
-      <w:pPr>
-        <w:rPr>
-          <w:lang w:val="en-US"/>
-        </w:rPr>
-      </w:pPr>
-      <w:r>
-        <w:rPr>
-          <w:b/>
-          <w:sz w:val="24"/>
-          <w:szCs w:val="24"/>
-          <w:lang w:val="en-US"/>
-        </w:rPr>
-        <w:t>!mode &lt;dsr&gt;</w:t>
-      </w:r>
-      <w:r>
-        <w:rPr>
-          <w:b/>
-          <w:sz w:val="24"/>
-          <w:szCs w:val="24"/>
-          <w:lang w:val="en-US"/>
-        </w:rPr>
-        <w:br/>
-      </w:r>
-      <w:r>
-        <w:rPr>
-          <w:sz w:val="24"/>
-          <w:szCs w:val="24"/>
-          <w:lang w:val="en-US"/>
-        </w:rPr>
-        <w:t>Searches through \admin folder and \players2 folder for the specified dsr then loads it onto the server instantly.</w:t>
-      </w:r>
-    </w:p>
-    <w:p>
-      <w:pPr>
-        <w:rPr>
-          <w:lang w:val="en-US"/>
-        </w:rPr>
-      </w:pPr>
-    </w:p>
-    <w:p>
-      <w:pPr>
-        <w:rPr>
-          <w:lang w:val="en-US"/>
-        </w:rPr>
-      </w:pPr>
-      <w:r>
-        <w:rPr>
-          <w:sz w:val="24"/>
-          <w:szCs w:val="24"/>
-          <w:u w:val="single"/>
-          <w:lang w:val="en-US"/>
-        </w:rPr>
-        <w:t>Example:</w:t>
-      </w:r>
-    </w:p>
-    <w:p>
-      <w:pPr>
-        <w:rPr>
-          <w:lang w:val="en-US"/>
-        </w:rPr>
-      </w:pPr>
-      <w:r>
-        <w:rPr>
-          <w:i/>
-          <w:sz w:val="24"/>
-          <w:szCs w:val="24"/>
-          <w:lang w:val="en-US"/>
-        </w:rPr>
-        <w:lastRenderedPageBreak/>
-        <w:t>!mode FFA_default</w:t>
-      </w:r>
-    </w:p>
-    <w:p>
-      <w:pPr>
-        <w:rPr>
-          <w:lang w:val="en-US"/>
-        </w:rPr>
-      </w:pPr>
-      <w:r>
-        <w:rPr>
-          <w:sz w:val="24"/>
-          <w:szCs w:val="24"/>
-          <w:lang w:val="en-US"/>
-        </w:rPr>
-        <w:t>Will change to default ffa gamemode.</w:t>
-      </w:r>
-    </w:p>
-    <w:p>
-      <w:pPr>
-        <w:rPr>
-          <w:lang w:val="en-US"/>
-        </w:rPr>
-      </w:pPr>
-    </w:p>
-    <w:p>
-      <w:pPr>
-        <w:rPr>
-          <w:lang w:val="en-US"/>
-        </w:rPr>
-      </w:pPr>
-      <w:r>
-        <w:rPr>
-          <w:b/>
-          <w:sz w:val="24"/>
-          <w:szCs w:val="24"/>
-          <w:lang w:val="en-US"/>
-        </w:rPr>
-        <w:t>!gametype &lt;dsr&gt; &lt;part of map name&gt;</w:t>
-      </w:r>
-      <w:r>
-        <w:rPr>
-          <w:sz w:val="24"/>
-          <w:szCs w:val="24"/>
-          <w:lang w:val="en-US"/>
-        </w:rPr>
-        <w:br/>
-        <w:t>Changes dsr and map at the same time, immediately.</w:t>
-      </w:r>
-    </w:p>
-    <w:p>
-      <w:pPr>
-        <w:rPr>
-          <w:lang w:val="en-US"/>
-        </w:rPr>
-      </w:pPr>
-    </w:p>
-    <w:p>
-      <w:pPr>
-        <w:rPr>
-          <w:lang w:val="en-US"/>
-        </w:rPr>
-      </w:pPr>
-      <w:r>
-        <w:rPr>
-          <w:b/>
-          <w:sz w:val="24"/>
-          <w:szCs w:val="24"/>
-          <w:lang w:val="en-US"/>
-        </w:rPr>
-        <w:t>!server &lt;command&gt;</w:t>
-      </w:r>
-    </w:p>
-    <w:p>
-      <w:pPr>
-        <w:rPr>
-          <w:lang w:val="en-US"/>
-        </w:rPr>
-      </w:pPr>
-      <w:r>
-        <w:rPr>
-          <w:sz w:val="24"/>
-          <w:szCs w:val="24"/>
-          <w:lang w:val="en-US"/>
-        </w:rPr>
-        <w:t>Sends given command to the server console.</w:t>
-      </w:r>
-    </w:p>
-    <w:p>
-      <w:pPr>
-        <w:rPr>
-          <w:lang w:val="en-US"/>
-        </w:rPr>
-      </w:pPr>
-    </w:p>
-    <w:p>
-      <w:pPr>
-        <w:rPr>
-          <w:lang w:val="en-US"/>
-        </w:rPr>
-      </w:pPr>
-      <w:r>
-        <w:rPr>
-          <w:b/>
-          <w:sz w:val="24"/>
-          <w:szCs w:val="24"/>
-          <w:lang w:val="en-US"/>
-        </w:rPr>
-        <w:t>!tmpbantime &lt;minutes&gt; &lt;player&gt; [reason]</w:t>
-      </w:r>
-    </w:p>
-    <w:p>
-      <w:pPr>
-        <w:rPr>
-          <w:lang w:val="en-US"/>
-        </w:rPr>
-      </w:pPr>
-      <w:r>
-        <w:rPr>
-          <w:sz w:val="24"/>
-          <w:szCs w:val="24"/>
-          <w:lang w:val="en-US"/>
-        </w:rPr>
-        <w:t>Temporarily bans given player for given minutes with a configurable reason.</w:t>
-      </w:r>
-    </w:p>
-    <w:p>
-      <w:pPr>
-        <w:rPr>
-          <w:lang w:val="en-US"/>
-        </w:rPr>
-      </w:pPr>
-    </w:p>
-    <w:p>
-      <w:pPr>
-        <w:rPr>
-          <w:lang w:val="en-US"/>
-        </w:rPr>
-      </w:pPr>
-      <w:r>
-        <w:rPr>
-          <w:b/>
-          <w:sz w:val="24"/>
-          <w:szCs w:val="24"/>
-          <w:lang w:val="en-US"/>
-        </w:rPr>
-        <w:t>!pban &lt;player&gt;</w:t>
-      </w:r>
-    </w:p>
-    <w:p>
-      <w:pPr>
-        <w:rPr>
-          <w:lang w:val="en-US"/>
-        </w:rPr>
-      </w:pPr>
-      <w:r>
-        <w:rPr>
-          <w:sz w:val="24"/>
-          <w:szCs w:val="24"/>
-          <w:lang w:val="en-US"/>
-        </w:rPr>
-        <w:t>Permanently bans given player, using the default tekno ban system.</w:t>
-      </w:r>
-    </w:p>
-    <w:p>
-      <w:pPr>
-        <w:rPr>
-          <w:lang w:val="en-US"/>
-        </w:rPr>
-      </w:pPr>
-      <w:r>
-        <w:rPr>
-          <w:sz w:val="24"/>
-          <w:szCs w:val="24"/>
-          <w:u w:val="single"/>
-          <w:lang w:val="en-US"/>
-        </w:rPr>
-        <w:t>Players banned this way won’t be able to be unbanned ingame.</w:t>
-      </w:r>
-    </w:p>
-    <w:p>
-      <w:pPr>
-        <w:rPr>
-          <w:lang w:val="en-US"/>
-        </w:rPr>
-      </w:pPr>
-    </w:p>
-    <w:p>
-      <w:pPr>
-        <w:rPr>
-          <w:lang w:val="en-US"/>
-        </w:rPr>
-      </w:pPr>
-      <w:r>
-        <w:rPr>
-          <w:b/>
-          <w:sz w:val="24"/>
-          <w:szCs w:val="24"/>
-          <w:lang w:val="en-US"/>
-        </w:rPr>
-        <w:t>!unban &lt;banentry&gt;</w:t>
-      </w:r>
-    </w:p>
-    <w:p>
-      <w:pPr>
-        <w:rPr>
-          <w:lang w:val="en-US"/>
-        </w:rPr>
-      </w:pPr>
-      <w:r>
-        <w:rPr>
-          <w:sz w:val="24"/>
-          <w:szCs w:val="24"/>
-          <w:lang w:val="en-US"/>
-        </w:rPr>
-        <w:t>Deletes given banentry from banlist.</w:t>
-      </w:r>
-    </w:p>
-    <w:p>
-      <w:pPr>
-        <w:rPr>
-          <w:lang w:val="en-US"/>
-        </w:rPr>
-      </w:pPr>
-      <w:r>
-        <w:rPr>
-          <w:sz w:val="24"/>
-          <w:szCs w:val="24"/>
-          <w:lang w:val="en-US"/>
-        </w:rPr>
-        <w:t>You can get banentries by doing !lastbans or !searchbans.</w:t>
-      </w:r>
-    </w:p>
-    <w:p>
-      <w:pPr>
-        <w:rPr>
-          <w:lang w:val="en-US"/>
-        </w:rPr>
-      </w:pPr>
-    </w:p>
-    <w:p>
-      <w:pPr>
-        <w:rPr>
-          <w:lang w:val="en-US"/>
-        </w:rPr>
-      </w:pPr>
-      <w:r>
-        <w:rPr>
-          <w:b/>
-          <w:sz w:val="24"/>
-          <w:szCs w:val="24"/>
-          <w:lang w:val="en-US"/>
-        </w:rPr>
-        <w:t>!lastbans [amount]</w:t>
-      </w:r>
-    </w:p>
-    <w:p>
-      <w:pPr>
-        <w:rPr>
-          <w:lang w:val="en-US"/>
-        </w:rPr>
-      </w:pPr>
-      <w:r>
-        <w:rPr>
-          <w:sz w:val="24"/>
-          <w:szCs w:val="24"/>
-          <w:lang w:val="en-US"/>
-        </w:rPr>
-        <w:t>Displays the last given amount of ban entries. default: 4</w:t>
-      </w:r>
-    </w:p>
-    <w:p>
-      <w:pPr>
-        <w:rPr>
-          <w:lang w:val="en-US"/>
-        </w:rPr>
-      </w:pPr>
-    </w:p>
-    <w:p>
-      <w:pPr>
-        <w:rPr>
-          <w:lang w:val="en-US"/>
-        </w:rPr>
-      </w:pPr>
-      <w:r>
-        <w:rPr>
-          <w:b/>
-          <w:sz w:val="24"/>
-          <w:szCs w:val="24"/>
-          <w:lang w:val="en-US"/>
-        </w:rPr>
-        <w:t>!searchbans &lt;part of player name/IP/GUID/HWID&gt;</w:t>
-      </w:r>
-    </w:p>
-    <w:p>
-      <w:pPr>
-        <w:rPr>
-          <w:lang w:val="en-US"/>
-        </w:rPr>
-      </w:pPr>
-      <w:r>
-        <w:rPr>
-          <w:sz w:val="24"/>
-          <w:szCs w:val="24"/>
-          <w:lang w:val="en-US"/>
-        </w:rPr>
-        <w:t>Will display all banentries matching any of the given criteria.</w:t>
-      </w:r>
-    </w:p>
-    <w:p>
-      <w:pPr>
-        <w:rPr>
-          <w:lang w:val="en-US"/>
-        </w:rPr>
-      </w:pPr>
-    </w:p>
-    <w:p>
-      <w:pPr>
-        <w:rPr>
-          <w:lang w:val="en-US"/>
-        </w:rPr>
-      </w:pPr>
-      <w:r>
-        <w:rPr>
-          <w:b/>
-          <w:sz w:val="24"/>
-          <w:szCs w:val="24"/>
-          <w:lang w:val="en-US"/>
-        </w:rPr>
-        <w:t>!loadgroups</w:t>
-      </w:r>
-    </w:p>
-    <w:p>
-      <w:pPr>
-        <w:rPr>
-          <w:lang w:val="en-US"/>
-        </w:rPr>
-      </w:pPr>
-      <w:r>
-        <w:rPr>
-          <w:sz w:val="24"/>
-          <w:szCs w:val="24"/>
-          <w:lang w:val="en-US"/>
-        </w:rPr>
-        <w:t>Instantly reload the group files.</w:t>
-      </w:r>
-    </w:p>
-    <w:p>
-      <w:pPr>
-        <w:rPr>
-          <w:lang w:val="en-US"/>
-        </w:rPr>
-      </w:pPr>
-      <w:r>
-        <w:rPr>
-          <w:i/>
-          <w:sz w:val="24"/>
-          <w:szCs w:val="24"/>
-          <w:lang w:val="en-US"/>
-        </w:rPr>
-        <w:t>Will logout everybody.</w:t>
-      </w:r>
-    </w:p>
-    <w:p>
-      <w:pPr>
-        <w:rPr>
-          <w:lang w:val="en-US"/>
-        </w:rPr>
-      </w:pPr>
-    </w:p>
-    <w:p>
-      <w:pPr>
-        <w:rPr>
-          <w:lang w:val="en-US"/>
-        </w:rPr>
-      </w:pPr>
-      <w:r>
-        <w:rPr>
-          <w:b/>
-          <w:sz w:val="24"/>
-          <w:szCs w:val="24"/>
-          <w:lang w:val="en-US"/>
-        </w:rPr>
-        <w:t>!changeteam &lt;player&gt;</w:t>
-      </w:r>
-    </w:p>
-    <w:p>
-      <w:pPr>
-        <w:rPr>
-          <w:lang w:val="en-US"/>
-        </w:rPr>
-      </w:pPr>
-      <w:r>
-        <w:rPr>
-          <w:sz w:val="24"/>
-          <w:szCs w:val="24"/>
-          <w:lang w:val="en-US"/>
-        </w:rPr>
-        <w:t>Changes the player’s team to the other one.</w:t>
-      </w:r>
-    </w:p>
-    <w:p>
-      <w:pPr>
-        <w:rPr>
-          <w:lang w:val="en-US"/>
-        </w:rPr>
-      </w:pPr>
-      <w:r>
-        <w:rPr>
-          <w:i/>
-          <w:sz w:val="24"/>
-          <w:szCs w:val="24"/>
-          <w:lang w:val="en-US"/>
-        </w:rPr>
-        <w:t>Will not work on spectators.</w:t>
-      </w:r>
-    </w:p>
-    <w:p>
-      <w:pPr>
-        <w:rPr>
-          <w:lang w:val="en-US"/>
-        </w:rPr>
-      </w:pPr>
-    </w:p>
-    <w:p>
-      <w:pPr>
-        <w:rPr>
-          <w:lang w:val="en-US"/>
-        </w:rPr>
-      </w:pPr>
-      <w:r>
-        <w:rPr>
-          <w:b/>
-          <w:sz w:val="24"/>
-          <w:szCs w:val="24"/>
-          <w:lang w:val="en-US"/>
-        </w:rPr>
-        <w:t>!whois &lt;player&gt;</w:t>
-      </w:r>
-    </w:p>
-    <w:p>
-      <w:pPr>
-        <w:rPr>
-          <w:lang w:val="en-US"/>
-        </w:rPr>
-      </w:pPr>
-      <w:r>
-        <w:rPr>
-          <w:sz w:val="24"/>
-          <w:szCs w:val="24"/>
-          <w:lang w:val="en-US"/>
-        </w:rPr>
-        <w:t>Displays all known names of a player.</w:t>
-      </w:r>
-    </w:p>
-    <w:p>
-      <w:pPr>
-        <w:rPr>
-          <w:lang w:val="en-US"/>
-        </w:rPr>
-      </w:pPr>
-      <w:r>
-        <w:rPr>
-          <w:sz w:val="24"/>
-          <w:szCs w:val="24"/>
-          <w:lang w:val="en-US"/>
-        </w:rPr>
-        <w:t>(identified by GUID)</w:t>
-      </w:r>
-    </w:p>
-    <w:p>
-      <w:pPr>
-        <w:rPr>
-          <w:lang w:val="en-US"/>
-        </w:rPr>
-      </w:pPr>
-    </w:p>
-    <w:p>
-      <w:pPr>
-        <w:rPr>
-          <w:lang w:val="en-US"/>
-        </w:rPr>
-      </w:pPr>
-      <w:r>
-        <w:rPr>
-          <w:b/>
-          <w:sz w:val="24"/>
-          <w:szCs w:val="24"/>
-          <w:lang w:val="en-US"/>
-        </w:rPr>
-        <w:t>!end</w:t>
-      </w:r>
-    </w:p>
-    <w:p>
-      <w:pPr>
-        <w:rPr>
-          <w:lang w:val="en-US"/>
-        </w:rPr>
-      </w:pPr>
-      <w:r>
-        <w:rPr>
-          <w:sz w:val="24"/>
-          <w:szCs w:val="24"/>
-          <w:lang w:val="en-US"/>
-        </w:rPr>
-        <w:t>Ends the current game.</w:t>
-      </w:r>
-    </w:p>
-    <w:p>
-      <w:pPr>
-        <w:rPr>
-          <w:lang w:val="en-US"/>
-        </w:rPr>
-      </w:pPr>
-    </w:p>
-    <w:p>
-      <w:pPr>
-        <w:rPr>
-          <w:lang w:val="en-US"/>
-        </w:rPr>
-      </w:pPr>
-      <w:r>
-        <w:rPr>
-          <w:b/>
-          <w:sz w:val="24"/>
-          <w:szCs w:val="24"/>
-          <w:lang w:val="en-US"/>
-        </w:rPr>
-        <w:t>!spy &lt;on/off&gt;</w:t>
-      </w:r>
-    </w:p>
-    <w:p>
-      <w:pPr>
-        <w:rPr>
-          <w:lang w:val="en-US"/>
-        </w:rPr>
-      </w:pPr>
-      <w:r>
-        <w:rPr>
-          <w:sz w:val="24"/>
-          <w:szCs w:val="24"/>
-          <w:lang w:val="en-US"/>
-        </w:rPr>
-        <w:t>Enables or disables the command spy for the sender.</w:t>
-      </w:r>
-    </w:p>
-    <w:p>
-      <w:pPr>
-        <w:rPr>
-          <w:lang w:val="en-US"/>
-        </w:rPr>
-      </w:pPr>
-    </w:p>
-    <w:p>
-      <w:pPr>
-        <w:rPr>
-          <w:lang w:val="en-US"/>
-        </w:rPr>
-      </w:pPr>
-      <w:r>
-        <w:rPr>
-          <w:b/>
-          <w:sz w:val="24"/>
-          <w:szCs w:val="24"/>
-          <w:lang w:val="en-US"/>
-        </w:rPr>
-        <w:t>!freeze &lt;player&gt;</w:t>
-      </w:r>
-    </w:p>
-    <w:p>
-      <w:pPr>
-        <w:rPr>
-          <w:lang w:val="en-US"/>
-        </w:rPr>
-      </w:pPr>
-      <w:r>
-        <w:rPr>
-          <w:sz w:val="24"/>
-          <w:szCs w:val="24"/>
-          <w:lang w:val="en-US"/>
-        </w:rPr>
-        <w:t>Freezes the given player.</w:t>
-      </w:r>
-    </w:p>
-    <w:p>
-      <w:pPr>
-        <w:rPr>
-          <w:lang w:val="en-US"/>
-        </w:rPr>
-      </w:pPr>
-    </w:p>
-    <w:p>
-      <w:pPr>
-        <w:rPr>
-          <w:lang w:val="en-US"/>
-        </w:rPr>
-      </w:pPr>
-      <w:r>
-        <w:rPr>
-          <w:b/>
-          <w:sz w:val="24"/>
-          <w:szCs w:val="24"/>
-          <w:lang w:val="en-US"/>
-        </w:rPr>
-        <w:t>!unfreeze &lt;player&gt;</w:t>
-      </w:r>
-    </w:p>
-    <w:p>
-      <w:pPr>
-        <w:rPr>
-          <w:lang w:val="en-US"/>
-        </w:rPr>
-      </w:pPr>
-      <w:r>
-        <w:rPr>
-          <w:sz w:val="24"/>
-          <w:szCs w:val="24"/>
-          <w:lang w:val="en-US"/>
-        </w:rPr>
-        <w:t>Unfreezes the given player.</w:t>
-      </w:r>
-    </w:p>
-    <w:p>
-      <w:pPr>
-        <w:rPr>
-          <w:lang w:val="en-US"/>
-        </w:rPr>
-      </w:pPr>
-    </w:p>
-    <w:p>
-      <w:pPr>
-        <w:rPr>
-          <w:lang w:val="en-US"/>
-        </w:rPr>
-      </w:pPr>
-      <w:r>
-        <w:rPr>
-          <w:b/>
-          <w:sz w:val="24"/>
-          <w:szCs w:val="24"/>
-          <w:lang w:val="en-US"/>
-        </w:rPr>
-        <w:t>!mute &lt;player&gt;</w:t>
-      </w:r>
-    </w:p>
-    <w:p>
-      <w:pPr>
-        <w:rPr>
-          <w:lang w:val="en-US"/>
-        </w:rPr>
-      </w:pPr>
-      <w:r>
-        <w:rPr>
-          <w:sz w:val="24"/>
-          <w:szCs w:val="24"/>
-          <w:lang w:val="en-US"/>
-        </w:rPr>
-        <w:t>Mutes the given player.</w:t>
-      </w:r>
-    </w:p>
-    <w:p>
-      <w:pPr>
-        <w:rPr>
-          <w:lang w:val="en-US"/>
-        </w:rPr>
-      </w:pPr>
-    </w:p>
-    <w:p>
-      <w:pPr>
-        <w:rPr>
-          <w:lang w:val="en-US"/>
-        </w:rPr>
-      </w:pPr>
-      <w:r>
-        <w:rPr>
-          <w:b/>
-          <w:sz w:val="24"/>
-          <w:szCs w:val="24"/>
-          <w:lang w:val="en-US"/>
-        </w:rPr>
-        <w:t>!unmute &lt;player&gt;</w:t>
-      </w:r>
-    </w:p>
-    <w:p>
-      <w:pPr>
-        <w:rPr>
-          <w:lang w:val="en-US"/>
-        </w:rPr>
-      </w:pPr>
-      <w:r>
-        <w:rPr>
-          <w:sz w:val="24"/>
-          <w:szCs w:val="24"/>
-          <w:lang w:val="en-US"/>
-        </w:rPr>
-        <w:t>Unmutes the given player.</w:t>
-      </w:r>
-    </w:p>
-    <w:p>
-      <w:pPr>
-        <w:rPr>
-          <w:lang w:val="en-US"/>
-        </w:rPr>
-      </w:pPr>
-      <w:r>
-        <w:rPr>
-          <w:b/>
-          <w:sz w:val="24"/>
-          <w:szCs w:val="24"/>
-          <w:lang w:val="en-US"/>
-        </w:rPr>
-        <w:t>!kill &lt;player&gt;</w:t>
-      </w:r>
-    </w:p>
-    <w:p>
-      <w:pPr>
-        <w:rPr>
-          <w:lang w:val="en-US"/>
-        </w:rPr>
-      </w:pPr>
-      <w:r>
-        <w:rPr>
-          <w:sz w:val="24"/>
-          <w:szCs w:val="24"/>
-          <w:lang w:val="en-US"/>
-        </w:rPr>
-        <w:t>Kills the given player instantly.</w:t>
-      </w:r>
-    </w:p>
-    <w:p>
-      <w:pPr>
-        <w:rPr>
-          <w:lang w:val="en-US"/>
-        </w:rPr>
-      </w:pPr>
-    </w:p>
-    <w:p>
-      <w:pPr>
-        <w:rPr>
-          <w:lang w:val="en-US"/>
-        </w:rPr>
-      </w:pPr>
-      <w:r>
-        <w:rPr>
-          <w:b/>
-          <w:sz w:val="24"/>
-          <w:szCs w:val="24"/>
-          <w:lang w:val="en-US"/>
-        </w:rPr>
-        <w:t>!ft &lt;filmtweak&gt;</w:t>
-      </w:r>
-    </w:p>
-    <w:p>
-      <w:pPr>
-        <w:rPr>
-          <w:lang w:val="en-US"/>
-        </w:rPr>
-      </w:pPr>
-      <w:r>
-        <w:rPr>
-          <w:sz w:val="24"/>
-          <w:szCs w:val="24"/>
-          <w:lang w:val="en-US"/>
-        </w:rPr>
-        <w:t>Applies various filmtweaks.</w:t>
-      </w:r>
-    </w:p>
-    <w:p>
-      <w:pPr>
-        <w:rPr>
-          <w:lang w:val="en-US"/>
-        </w:rPr>
-      </w:pPr>
-      <w:r>
-        <w:rPr>
-          <w:i/>
-          <w:sz w:val="24"/>
-          <w:szCs w:val="24"/>
-          <w:lang w:val="en-US"/>
-        </w:rPr>
-        <w:t>!ft 11 is fps unlocker</w:t>
-      </w:r>
-      <w:r>
-        <w:rPr>
-          <w:sz w:val="24"/>
-          <w:szCs w:val="24"/>
-          <w:lang w:val="en-US"/>
-        </w:rPr>
-        <w:t xml:space="preserve"> (since v1.05n6)</w:t>
-      </w:r>
-    </w:p>
-    <w:p>
-      <w:pPr>
-        <w:rPr>
-          <w:lang w:val="en-US"/>
-        </w:rPr>
-      </w:pPr>
-    </w:p>
-    <w:p>
-      <w:pPr>
-        <w:rPr>
-          <w:lang w:val="en-US"/>
-        </w:rPr>
-      </w:pPr>
-      <w:r>
-        <w:rPr>
-          <w:b/>
-          <w:sz w:val="24"/>
-          <w:szCs w:val="24"/>
-          <w:lang w:val="en-US"/>
-        </w:rPr>
-        <w:t>!kickhacker &lt;full player name&gt;</w:t>
-      </w:r>
-    </w:p>
-    <w:p>
-      <w:pPr>
-        <w:rPr>
-          <w:sz w:val="24"/>
-          <w:szCs w:val="24"/>
-          <w:lang w:val="en-US"/>
-        </w:rPr>
-      </w:pPr>
-      <w:r>
-        <w:rPr>
-          <w:sz w:val="24"/>
-          <w:szCs w:val="24"/>
-          <w:lang w:val="en-US"/>
-        </w:rPr>
-        <w:t>You don’t need this.</w:t>
-      </w:r>
-      <w:r>
-        <w:rPr>
-          <w:sz w:val="24"/>
-          <w:szCs w:val="24"/>
-          <w:lang w:val="en-US"/>
-        </w:rPr>
-        <w:br/>
-        <w:t>Kicks the player with the full given name instantly.</w:t>
-      </w:r>
-      <w:r>
-        <w:rPr>
-          <w:sz w:val="24"/>
-          <w:szCs w:val="24"/>
-          <w:lang w:val="en-US"/>
-        </w:rPr>
-        <w:br/>
-        <w:t>Will search through all entities.</w:t>
-      </w:r>
-    </w:p>
-    <w:p>
-      <w:pPr>
-        <w:rPr>
-          <w:lang w:val="en-US"/>
-        </w:rPr>
-      </w:pPr>
-    </w:p>
-    <w:p>
-      <w:pPr>
-        <w:rPr>
-          <w:lang w:val="en-US"/>
-        </w:rPr>
-      </w:pPr>
-      <w:r>
-        <w:rPr>
-          <w:b/>
-          <w:sz w:val="24"/>
-          <w:szCs w:val="24"/>
-          <w:lang w:val="en-US"/>
-        </w:rPr>
-        <w:t>!fakesay &lt;player&gt; &lt;message&gt;</w:t>
-      </w:r>
-    </w:p>
-    <w:p>
-      <w:pPr>
-        <w:rPr>
-          <w:lang w:val="en-US"/>
-        </w:rPr>
-      </w:pPr>
-      <w:r>
-        <w:rPr>
-          <w:sz w:val="24"/>
-          <w:szCs w:val="24"/>
-          <w:lang w:val="en-US"/>
-        </w:rPr>
-        <w:t>Say a message as another player.</w:t>
-      </w:r>
-    </w:p>
-    <w:p>
-      <w:pPr>
-        <w:rPr>
-          <w:lang w:val="en-US"/>
-        </w:rPr>
-      </w:pPr>
-    </w:p>
-    <w:p>
-      <w:pPr>
-        <w:rPr>
-          <w:lang w:val="en-US"/>
-        </w:rPr>
-      </w:pPr>
-      <w:r>
-        <w:rPr>
-          <w:b/>
-          <w:sz w:val="24"/>
-          <w:szCs w:val="24"/>
-          <w:lang w:val="en-US"/>
-        </w:rPr>
-        <w:t>!silentban &lt;player&gt;</w:t>
-      </w:r>
-    </w:p>
-    <w:p>
-      <w:pPr>
-        <w:rPr>
-          <w:lang w:val="en-US"/>
-        </w:rPr>
-      </w:pPr>
-      <w:r>
-        <w:rPr>
-          <w:sz w:val="24"/>
-          <w:szCs w:val="24"/>
-          <w:lang w:val="en-US"/>
-        </w:rPr>
-        <w:t>Adds the given player to banlist, but doesn’t kick him and prevents him from quitting the game.</w:t>
-      </w:r>
-    </w:p>
-    <w:p>
-      <w:pPr>
-        <w:rPr>
-          <w:lang w:val="en-US"/>
-        </w:rPr>
-      </w:pPr>
-    </w:p>
-    <w:p>
-      <w:pPr>
-        <w:rPr>
-          <w:lang w:val="en-US"/>
-        </w:rPr>
-      </w:pPr>
-      <w:r>
-        <w:rPr>
-          <w:b/>
-          <w:sz w:val="24"/>
-          <w:szCs w:val="24"/>
-          <w:lang w:val="en-US"/>
-        </w:rPr>
-        <w:t>!rek &lt;player&gt;</w:t>
-      </w:r>
-    </w:p>
-    <w:p>
-      <w:pPr>
-        <w:rPr>
-          <w:lang w:val="en-US"/>
-        </w:rPr>
-      </w:pPr>
-      <w:r>
-        <w:rPr>
-          <w:sz w:val="24"/>
-          <w:szCs w:val="24"/>
-          <w:lang w:val="en-US"/>
-        </w:rPr>
-        <w:t>Does exactly what rektroll does, but also adds the player to the banlist without kicking them.</w:t>
-      </w:r>
-    </w:p>
-    <w:p>
-      <w:pPr>
-        <w:rPr>
-          <w:lang w:val="en-US"/>
-        </w:rPr>
-      </w:pPr>
-    </w:p>
-    <w:p>
-      <w:pPr>
-        <w:rPr>
-          <w:lang w:val="en-US"/>
-        </w:rPr>
-      </w:pPr>
-      <w:r>
-        <w:rPr>
-          <w:b/>
-          <w:sz w:val="24"/>
-          <w:szCs w:val="24"/>
-          <w:lang w:val="en-US"/>
-        </w:rPr>
-        <w:t>!betterbalance &lt;on/off&gt;</w:t>
-      </w:r>
-    </w:p>
-    <w:p>
-      <w:pPr>
-        <w:rPr>
-          <w:lang w:val="en-US"/>
-        </w:rPr>
-      </w:pPr>
-      <w:r>
-        <w:rPr>
-          <w:sz w:val="24"/>
-          <w:szCs w:val="24"/>
-          <w:lang w:val="en-US"/>
-        </w:rPr>
-        <w:t>Turns betterbalance on or off.</w:t>
-      </w:r>
-    </w:p>
-    <w:p>
-      <w:pPr>
-        <w:rPr>
-          <w:lang w:val="en-US"/>
-        </w:rPr>
-      </w:pPr>
-      <w:r>
-        <w:rPr>
-          <w:sz w:val="24"/>
-          <w:szCs w:val="24"/>
-          <w:lang w:val="en-US"/>
-        </w:rPr>
-        <w:t>While betterbalance is on, players will be instantly balanced when they die, if needed.</w:t>
-      </w:r>
-    </w:p>
-    <w:p>
-      <w:pPr>
-        <w:rPr>
-          <w:lang w:val="en-US"/>
-        </w:rPr>
-      </w:pPr>
-    </w:p>
-    <w:p>
-      <w:pPr>
-        <w:rPr>
-          <w:lang w:val="en-US"/>
-        </w:rPr>
-      </w:pPr>
-      <w:r>
-        <w:rPr>
-          <w:b/>
-          <w:sz w:val="24"/>
-          <w:szCs w:val="24"/>
-          <w:lang w:val="en-US"/>
-        </w:rPr>
-        <w:t>!xban &lt;player&gt; [reason]</w:t>
-      </w:r>
-    </w:p>
-    <w:p>
-      <w:pPr>
-        <w:rPr>
-          <w:lang w:val="en-US"/>
-        </w:rPr>
-      </w:pPr>
-      <w:r>
-        <w:rPr>
-          <w:sz w:val="24"/>
-          <w:szCs w:val="24"/>
-          <w:lang w:val="en-US"/>
-        </w:rPr>
-        <w:t>Bans the given player by the first 12 hex digits in their XNADDRESS. Great for keeping unbanner scrubs away.</w:t>
-      </w:r>
-      <w:r>
-        <w:rPr>
-          <w:sz w:val="24"/>
-          <w:szCs w:val="24"/>
-          <w:lang w:val="en-US"/>
-        </w:rPr>
-        <w:br/>
-      </w:r>
-      <w:r>
-        <w:rPr>
-          <w:sz w:val="24"/>
-          <w:szCs w:val="24"/>
-          <w:u w:val="single"/>
-          <w:lang w:val="en-US"/>
-        </w:rPr>
-        <w:t>XBanlist is a separate banlist and players will only be able to be unbanned outside the game.</w:t>
-      </w:r>
-    </w:p>
-    <w:p>
-      <w:pPr>
-        <w:rPr>
-          <w:lang w:val="en-US"/>
-        </w:rPr>
-      </w:pPr>
-    </w:p>
-    <w:p>
-      <w:pPr>
-        <w:rPr>
-          <w:lang w:val="en-US"/>
-        </w:rPr>
-      </w:pPr>
-      <w:r>
-        <w:rPr>
-          <w:b/>
-          <w:sz w:val="24"/>
-          <w:szCs w:val="24"/>
-          <w:lang w:val="en-US"/>
-        </w:rPr>
-        <w:t>!dbsearch &lt;player&gt;</w:t>
-      </w:r>
-    </w:p>
-    <w:p>
-      <w:pPr>
-        <w:rPr>
-          <w:lang w:val="en-US"/>
-        </w:rPr>
-      </w:pPr>
-      <w:r>
-        <w:rPr>
-          <w:sz w:val="24"/>
-          <w:szCs w:val="24"/>
-          <w:lang w:val="en-US"/>
-        </w:rPr>
-        <w:t>A great tool for checking why a player does not have his group assigned anymore.</w:t>
-      </w:r>
-    </w:p>
-    <w:p>
-      <w:pPr>
-        <w:rPr>
-          <w:lang w:val="en-US"/>
-        </w:rPr>
-      </w:pPr>
-      <w:r>
-        <w:rPr>
-          <w:sz w:val="24"/>
-          <w:szCs w:val="24"/>
-          <w:lang w:val="en-US"/>
-        </w:rPr>
-        <w:t>Every ID of the player will be searched through the groups file and relevant entries will be shown. If the color is green, then it matches. If it is red, then it doesn’t.</w:t>
-      </w:r>
-    </w:p>
-    <w:p>
-      <w:pPr>
-        <w:rPr>
-          <w:lang w:val="en-US"/>
-        </w:rPr>
-      </w:pPr>
-    </w:p>
-    <w:p>
-      <w:pPr>
-        <w:rPr>
-          <w:lang w:val="en-US"/>
-        </w:rPr>
-      </w:pPr>
-      <w:r>
-        <w:rPr>
-          <w:sz w:val="24"/>
-          <w:szCs w:val="24"/>
-          <w:u w:val="single"/>
-          <w:lang w:val="en-US"/>
-        </w:rPr>
-        <w:t>Example:</w:t>
-      </w:r>
-    </w:p>
-    <w:p>
-      <w:pPr>
-        <w:rPr>
-          <w:lang w:val="en-US"/>
-        </w:rPr>
-      </w:pPr>
-      <w:r>
-        <w:rPr>
-          <w:i/>
-          <w:sz w:val="24"/>
-          <w:szCs w:val="24"/>
-          <w:lang w:val="en-US"/>
-        </w:rPr>
-        <w:t>!dbsearch lambder</w:t>
-      </w:r>
-    </w:p>
-    <w:p>
-      <w:pPr>
-        <w:rPr>
-          <w:sz w:val="24"/>
-          <w:szCs w:val="24"/>
-          <w:lang w:val="en-US"/>
-        </w:rPr>
-      </w:pPr>
-      <w:r>
-        <w:rPr>
-          <w:sz w:val="24"/>
-          <w:szCs w:val="24"/>
-          <w:lang w:val="en-US"/>
-        </w:rPr>
-        <w:t>If there’s a single entry with everything green but the IP, then that means that the user changed IP. (most probably has dynamic IP address.)</w:t>
-      </w:r>
-      <w:r>
-        <w:rPr>
-          <w:sz w:val="24"/>
-          <w:szCs w:val="24"/>
-          <w:lang w:val="en-US"/>
-        </w:rPr>
-        <w:br/>
-        <w:t>To fix this problem, find the line inside the groups file and simply remove the IP from this list of identifiers.</w:t>
-      </w:r>
-    </w:p>
-    <w:p>
-      <w:pPr>
-        <w:jc w:val="center"/>
-        <w:rPr>
-          <w:sz w:val="24"/>
-          <w:szCs w:val="24"/>
-          <w:lang w:val="en-US"/>
-        </w:rPr>
-      </w:pPr>
-    </w:p>
-    <w:p>
-      <w:pPr>
-        <w:jc w:val="center"/>
-        <w:rPr>
-          <w:sz w:val="24"/>
-          <w:szCs w:val="24"/>
-          <w:lang w:val="en-US"/>
-        </w:rPr>
-      </w:pPr>
-    </w:p>
-    <w:p>
-      <w:pPr>
-        <w:jc w:val="center"/>
-        <w:rPr>
-          <w:sz w:val="36"/>
-          <w:szCs w:val="36"/>
-          <w:lang w:val="en-US"/>
-        </w:rPr>
-      </w:pPr>
-      <w:r>
-        <w:rPr>
-          <w:sz w:val="36"/>
-          <w:szCs w:val="36"/>
-          <w:lang w:val="en-US"/>
-        </w:rPr>
-        <w:lastRenderedPageBreak/>
         <w:t>Fun commands</w:t>
       </w:r>
     </w:p>
@@ -6197,7 +6278,7 @@
           <wp:inline distT="0" distB="0" distL="0" distR="0">
             <wp:extent cx="6648450" cy="3733800"/>
             <wp:effectExtent l="0" t="0" r="0" b="0"/>
-            <wp:docPr id="3" name="Рисунок 3" descr="C:\coder\MW3\MW3SHIZ\done\edited\dgClan\preview\bandicam 2016-02-27 23-03-22-311.png"/>
+            <wp:docPr id="2" name="Рисунок 2" descr="C:\coder\MW3\MW3SHIZ\done\edited\dgClan\preview\bandicam 2016-02-27 23-03-22-311.jpg"/>
             <wp:cNvGraphicFramePr>
               <a:graphicFrameLocks xmlns:a="http://schemas.openxmlformats.org/drawingml/2006/main" noChangeAspect="1"/>
             </wp:cNvGraphicFramePr>
@@ -6205,7 +6286,7 @@
               <a:graphicData uri="http://schemas.openxmlformats.org/drawingml/2006/picture">
                 <pic:pic xmlns:pic="http://schemas.openxmlformats.org/drawingml/2006/picture">
                   <pic:nvPicPr>
-                    <pic:cNvPr id="0" name="Picture 3" descr="C:\coder\MW3\MW3SHIZ\done\edited\dgClan\preview\bandicam 2016-02-27 23-03-22-311.png"/>
+                    <pic:cNvPr id="0" name="Picture 1" descr="C:\coder\MW3\MW3SHIZ\done\edited\dgClan\preview\bandicam 2016-02-27 23-03-22-311.jpg"/>
                     <pic:cNvPicPr>
                       <a:picLocks noChangeAspect="1" noChangeArrowheads="1"/>
                     </pic:cNvPicPr>

--- a/DGAdmin guide.docx
+++ b/DGAdmin guide.docx
@@ -691,59 +691,7 @@
                 <w:sz w:val="16"/>
                 <w:lang w:val="en-US"/>
               </w:rPr>
-              <w:t>"default::pm,admins,guid,version,ga,rules,afk,credits,hidebombicon,help,rage,maps,time,amsg,ft,hwid,apply,night,report",</w:t>
-            </w:r>
-          </w:p>
-          <w:p>
-            <w:pPr>
-              <w:rPr>
-                <w:rFonts w:ascii="Consolas" w:hAnsi="Consolas" w:cs="Consolas"/>
-                <w:sz w:val="16"/>
-                <w:lang w:val="en-US"/>
-              </w:rPr>
-            </w:pPr>
-          </w:p>
-          <w:p>
-            <w:pPr>
-              <w:rPr>
-                <w:rFonts w:ascii="Consolas" w:hAnsi="Consolas" w:cs="Consolas"/>
-                <w:sz w:val="16"/>
-                <w:lang w:val="en-US"/>
-              </w:rPr>
-            </w:pPr>
-            <w:r>
-              <w:rPr>
-                <w:rFonts w:ascii="Consolas" w:hAnsi="Consolas" w:cs="Consolas"/>
-                <w:sz w:val="16"/>
-                <w:lang w:val="en-US"/>
-              </w:rPr>
-              <w:t>"moderator:DGMod:login,warn,unwarn,kick,mode,map,setafk,kick,tmpban,changeteam,setaff,apply,night,report:^0[^5Moderator^0]^7",</w:t>
-            </w:r>
-          </w:p>
-          <w:p>
-            <w:pPr>
-              <w:rPr>
-                <w:rFonts w:ascii="Consolas" w:hAnsi="Consolas" w:cs="Consolas"/>
-                <w:sz w:val="16"/>
-                <w:lang w:val="en-US"/>
-              </w:rPr>
-            </w:pPr>
-          </w:p>
-          <w:p>
-            <w:pPr>
-              <w:rPr>
-                <w:rFonts w:ascii="Consolas" w:hAnsi="Consolas" w:cs="Consolas"/>
-                <w:sz w:val="16"/>
-                <w:lang w:val="en-US"/>
-              </w:rPr>
-            </w:pPr>
-            <w:r>
-              <w:rPr>
-                <w:rFonts w:ascii="Consolas" w:hAnsi="Consolas" w:cs="Consolas"/>
-                <w:sz w:val="16"/>
-                <w:lang w:val="en-US"/>
-              </w:rPr>
-              <w:t>"family:familypassword:kickhacker,kill,mute,unmute,end,tmpbantime,cdvar,getplayerinfo,say,sayto,resetwarns,setgroup,scream,receiveamsg,whois,changeteam,yell,gametype,mode,login,map,status,kick,tmpban,ban,warn,unwarn,getwarns,res,setafk,setteam,balance,clanvsall,clanvsallspectate,apply,night,sunlight,alias,report,myalias:^0[^3F^0]^7",</w:t>
+              <w:t>default::pm,admins,guid,version,rules,afk,credits,hidebombicon,help,rage,maps,time,amsg,ft,hwid,apply,night,fillammo,report</w:t>
             </w:r>
           </w:p>
           <w:p>
@@ -760,7 +708,7 @@
                 <w:sz w:val="16"/>
                 <w:lang w:val="en-US"/>
               </w:rPr>
-              <w:t>"elder:DGElder:*all*:^0[^4Elder^0]^7",</w:t>
+              <w:t>moderator:password:login,warn,unwarn,kick,mode,map,setafk,kick,tmpban,changeteam,lastreports:^0[^5Moderator^0]^7</w:t>
             </w:r>
           </w:p>
           <w:p>
@@ -777,7 +725,7 @@
                 <w:sz w:val="16"/>
                 <w:lang w:val="en-US"/>
               </w:rPr>
-              <w:t>"developer:developerpassword:*all*:^0[^;D^0]^;",</w:t>
+              <w:t>family:password:kickhacker,kill,mute,unmute,end,tmpbantime,cdvar,getplayerinfo,say,sayto,resetwarns,setgroup,scream,whois,changeteam,yell,gametype,mode,login,map,status,kick,tmpban,ban,warn,unwarn,getwarns,res,setafk,setteam,balance,clanvsall,clanvsallspectate,sunlight,alias,lastreports:^0[^3F^0]^7</w:t>
             </w:r>
           </w:p>
           <w:p>
@@ -794,33 +742,7 @@
                 <w:sz w:val="16"/>
                 <w:lang w:val="en-US"/>
               </w:rPr>
-              <w:t>"owner:DGOwner:*all*:^0[^1O^2w^3n^4e^5r^0]^3",</w:t>
-            </w:r>
-          </w:p>
-          <w:p>
-            <w:pPr>
-              <w:rPr>
-                <w:rFonts w:ascii="Consolas" w:hAnsi="Consolas" w:cs="Consolas"/>
-                <w:sz w:val="16"/>
-                <w:lang w:val="en-US"/>
-              </w:rPr>
-            </w:pPr>
-          </w:p>
-          <w:p>
-            <w:pPr>
-              <w:rPr>
-                <w:rFonts w:ascii="Consolas" w:hAnsi="Consolas" w:cs="Consolas"/>
-                <w:sz w:val="16"/>
-                <w:lang w:val="en-US"/>
-              </w:rPr>
-            </w:pPr>
-            <w:r>
-              <w:rPr>
-                <w:rFonts w:ascii="Consolas" w:hAnsi="Consolas" w:cs="Consolas"/>
-                <w:sz w:val="16"/>
-                <w:lang w:val="en-US"/>
-              </w:rPr>
-              <w:t>"admin:DGAdmin:scream,receiveamsg,whois,changeteam,yell,gametype,mode,login,map,status,unban,unban-id,kick,tmpban,ban,warn,unwarn,getwarns,res,setafk,setteam,balance,clanvsall,clanvsallspectate,login,apply,night,report:^0[^1Admin^0]^7",</w:t>
+              <w:t>elder:password:*all*:^0[^4Elder^0]^7</w:t>
             </w:r>
           </w:p>
           <w:p>
@@ -837,111 +759,7 @@
                 <w:sz w:val="16"/>
                 <w:lang w:val="en-US"/>
               </w:rPr>
-              <w:t>"leader:DGLeader:*all*:^0[^1L^2e^3a^4d^5e^7r^0]^2",</w:t>
-            </w:r>
-          </w:p>
-          <w:p>
-            <w:pPr>
-              <w:rPr>
-                <w:rFonts w:ascii="Consolas" w:hAnsi="Consolas" w:cs="Consolas"/>
-                <w:sz w:val="16"/>
-                <w:lang w:val="en-US"/>
-              </w:rPr>
-            </w:pPr>
-          </w:p>
-          <w:p>
-            <w:pPr>
-              <w:rPr>
-                <w:rFonts w:ascii="Consolas" w:hAnsi="Consolas" w:cs="Consolas"/>
-                <w:sz w:val="16"/>
-                <w:lang w:val="en-US"/>
-              </w:rPr>
-            </w:pPr>
-            <w:r>
-              <w:rPr>
-                <w:rFonts w:ascii="Consolas" w:hAnsi="Consolas" w:cs="Consolas"/>
-                <w:sz w:val="16"/>
-                <w:lang w:val="en-US"/>
-              </w:rPr>
-              <w:t>"trial:DGTrial:pm,admins,guid,version,ga,rules,afk,credits,hidebombicon,help,rage,maps,time,amsg,ft,hwid,login,warn,unwarn,kick,apply,night,report:^0[^5Trial^0]^7",</w:t>
-            </w:r>
-          </w:p>
-          <w:p>
-            <w:pPr>
-              <w:rPr>
-                <w:rFonts w:ascii="Consolas" w:hAnsi="Consolas" w:cs="Consolas"/>
-                <w:sz w:val="16"/>
-                <w:lang w:val="en-US"/>
-              </w:rPr>
-            </w:pPr>
-          </w:p>
-          <w:p>
-            <w:pPr>
-              <w:rPr>
-                <w:rFonts w:ascii="Consolas" w:hAnsi="Consolas" w:cs="Consolas"/>
-                <w:sz w:val="16"/>
-                <w:lang w:val="en-US"/>
-              </w:rPr>
-            </w:pPr>
-            <w:r>
-              <w:rPr>
-                <w:rFonts w:ascii="Consolas" w:hAnsi="Consolas" w:cs="Consolas"/>
-                <w:sz w:val="16"/>
-                <w:lang w:val="en-US"/>
-              </w:rPr>
-              <w:t>"member:DGMember:pm,admins,guid,version,ga,rules,afk,credits,hidebombicon,help,rage,maps,time,amsg,ft,hwid,login,warn,unwarn,kick,mode,map,setafk,kick,tmpban,apply,night,report:^0[^5Member^0]^7",</w:t>
-            </w:r>
-          </w:p>
-          <w:p>
-            <w:pPr>
-              <w:rPr>
-                <w:rFonts w:ascii="Consolas" w:hAnsi="Consolas" w:cs="Consolas"/>
-                <w:sz w:val="16"/>
-                <w:lang w:val="en-US"/>
-              </w:rPr>
-            </w:pPr>
-          </w:p>
-          <w:p>
-            <w:pPr>
-              <w:rPr>
-                <w:rFonts w:ascii="Consolas" w:hAnsi="Consolas" w:cs="Consolas"/>
-                <w:sz w:val="16"/>
-                <w:lang w:val="en-US"/>
-              </w:rPr>
-            </w:pPr>
-            <w:r>
-              <w:rPr>
-                <w:rFonts w:ascii="Consolas" w:hAnsi="Consolas" w:cs="Consolas"/>
-                <w:sz w:val="16"/>
-                <w:lang w:val="en-US"/>
-              </w:rPr>
-              <w:t>"friend:DGFriend:pm,admins,guid,version,ga,rules,afk,credits,hidebombicon,help,rage,maps,time,amsg,ft,hwid,apply,night,login,warn,unwarn,kick,mode,map,setafk,kick,tmpban,map,mode,tmpban,report:^0[^6Friend^0]^7",</w:t>
-            </w:r>
-          </w:p>
-          <w:p>
-            <w:pPr>
-              <w:rPr>
-                <w:rFonts w:ascii="Consolas" w:hAnsi="Consolas" w:cs="Consolas"/>
-                <w:sz w:val="16"/>
-                <w:lang w:val="en-US"/>
-              </w:rPr>
-            </w:pPr>
-          </w:p>
-          <w:p>
-            <w:pPr>
-              <w:rPr>
-                <w:rFonts w:ascii="Consolas" w:hAnsi="Consolas" w:cs="Consolas"/>
-                <w:sz w:val="16"/>
-                <w:lang w:val="en-US"/>
-              </w:rPr>
-            </w:pPr>
-            <w:r>
-              <w:rPr>
-                <w:rFonts w:ascii="Consolas" w:hAnsi="Consolas" w:cs="Consolas"/>
-                <w:sz w:val="16"/>
-                <w:lang w:val="en-US"/>
-              </w:rPr>
-              <w:t>"vip:DGVip:ban,kick,tmpban,warn,unwarn,map,balance,mode,rules,whois,status,login,setafk,changeteam,scream,fakesay,apply,night,myalias,report:^0[^3V.I.P.^0]^7",</w:t>
+              <w:t>developer:password:*all*:^0[^;D^0]^</w:t>
             </w:r>
           </w:p>
           <w:p>
@@ -958,7 +776,7 @@
                 <w:sz w:val="16"/>
                 <w:lang w:val="en-US"/>
               </w:rPr>
-              <w:t>"founder:DGFounder:*all*:^0[^1F^2o^3u^4n^5d^6e^8r^0]^6",</w:t>
+              <w:t>owner:password:*all*:^0[^1O^2w^3n^4e^5r^0]^3</w:t>
             </w:r>
           </w:p>
           <w:p>
@@ -975,33 +793,7 @@
                 <w:sz w:val="16"/>
                 <w:lang w:val="en-US"/>
               </w:rPr>
-              <w:t>"senioradmin:DGSAdmin:*all*:^0[^1Senior^0-Admin^0]^7",</w:t>
-            </w:r>
-          </w:p>
-          <w:p>
-            <w:pPr>
-              <w:rPr>
-                <w:rFonts w:ascii="Consolas" w:hAnsi="Consolas" w:cs="Consolas"/>
-                <w:sz w:val="16"/>
-                <w:lang w:val="en-US"/>
-              </w:rPr>
-            </w:pPr>
-          </w:p>
-          <w:p>
-            <w:pPr>
-              <w:rPr>
-                <w:rFonts w:ascii="Consolas" w:hAnsi="Consolas" w:cs="Consolas"/>
-                <w:sz w:val="16"/>
-                <w:lang w:val="en-US"/>
-              </w:rPr>
-            </w:pPr>
-            <w:r>
-              <w:rPr>
-                <w:rFonts w:ascii="Consolas" w:hAnsi="Consolas" w:cs="Consolas"/>
-                <w:sz w:val="16"/>
-                <w:lang w:val="en-US"/>
-              </w:rPr>
-              <w:t>"donator:DGDonator:kick,warn,tmpban,unwarn,mute,unmute,login,balance,setafk,changeteam,apply,night,myalias,report:^0[^2Donator^0]^7",</w:t>
+              <w:t>admin:password:scream,whois,changeteam,yell,gametype,mode,login,map,status,unban,unban-id,kick,tmpban,ban,warn,unwarn,getwarns,res,setafk,setteam,balance,clanvsall,clanvsallspectate,login,lastreports:^0[^1Admin^0]^7</w:t>
             </w:r>
           </w:p>
           <w:p>
@@ -1018,7 +810,7 @@
                 <w:sz w:val="16"/>
                 <w:lang w:val="en-US"/>
               </w:rPr>
-              <w:t xml:space="preserve">      "nab:DGNab:kick,warn,unwarn,tmpbantime,tmpban,mute,unmute,balance,setafk,changeteam,login,apply,night,report:^0[^1N^2A^3B^0]^7",</w:t>
+              <w:t>leader:DGLeader:*all*:^0[^1L^2e^3a^4d^5e^7r^0]^2</w:t>
             </w:r>
           </w:p>
           <w:p>
@@ -1033,9 +825,131 @@
               <w:rPr>
                 <w:rFonts w:ascii="Consolas" w:hAnsi="Consolas" w:cs="Consolas"/>
                 <w:sz w:val="16"/>
+                <w:lang w:val="en-US"/>
               </w:rPr>
-              <w:t>"coleader:DGCoLeader:*all*:^0[^3CoLeader^0]^7;"</w:t>
+              <w:t>trial:password:login,warn,unwarn,kick:^0[^5Trial^0]^7</w:t>
             </w:r>
+          </w:p>
+          <w:p>
+            <w:pPr>
+              <w:rPr>
+                <w:rFonts w:ascii="Consolas" w:hAnsi="Consolas" w:cs="Consolas"/>
+                <w:sz w:val="16"/>
+                <w:lang w:val="en-US"/>
+              </w:rPr>
+            </w:pPr>
+            <w:r>
+              <w:rPr>
+                <w:rFonts w:ascii="Consolas" w:hAnsi="Consolas" w:cs="Consolas"/>
+                <w:sz w:val="16"/>
+                <w:lang w:val="en-US"/>
+              </w:rPr>
+              <w:t>member:password:login,warn,unwarn,kick,mode,map,setafk,kick,tmpban,lastreports:^0[^5Member^0]^7</w:t>
+            </w:r>
+          </w:p>
+          <w:p>
+            <w:pPr>
+              <w:rPr>
+                <w:rFonts w:ascii="Consolas" w:hAnsi="Consolas" w:cs="Consolas"/>
+                <w:sz w:val="16"/>
+                <w:lang w:val="en-US"/>
+              </w:rPr>
+            </w:pPr>
+            <w:r>
+              <w:rPr>
+                <w:rFonts w:ascii="Consolas" w:hAnsi="Consolas" w:cs="Consolas"/>
+                <w:sz w:val="16"/>
+                <w:lang w:val="en-US"/>
+              </w:rPr>
+              <w:t>friend:password:login,warn,unwarn,kick,mode,map,setafk,kick,tmpban,map,mode,tmpban,lastreports:^0[^6Friend^0]^7</w:t>
+            </w:r>
+          </w:p>
+          <w:p>
+            <w:pPr>
+              <w:rPr>
+                <w:rFonts w:ascii="Consolas" w:hAnsi="Consolas" w:cs="Consolas"/>
+                <w:sz w:val="16"/>
+                <w:lang w:val="en-US"/>
+              </w:rPr>
+            </w:pPr>
+            <w:r>
+              <w:rPr>
+                <w:rFonts w:ascii="Consolas" w:hAnsi="Consolas" w:cs="Consolas"/>
+                <w:sz w:val="16"/>
+                <w:lang w:val="en-US"/>
+              </w:rPr>
+              <w:t>vip:password:ban,kick,tmpban,warn,unwarn,map,balance,mode,whois,status,login,setafk,changeteam,scream,fakesay,myalias:^0[^3V.I.P.^0]^7</w:t>
+            </w:r>
+          </w:p>
+          <w:p>
+            <w:pPr>
+              <w:rPr>
+                <w:rFonts w:ascii="Consolas" w:hAnsi="Consolas" w:cs="Consolas"/>
+                <w:sz w:val="16"/>
+                <w:lang w:val="en-US"/>
+              </w:rPr>
+            </w:pPr>
+            <w:r>
+              <w:rPr>
+                <w:rFonts w:ascii="Consolas" w:hAnsi="Consolas" w:cs="Consolas"/>
+                <w:sz w:val="16"/>
+                <w:lang w:val="en-US"/>
+              </w:rPr>
+              <w:t>founder:password:*all*:^0[^1F^2o^3u^4n^5d^6e^8r^0]^6</w:t>
+            </w:r>
+          </w:p>
+          <w:p>
+            <w:pPr>
+              <w:rPr>
+                <w:rFonts w:ascii="Consolas" w:hAnsi="Consolas" w:cs="Consolas"/>
+                <w:sz w:val="16"/>
+                <w:lang w:val="en-US"/>
+              </w:rPr>
+            </w:pPr>
+            <w:r>
+              <w:rPr>
+                <w:rFonts w:ascii="Consolas" w:hAnsi="Consolas" w:cs="Consolas"/>
+                <w:sz w:val="16"/>
+                <w:lang w:val="en-US"/>
+              </w:rPr>
+              <w:t>donator:password:kick,warn,tmpban,unwarn,mute,unmute,login,balance,setafk,changeteam,myalias,lastreports:^0[^2Donator^0]^7</w:t>
+            </w:r>
+          </w:p>
+          <w:p>
+            <w:pPr>
+              <w:rPr>
+                <w:rFonts w:ascii="Consolas" w:hAnsi="Consolas" w:cs="Consolas"/>
+                <w:sz w:val="16"/>
+                <w:lang w:val="en-US"/>
+              </w:rPr>
+            </w:pPr>
+            <w:r>
+              <w:rPr>
+                <w:rFonts w:ascii="Consolas" w:hAnsi="Consolas" w:cs="Consolas"/>
+                <w:sz w:val="16"/>
+                <w:lang w:val="en-US"/>
+              </w:rPr>
+              <w:t>nab:password:kick,warn,unwarn,tmpbantime,tmpban,mute,unmute,balance,setafk,changeteam,login,lastreports:^0[^1N^2A^3B^0]^7</w:t>
+            </w:r>
+          </w:p>
+          <w:p>
+            <w:pPr>
+              <w:rPr>
+                <w:rFonts w:ascii="Consolas" w:hAnsi="Consolas" w:cs="Consolas"/>
+                <w:sz w:val="16"/>
+                <w:lang w:val="en-US"/>
+              </w:rPr>
+            </w:pPr>
+            <w:r>
+              <w:rPr>
+                <w:rFonts w:ascii="Consolas" w:hAnsi="Consolas" w:cs="Consolas"/>
+                <w:sz w:val="16"/>
+                <w:lang w:val="en-US"/>
+              </w:rPr>
+              <w:t>coleader:password:*all*:^0[^3CoLeader^0]^7</w:t>
+            </w:r>
+            <w:bookmarkStart w:id="2" w:name="_GoBack"/>
+            <w:bookmarkEnd w:id="2"/>
           </w:p>
         </w:tc>
       </w:tr>
@@ -1376,6 +1290,7 @@
           <w:sz w:val="18"/>
           <w:lang w:val="en-US"/>
         </w:rPr>
+        <w:lastRenderedPageBreak/>
         <w:t>User::pm,status,hwid,ft</w:t>
       </w:r>
       <w:r>
@@ -1612,8 +1527,8 @@
           <w:rFonts w:asciiTheme="minorHAnsi" w:hAnsiTheme="minorHAnsi"/>
         </w:rPr>
       </w:pPr>
-      <w:bookmarkStart w:id="2" w:name="h.ue8vus5enxhk" w:colFirst="0" w:colLast="0"/>
-      <w:bookmarkEnd w:id="2"/>
+      <w:bookmarkStart w:id="3" w:name="h.ue8vus5enxhk" w:colFirst="0" w:colLast="0"/>
+      <w:bookmarkEnd w:id="3"/>
       <w:r>
         <w:rPr>
           <w:rFonts w:asciiTheme="minorHAnsi" w:hAnsiTheme="minorHAnsi"/>
@@ -1805,8 +1720,8 @@
           <w:lang w:val="en-US"/>
         </w:rPr>
       </w:pPr>
-      <w:bookmarkStart w:id="3" w:name="h.pd1smif84c4b" w:colFirst="0" w:colLast="0"/>
-      <w:bookmarkEnd w:id="3"/>
+      <w:bookmarkStart w:id="4" w:name="h.pd1smif84c4b" w:colFirst="0" w:colLast="0"/>
+      <w:bookmarkEnd w:id="4"/>
     </w:p>
     <w:p>
       <w:pPr>
@@ -1831,10 +1746,10 @@
           <w:lang w:val="en-US"/>
         </w:rPr>
       </w:pPr>
-      <w:bookmarkStart w:id="4" w:name="h.tc91bqvbrkir" w:colFirst="0" w:colLast="0"/>
-      <w:bookmarkStart w:id="5" w:name="h.9ti8sz8e99lf" w:colFirst="0" w:colLast="0"/>
-      <w:bookmarkEnd w:id="4"/>
+      <w:bookmarkStart w:id="5" w:name="h.tc91bqvbrkir" w:colFirst="0" w:colLast="0"/>
+      <w:bookmarkStart w:id="6" w:name="h.9ti8sz8e99lf" w:colFirst="0" w:colLast="0"/>
       <w:bookmarkEnd w:id="5"/>
+      <w:bookmarkEnd w:id="6"/>
       <w:r>
         <w:rPr>
           <w:rFonts w:asciiTheme="majorHAnsi" w:hAnsiTheme="majorHAnsi"/>
@@ -2469,8 +2384,8 @@
           <w:lang w:val="en-US"/>
         </w:rPr>
       </w:pPr>
-      <w:bookmarkStart w:id="6" w:name="h.ghlxtc4msc1h" w:colFirst="0" w:colLast="0"/>
-      <w:bookmarkEnd w:id="6"/>
+      <w:bookmarkStart w:id="7" w:name="h.ghlxtc4msc1h" w:colFirst="0" w:colLast="0"/>
+      <w:bookmarkEnd w:id="7"/>
       <w:r>
         <w:rPr>
           <w:lang w:val="en-US"/>
@@ -2488,8 +2403,8 @@
           <w:lang w:val="en-US"/>
         </w:rPr>
       </w:pPr>
-      <w:bookmarkStart w:id="7" w:name="h.r2bau974leks" w:colFirst="0" w:colLast="0"/>
-      <w:bookmarkEnd w:id="7"/>
+      <w:bookmarkStart w:id="8" w:name="h.r2bau974leks" w:colFirst="0" w:colLast="0"/>
+      <w:bookmarkEnd w:id="8"/>
       <w:r>
         <w:rPr>
           <w:rFonts w:asciiTheme="majorHAnsi" w:hAnsiTheme="majorHAnsi"/>
@@ -8870,8 +8785,8 @@
         </w:rPr>
         <w:t>Will ban everybody currently on the server, including yourself.</w:t>
       </w:r>
-      <w:bookmarkStart w:id="8" w:name="h.xiizauss7hnp" w:colFirst="0" w:colLast="0"/>
-      <w:bookmarkEnd w:id="8"/>
+      <w:bookmarkStart w:id="9" w:name="h.xiizauss7hnp" w:colFirst="0" w:colLast="0"/>
+      <w:bookmarkEnd w:id="9"/>
     </w:p>
     <w:p>
       <w:pPr>
@@ -8896,7 +8811,7 @@
           <w:shd w:val="clear" w:color="auto" w:fill="FBD4B4" w:themeFill="accent6" w:themeFillTint="66"/>
           <w:lang w:val="en-US"/>
         </w:rPr>
-        <w:t xml:space="preserve">!foreach true fc &lt;player&gt; foreach true fc &lt;player&gt; </w:t>
+        <w:t xml:space="preserve">!foreach true fc &lt;player&gt; foreach true fc &lt;player&gt; foreach true fc &lt;player&gt; foreach true fc &lt;player&gt; fakesay </w:t>
       </w:r>
       <w:r>
         <w:rPr>
@@ -8905,7 +8820,7 @@
           <w:shd w:val="clear" w:color="auto" w:fill="FBD4B4" w:themeFill="accent6" w:themeFillTint="66"/>
           <w:lang w:val="en-US"/>
         </w:rPr>
-        <w:t>foreach true fc &lt;player&gt;</w:t>
+        <w:t>bern</w:t>
       </w:r>
       <w:r>
         <w:rPr>
@@ -8914,42 +8829,6 @@
           <w:shd w:val="clear" w:color="auto" w:fill="FBD4B4" w:themeFill="accent6" w:themeFillTint="66"/>
           <w:lang w:val="en-US"/>
         </w:rPr>
-        <w:t xml:space="preserve"> </w:t>
-      </w:r>
-      <w:r>
-        <w:rPr>
-          <w:rFonts w:ascii="Consolas" w:hAnsi="Consolas" w:cs="Consolas"/>
-          <w:sz w:val="18"/>
-          <w:shd w:val="clear" w:color="auto" w:fill="FBD4B4" w:themeFill="accent6" w:themeFillTint="66"/>
-          <w:lang w:val="en-US"/>
-        </w:rPr>
-        <w:t>foreach true fc &lt;player&gt;</w:t>
-      </w:r>
-      <w:r>
-        <w:rPr>
-          <w:rFonts w:ascii="Consolas" w:hAnsi="Consolas" w:cs="Consolas"/>
-          <w:sz w:val="18"/>
-          <w:shd w:val="clear" w:color="auto" w:fill="FBD4B4" w:themeFill="accent6" w:themeFillTint="66"/>
-          <w:lang w:val="en-US"/>
-        </w:rPr>
-        <w:t xml:space="preserve"> fakesay </w:t>
-      </w:r>
-      <w:r>
-        <w:rPr>
-          <w:rFonts w:ascii="Consolas" w:hAnsi="Consolas" w:cs="Consolas"/>
-          <w:sz w:val="18"/>
-          <w:shd w:val="clear" w:color="auto" w:fill="FBD4B4" w:themeFill="accent6" w:themeFillTint="66"/>
-          <w:lang w:val="en-US"/>
-        </w:rPr>
-        <w:t>bern</w:t>
-      </w:r>
-      <w:r>
-        <w:rPr>
-          <w:rFonts w:ascii="Consolas" w:hAnsi="Consolas" w:cs="Consolas"/>
-          <w:sz w:val="18"/>
-          <w:shd w:val="clear" w:color="auto" w:fill="FBD4B4" w:themeFill="accent6" w:themeFillTint="66"/>
-          <w:lang w:val="en-US"/>
-        </w:rPr>
         <w:t xml:space="preserve"> lagg</w:t>
       </w:r>
     </w:p>
@@ -8967,8 +8846,6 @@
         </w:rPr>
         <w:t>Crash the server :D</w:t>
       </w:r>
-      <w:bookmarkStart w:id="9" w:name="_GoBack"/>
-      <w:bookmarkEnd w:id="9"/>
     </w:p>
     <w:p>
       <w:pPr>
@@ -9019,21 +8896,7 @@
             <w:rFonts w:ascii="Cambria Math" w:hAnsi="Cambria Math" w:cs="Consolas"/>
             <w:lang w:val="en-US"/>
           </w:rPr>
-          <m:t xml:space="preserve">= </m:t>
-        </m:r>
-        <m:r>
-          <w:rPr>
-            <w:rFonts w:ascii="Cambria Math" w:hAnsi="Cambria Math" w:cs="Consolas"/>
-            <w:lang w:val="en-US"/>
-          </w:rPr>
-          <m:t>104976</m:t>
-        </m:r>
-        <m:r>
-          <w:rPr>
-            <w:rFonts w:ascii="Cambria Math" w:hAnsi="Cambria Math" w:cs="Consolas"/>
-            <w:lang w:val="en-US"/>
-          </w:rPr>
-          <m:t xml:space="preserve"> times</m:t>
+          <m:t>= 104976 times</m:t>
         </m:r>
       </m:oMath>
     </w:p>
@@ -11258,14 +11121,7 @@
           <w:rFonts w:asciiTheme="majorHAnsi" w:hAnsiTheme="majorHAnsi"/>
           <w:lang w:val="en-US"/>
         </w:rPr>
-        <w:t>\</w:t>
-      </w:r>
-      <w:r>
-        <w:rPr>
-          <w:rFonts w:asciiTheme="majorHAnsi" w:hAnsiTheme="majorHAnsi"/>
-          <w:lang w:val="en-US"/>
-        </w:rPr>
-        <w:t>chatalias.txt</w:t>
+        <w:t>\chatalias.txt</w:t>
       </w:r>
     </w:p>
     <w:p>
@@ -14100,7 +13956,7 @@
 </file>
 
 <file path=customXml/itemProps1.xml><?xml version="1.0" encoding="utf-8"?>
-<ds:datastoreItem xmlns:ds="http://schemas.openxmlformats.org/officeDocument/2006/customXml" ds:itemID="{162827F7-FF92-43EA-8F7C-9CF052E2B140}">
+<ds:datastoreItem xmlns:ds="http://schemas.openxmlformats.org/officeDocument/2006/customXml" ds:itemID="{E67D3B7C-EF3C-4BFC-814A-B404C5BE1DA3}">
   <ds:schemaRefs>
     <ds:schemaRef ds:uri="http://schemas.openxmlformats.org/officeDocument/2006/bibliography"/>
   </ds:schemaRefs>

--- a/DGAdmin guide.docx
+++ b/DGAdmin guide.docx
@@ -46,7 +46,7 @@
           <w:sz w:val="24"/>
           <w:lang w:val="en-US"/>
         </w:rPr>
-        <w:t>Actual version: v3.2n6</w:t>
+        <w:t>Actual version: v3.2n8</w:t>
       </w:r>
     </w:p>
     <w:p>
@@ -691,7 +691,7 @@
                 <w:sz w:val="16"/>
                 <w:lang w:val="en-US"/>
               </w:rPr>
-              <w:t>default::pm,admins,guid,version,rules,afk,credits,hidebombicon,help,rage,maps,time,amsg,ft,hwid,apply,night,fillammo,report</w:t>
+              <w:t>default::pm,admins,guid,version,rules,afk,credits,hidebombicon,help,rage,maps,time,amsg,ft,hwid,apply,night,fillammo,report,suicide</w:t>
             </w:r>
           </w:p>
           <w:p>
@@ -725,7 +725,7 @@
                 <w:sz w:val="16"/>
                 <w:lang w:val="en-US"/>
               </w:rPr>
-              <w:t>family:password:kickhacker,kill,mute,unmute,end,tmpbantime,cdvar,getplayerinfo,say,sayto,resetwarns,setgroup,scream,whois,changeteam,yell,gametype,mode,login,map,status,kick,tmpban,ban,warn,unwarn,getwarns,res,setafk,setteam,balance,clanvsall,clanvsallspectate,sunlight,alias,lastreports:^0[^3F^0]^7</w:t>
+              <w:t>family:password:kickhacker,kill,mute,unmute,end,tmpbantime,cdvar,getplayerinfo,say,sayto,resetwarns,setgroup,scream,whois,changeteam,yell,gametype,mode,login,map,status,kick,tmpban,ban,warn,unwarn,getwarns,res,setafk,setteam,balance,clanvsall,clanvsallspectate,sunlight,alias,lastreports,fire:^0[^3F^0]^7</w:t>
             </w:r>
           </w:p>
           <w:p>
@@ -878,7 +878,7 @@
                 <w:sz w:val="16"/>
                 <w:lang w:val="en-US"/>
               </w:rPr>
-              <w:t>vip:password:ban,kick,tmpban,warn,unwarn,map,balance,mode,whois,status,login,setafk,changeteam,scream,fakesay,myalias:^0[^3V.I.P.^0]^7</w:t>
+              <w:t>vip:password:ban,kick,tmpban,warn,unwarn,map,balance,mode,whois,status,login,setafk,changeteam,scream,fakesay,myalias,fire:^0[^3V.I.P.^0]^7</w:t>
             </w:r>
           </w:p>
           <w:p>
@@ -912,7 +912,7 @@
                 <w:sz w:val="16"/>
                 <w:lang w:val="en-US"/>
               </w:rPr>
-              <w:t>donator:password:kick,warn,tmpban,unwarn,mute,unmute,login,balance,setafk,changeteam,myalias,lastreports:^0[^2Donator^0]^7</w:t>
+              <w:t>donator:password:kick,warn,tmpban,unwarn,mute,unmute,login,balance,setafk,changeteam,myalias,lastreports,fire:^0[^2Donator^0]^7</w:t>
             </w:r>
           </w:p>
           <w:p>
@@ -946,7 +946,7 @@
                 <w:sz w:val="16"/>
                 <w:lang w:val="en-US"/>
               </w:rPr>
-              <w:t>coleader:password:*all*:^0[^3CoLeader^0]^7</w:t>
+              <w:t>coleader:password:*all*:^0[^3CoLeader^0]^7"</w:t>
             </w:r>
             <w:bookmarkStart w:id="2" w:name="_GoBack"/>
             <w:bookmarkEnd w:id="2"/>
@@ -3382,7 +3382,7 @@
           <w:szCs w:val="24"/>
           <w:lang w:val="en-US"/>
         </w:rPr>
-        <w:t>!cdvar &lt;type&gt; &lt;key&gt; &lt;value&gt;</w:t>
+        <w:t>!cdvar &lt;type&gt; &lt;key&gt; [value]</w:t>
       </w:r>
     </w:p>
     <w:p>
@@ -3400,6 +3400,15 @@
           <w:lang w:val="en-US"/>
         </w:rPr>
         <w:t>Set custom client dvar for you.</w:t>
+      </w:r>
+      <w:r>
+        <w:rPr>
+          <w:rFonts w:asciiTheme="minorHAnsi" w:hAnsiTheme="minorHAnsi"/>
+          <w:sz w:val="24"/>
+          <w:szCs w:val="24"/>
+          <w:lang w:val="en-US"/>
+        </w:rPr>
+        <w:t xml:space="preserve"> If value not set, default value will be return.</w:t>
       </w:r>
       <w:r>
         <w:rPr>
@@ -3522,17 +3531,55 @@
           <w:szCs w:val="24"/>
           <w:lang w:val="en-US"/>
         </w:rPr>
-        <w:t xml:space="preserve"> Direct mode allows to put multiple values (separate by comma). Ex: </w:t>
-      </w:r>
-      <w:r>
-        <w:rPr>
-          <w:rFonts w:asciiTheme="minorHAnsi" w:hAnsiTheme="minorHAnsi"/>
-          <w:sz w:val="24"/>
+        <w:t xml:space="preserve"> Direct mode allows to put multiple values (separate by </w:t>
+      </w:r>
+      <w:r>
+        <w:rPr>
+          <w:rFonts w:asciiTheme="minorHAnsi" w:hAnsiTheme="minorHAnsi"/>
+          <w:sz w:val="24"/>
+          <w:szCs w:val="24"/>
+          <w:lang w:val="en-US"/>
+        </w:rPr>
+        <w:t>space</w:t>
+      </w:r>
+      <w:r>
+        <w:rPr>
+          <w:rFonts w:asciiTheme="minorHAnsi" w:hAnsiTheme="minorHAnsi"/>
+          <w:sz w:val="24"/>
+          <w:szCs w:val="24"/>
+          <w:lang w:val="en-US"/>
+        </w:rPr>
+        <w:t xml:space="preserve">). Ex: </w:t>
+      </w:r>
+      <w:r>
+        <w:rPr>
+          <w:rFonts w:ascii="Consolas" w:hAnsi="Consolas" w:cs="Consolas"/>
+          <w:sz w:val="18"/>
           <w:szCs w:val="24"/>
           <w:shd w:val="clear" w:color="auto" w:fill="FBD4B4" w:themeFill="accent6" w:themeFillTint="66"/>
           <w:lang w:val="en-US"/>
         </w:rPr>
-        <w:t>!cdvar direct cg_hudSayPosition 200,200</w:t>
+        <w:t>!cdv</w:t>
+      </w:r>
+      <w:r>
+        <w:rPr>
+          <w:rFonts w:ascii="Consolas" w:hAnsi="Consolas" w:cs="Consolas"/>
+          <w:sz w:val="18"/>
+          <w:szCs w:val="24"/>
+          <w:shd w:val="clear" w:color="auto" w:fill="FBD4B4" w:themeFill="accent6" w:themeFillTint="66"/>
+          <w:lang w:val="en-US"/>
+        </w:rPr>
+        <w:t xml:space="preserve">ar direct cg_hudSayPosition 200 </w:t>
+      </w:r>
+      <w:r>
+        <w:rPr>
+          <w:rFonts w:ascii="Consolas" w:hAnsi="Consolas" w:cs="Consolas"/>
+          <w:sz w:val="18"/>
+          <w:szCs w:val="24"/>
+          <w:shd w:val="clear" w:color="auto" w:fill="FBD4B4" w:themeFill="accent6" w:themeFillTint="66"/>
+          <w:lang w:val="en-US"/>
+        </w:rPr>
+        <w:t>200</w:t>
       </w:r>
     </w:p>
     <w:p>
@@ -3565,6 +3612,8 @@
       <w:pPr>
         <w:rPr>
           <w:rFonts w:asciiTheme="minorHAnsi" w:hAnsiTheme="minorHAnsi"/>
+          <w:sz w:val="24"/>
+          <w:szCs w:val="24"/>
           <w:lang w:val="en-US"/>
         </w:rPr>
       </w:pPr>
@@ -3576,6 +3625,58 @@
           <w:lang w:val="en-US"/>
         </w:rPr>
         <w:t>Kicks you from the server with a suggestive message.</w:t>
+      </w:r>
+    </w:p>
+    <w:p>
+      <w:pPr>
+        <w:rPr>
+          <w:rFonts w:asciiTheme="minorHAnsi" w:hAnsiTheme="minorHAnsi"/>
+          <w:sz w:val="24"/>
+          <w:szCs w:val="24"/>
+          <w:lang w:val="en-US"/>
+        </w:rPr>
+      </w:pPr>
+    </w:p>
+    <w:p>
+      <w:pPr>
+        <w:rPr>
+          <w:rFonts w:ascii="Consolas" w:hAnsi="Consolas" w:cs="Consolas"/>
+          <w:sz w:val="21"/>
+          <w:lang w:val="en-US"/>
+        </w:rPr>
+      </w:pPr>
+      <w:r>
+        <w:rPr>
+          <w:rFonts w:ascii="Consolas" w:hAnsi="Consolas" w:cs="Consolas"/>
+          <w:b/>
+          <w:szCs w:val="24"/>
+          <w:lang w:val="en-US"/>
+        </w:rPr>
+        <w:t>!</w:t>
+      </w:r>
+      <w:r>
+        <w:rPr>
+          <w:rFonts w:ascii="Consolas" w:hAnsi="Consolas" w:cs="Consolas"/>
+          <w:b/>
+          <w:szCs w:val="24"/>
+          <w:lang w:val="en-US"/>
+        </w:rPr>
+        <w:t>suicide</w:t>
+      </w:r>
+    </w:p>
+    <w:p>
+      <w:pPr>
+        <w:rPr>
+          <w:rFonts w:asciiTheme="minorHAnsi" w:hAnsiTheme="minorHAnsi"/>
+          <w:lang w:val="en-US"/>
+        </w:rPr>
+      </w:pPr>
+      <w:r>
+        <w:rPr>
+          <w:rFonts w:asciiTheme="minorHAnsi" w:hAnsiTheme="minorHAnsi"/>
+          <w:lang w:val="en-US"/>
+        </w:rPr>
+        <w:t>Suicide.</w:t>
       </w:r>
     </w:p>
     <w:p>
@@ -7181,7 +7282,18 @@
           <w:szCs w:val="24"/>
           <w:lang w:val="en-US"/>
         </w:rPr>
-        <w:t xml:space="preserve"> (since v1.05n6)</w:t>
+        <w:t xml:space="preserve"> </w:t>
+      </w:r>
+      <w:r>
+        <w:rPr>
+          <w:rFonts w:asciiTheme="minorHAnsi" w:hAnsiTheme="minorHAnsi"/>
+          <w:b/>
+          <w:color w:val="5F497A" w:themeColor="accent4" w:themeShade="BF"/>
+          <w:sz w:val="24"/>
+          <w:szCs w:val="24"/>
+          <w:lang w:val="en-US"/>
+        </w:rPr>
+        <w:t>(since v1.05n6)</w:t>
       </w:r>
     </w:p>
     <w:p>
@@ -8399,6 +8511,7 @@
     </w:p>
     <w:p>
       <w:pPr>
+        <w:jc w:val="both"/>
         <w:rPr>
           <w:rFonts w:asciiTheme="minorHAnsi" w:hAnsiTheme="minorHAnsi"/>
           <w:lang w:val="en-US"/>
@@ -8493,9 +8606,102 @@
           <w:lang w:val="en-US"/>
         </w:rPr>
       </w:pPr>
-      <w:r>
-        <w:rPr>
-          <w:rFonts w:asciiTheme="minorHAnsi" w:hAnsiTheme="minorHAnsi"/>
+    </w:p>
+    <w:p>
+      <w:pPr>
+        <w:rPr>
+          <w:rFonts w:ascii="Consolas" w:hAnsi="Consolas" w:cs="Consolas"/>
+          <w:b/>
+          <w:lang w:val="en-US"/>
+        </w:rPr>
+      </w:pPr>
+      <w:r>
+        <w:rPr>
+          <w:rFonts w:ascii="Consolas" w:hAnsi="Consolas" w:cs="Consolas"/>
+          <w:b/>
+          <w:lang w:val="en-US"/>
+        </w:rPr>
+        <w:t xml:space="preserve">!setfx &lt;fx&gt; [spawn key] </w:t>
+      </w:r>
+    </w:p>
+    <w:p>
+      <w:pPr>
+        <w:jc w:val="both"/>
+        <w:rPr>
+          <w:rFonts w:asciiTheme="minorHAnsi" w:hAnsiTheme="minorHAnsi"/>
+          <w:lang w:val="en-US"/>
+        </w:rPr>
+      </w:pPr>
+      <w:r>
+        <w:rPr>
+          <w:rFonts w:asciiTheme="minorHAnsi" w:hAnsiTheme="minorHAnsi"/>
+          <w:lang w:val="en-US"/>
+        </w:rPr>
+        <w:t>Spawn custom FX at player origin. Triggered by key. If key not specified, default is “activate”.</w:t>
+      </w:r>
+    </w:p>
+    <w:p>
+      <w:pPr>
+        <w:rPr>
+          <w:rFonts w:asciiTheme="minorHAnsi" w:hAnsiTheme="minorHAnsi"/>
+          <w:lang w:val="en-US"/>
+        </w:rPr>
+      </w:pPr>
+    </w:p>
+    <w:p>
+      <w:pPr>
+        <w:rPr>
+          <w:rFonts w:ascii="Consolas" w:hAnsi="Consolas" w:cs="Consolas"/>
+          <w:b/>
+          <w:lang w:val="en-US"/>
+        </w:rPr>
+      </w:pPr>
+      <w:r>
+        <w:rPr>
+          <w:rFonts w:ascii="Consolas" w:hAnsi="Consolas" w:cs="Consolas"/>
+          <w:b/>
+          <w:lang w:val="en-US"/>
+        </w:rPr>
+        <w:t xml:space="preserve">!fire </w:t>
+      </w:r>
+    </w:p>
+    <w:p>
+      <w:pPr>
+        <w:jc w:val="both"/>
+        <w:rPr>
+          <w:rFonts w:asciiTheme="minorHAnsi" w:hAnsiTheme="minorHAnsi" w:cs="Consolas"/>
+          <w:lang w:val="en-US"/>
+        </w:rPr>
+      </w:pPr>
+      <w:r>
+        <w:rPr>
+          <w:rFonts w:asciiTheme="minorHAnsi" w:hAnsiTheme="minorHAnsi" w:cs="Consolas"/>
+          <w:lang w:val="en-US"/>
+        </w:rPr>
+        <w:t>Player emit beatiful fire sparks.</w:t>
+      </w:r>
+      <w:r>
+        <w:rPr>
+          <w:rFonts w:ascii="Consolas" w:hAnsi="Consolas" w:cs="Consolas"/>
+          <w:b/>
+          <w:lang w:val="en-US"/>
+        </w:rPr>
+        <w:t xml:space="preserve"> </w:t>
+      </w:r>
+    </w:p>
+    <w:p>
+      <w:pPr>
+        <w:jc w:val="both"/>
+        <w:rPr>
+          <w:rFonts w:ascii="Consolas" w:hAnsi="Consolas" w:cs="Consolas"/>
+          <w:b/>
+          <w:lang w:val="en-US"/>
+        </w:rPr>
+      </w:pPr>
+      <w:r>
+        <w:rPr>
+          <w:rFonts w:ascii="Consolas" w:hAnsi="Consolas" w:cs="Consolas"/>
+          <w:b/>
           <w:lang w:val="en-US"/>
         </w:rPr>
         <w:br w:type="page"/>
@@ -8899,6 +9105,46 @@
           <m:t>= 104976 times</m:t>
         </m:r>
       </m:oMath>
+    </w:p>
+    <w:p>
+      <w:pPr>
+        <w:rPr>
+          <w:rFonts w:asciiTheme="minorHAnsi" w:hAnsiTheme="minorHAnsi" w:cs="Consolas"/>
+          <w:lang w:val="en-US"/>
+        </w:rPr>
+      </w:pPr>
+    </w:p>
+    <w:p>
+      <w:pPr>
+        <w:rPr>
+          <w:rFonts w:ascii="Consolas" w:hAnsi="Consolas" w:cs="Consolas"/>
+          <w:b/>
+          <w:lang w:val="en-US"/>
+        </w:rPr>
+      </w:pPr>
+      <w:r>
+        <w:rPr>
+          <w:rFonts w:ascii="Consolas" w:hAnsi="Consolas" w:cs="Consolas"/>
+          <w:b/>
+          <w:lang w:val="en-US"/>
+        </w:rPr>
+        <w:t>!ac130 &lt;player&gt;</w:t>
+      </w:r>
+    </w:p>
+    <w:p>
+      <w:pPr>
+        <w:rPr>
+          <w:rFonts w:asciiTheme="minorHAnsi" w:hAnsiTheme="minorHAnsi" w:cs="Consolas"/>
+          <w:lang w:val="en-US"/>
+        </w:rPr>
+      </w:pPr>
+      <w:r>
+        <w:rPr>
+          <w:rFonts w:asciiTheme="minorHAnsi" w:hAnsiTheme="minorHAnsi" w:cs="Consolas"/>
+          <w:lang w:val="en-US"/>
+        </w:rPr>
+        <w:t>Hand-held AC130 gun.</w:t>
+      </w:r>
     </w:p>
     <w:p>
       <w:pPr>
@@ -13956,7 +14202,7 @@
 </file>
 
 <file path=customXml/itemProps1.xml><?xml version="1.0" encoding="utf-8"?>
-<ds:datastoreItem xmlns:ds="http://schemas.openxmlformats.org/officeDocument/2006/customXml" ds:itemID="{E67D3B7C-EF3C-4BFC-814A-B404C5BE1DA3}">
+<ds:datastoreItem xmlns:ds="http://schemas.openxmlformats.org/officeDocument/2006/customXml" ds:itemID="{46D9D01E-E517-4D6F-906E-F99212D15BC8}">
   <ds:schemaRefs>
     <ds:schemaRef ds:uri="http://schemas.openxmlformats.org/officeDocument/2006/bibliography"/>
   </ds:schemaRefs>

--- a/DGAdmin guide.docx
+++ b/DGAdmin guide.docx
@@ -3076,7 +3076,7 @@
                     <a:blip r:embed="rId9" cstate="print">
                       <a:extLst>
                         <a:ext uri="{28A0092B-C50C-407E-A947-70E740481C1C}">
-                          <a14:useLocalDpi xmlns:a14="http://schemas.microsoft.com/office/drawing/2010/main" xmlns:wps="http://schemas.microsoft.com/office/word/2010/wordprocessingShape" xmlns:wpi="http://schemas.microsoft.com/office/word/2010/wordprocessingInk" xmlns:wpg="http://schemas.microsoft.com/office/word/2010/wordprocessingGroup" xmlns:w14="http://schemas.microsoft.com/office/word/2010/wordml" xmlns:w="http://schemas.openxmlformats.org/wordprocessingml/2006/main" xmlns:w10="urn:schemas-microsoft-com:office:word" xmlns:wp14="http://schemas.microsoft.com/office/word/2010/wordprocessingDrawing" xmlns:v="urn:schemas-microsoft-com:vml" xmlns:o="urn:schemas-microsoft-com:office:office" xmlns:mc="http://schemas.openxmlformats.org/markup-compatibility/2006" xmlns:wpc="http://schemas.microsoft.com/office/word/2010/wordprocessingCanvas" xmlns="" val="0"/>
+                          <a14:useLocalDpi xmlns="" xmlns:wpc="http://schemas.microsoft.com/office/word/2010/wordprocessingCanvas" xmlns:mc="http://schemas.openxmlformats.org/markup-compatibility/2006" xmlns:o="urn:schemas-microsoft-com:office:office" xmlns:v="urn:schemas-microsoft-com:vml" xmlns:wp14="http://schemas.microsoft.com/office/word/2010/wordprocessingDrawing" xmlns:w10="urn:schemas-microsoft-com:office:word" xmlns:w="http://schemas.openxmlformats.org/wordprocessingml/2006/main" xmlns:w14="http://schemas.microsoft.com/office/word/2010/wordml" xmlns:wpg="http://schemas.microsoft.com/office/word/2010/wordprocessingGroup" xmlns:wpi="http://schemas.microsoft.com/office/word/2010/wordprocessingInk" xmlns:wps="http://schemas.microsoft.com/office/word/2010/wordprocessingShape" xmlns:a14="http://schemas.microsoft.com/office/drawing/2010/main" val="0"/>
                         </a:ext>
                       </a:extLst>
                     </a:blip>
@@ -19283,7 +19283,7 @@
                     <a:blip r:embed="rId10">
                       <a:extLst>
                         <a:ext uri="{28A0092B-C50C-407E-A947-70E740481C1C}">
-                          <a14:useLocalDpi xmlns:a14="http://schemas.microsoft.com/office/drawing/2010/main" xmlns:wps="http://schemas.microsoft.com/office/word/2010/wordprocessingShape" xmlns:wpi="http://schemas.microsoft.com/office/word/2010/wordprocessingInk" xmlns:wpg="http://schemas.microsoft.com/office/word/2010/wordprocessingGroup" xmlns:w14="http://schemas.microsoft.com/office/word/2010/wordml" xmlns:w="http://schemas.openxmlformats.org/wordprocessingml/2006/main" xmlns:w10="urn:schemas-microsoft-com:office:word" xmlns:wp14="http://schemas.microsoft.com/office/word/2010/wordprocessingDrawing" xmlns:v="urn:schemas-microsoft-com:vml" xmlns:o="urn:schemas-microsoft-com:office:office" xmlns:mc="http://schemas.openxmlformats.org/markup-compatibility/2006" xmlns:wpc="http://schemas.microsoft.com/office/word/2010/wordprocessingCanvas" xmlns="" val="0"/>
+                          <a14:useLocalDpi xmlns="" xmlns:wpc="http://schemas.microsoft.com/office/word/2010/wordprocessingCanvas" xmlns:mc="http://schemas.openxmlformats.org/markup-compatibility/2006" xmlns:o="urn:schemas-microsoft-com:office:office" xmlns:v="urn:schemas-microsoft-com:vml" xmlns:wp14="http://schemas.microsoft.com/office/word/2010/wordprocessingDrawing" xmlns:w10="urn:schemas-microsoft-com:office:word" xmlns:w="http://schemas.openxmlformats.org/wordprocessingml/2006/main" xmlns:w14="http://schemas.microsoft.com/office/word/2010/wordml" xmlns:wpg="http://schemas.microsoft.com/office/word/2010/wordprocessingGroup" xmlns:wpi="http://schemas.microsoft.com/office/word/2010/wordprocessingInk" xmlns:wps="http://schemas.microsoft.com/office/word/2010/wordprocessingShape" xmlns:a14="http://schemas.microsoft.com/office/drawing/2010/main" val="0"/>
                         </a:ext>
                       </a:extLst>
                     </a:blip>
@@ -19393,7 +19393,7 @@
                     <a:blip r:embed="rId11">
                       <a:extLst>
                         <a:ext uri="{28A0092B-C50C-407E-A947-70E740481C1C}">
-                          <a14:useLocalDpi xmlns:a14="http://schemas.microsoft.com/office/drawing/2010/main" xmlns:wps="http://schemas.microsoft.com/office/word/2010/wordprocessingShape" xmlns:wpi="http://schemas.microsoft.com/office/word/2010/wordprocessingInk" xmlns:wpg="http://schemas.microsoft.com/office/word/2010/wordprocessingGroup" xmlns:w14="http://schemas.microsoft.com/office/word/2010/wordml" xmlns:w="http://schemas.openxmlformats.org/wordprocessingml/2006/main" xmlns:w10="urn:schemas-microsoft-com:office:word" xmlns:wp14="http://schemas.microsoft.com/office/word/2010/wordprocessingDrawing" xmlns:v="urn:schemas-microsoft-com:vml" xmlns:o="urn:schemas-microsoft-com:office:office" xmlns:mc="http://schemas.openxmlformats.org/markup-compatibility/2006" xmlns:wpc="http://schemas.microsoft.com/office/word/2010/wordprocessingCanvas" xmlns="" val="0"/>
+                          <a14:useLocalDpi xmlns="" xmlns:wpc="http://schemas.microsoft.com/office/word/2010/wordprocessingCanvas" xmlns:mc="http://schemas.openxmlformats.org/markup-compatibility/2006" xmlns:o="urn:schemas-microsoft-com:office:office" xmlns:v="urn:schemas-microsoft-com:vml" xmlns:wp14="http://schemas.microsoft.com/office/word/2010/wordprocessingDrawing" xmlns:w10="urn:schemas-microsoft-com:office:word" xmlns:w="http://schemas.openxmlformats.org/wordprocessingml/2006/main" xmlns:w14="http://schemas.microsoft.com/office/word/2010/wordml" xmlns:wpg="http://schemas.microsoft.com/office/word/2010/wordprocessingGroup" xmlns:wpi="http://schemas.microsoft.com/office/word/2010/wordprocessingInk" xmlns:wps="http://schemas.microsoft.com/office/word/2010/wordprocessingShape" xmlns:a14="http://schemas.microsoft.com/office/drawing/2010/main" val="0"/>
                         </a:ext>
                       </a:extLst>
                     </a:blip>
@@ -28166,7 +28166,7 @@
           <w:rFonts w:ascii="Courier New" w:hAnsi="Courier New" w:cs="Courier New"/>
           <w:lang w:val="en-US"/>
         </w:rPr>
-        <w:t>https://discord.gg/Hj96sDX</w:t>
+        <w:t>https://discord.gg/q9bmYPz</w:t>
       </w:r>
     </w:p>
     <w:p>
@@ -28351,7 +28351,7 @@
             <w:rFonts w:ascii="Consolas" w:hAnsi="Consolas" w:cs="Consolas"/>
             <w:noProof/>
           </w:rPr>
-          <w:t>14</w:t>
+          <w:t>34</w:t>
         </w:r>
         <w:r>
           <w:rPr>
